--- a/PCFControls.docx
+++ b/PCFControls.docx
@@ -31,25 +31,26 @@
     </w:p>
     <w:p>
       <w:pPr>
-        <w:rPr>
-          <w:b/>
-          <w:bCs/>
-          <w:sz w:val="24"/>
-          <w:szCs w:val="24"/>
-        </w:rPr>
-      </w:pPr>
-      <w:r>
-        <w:rPr>
-          <w:b/>
-          <w:bCs/>
-          <w:sz w:val="24"/>
-          <w:szCs w:val="24"/>
+        <w:pStyle w:val="Heading2"/>
+        <w:shd w:val="clear" w:color="auto" w:fill="FFFFFF"/>
+        <w:rPr>
+          <w:rFonts w:ascii="Segoe UI" w:hAnsi="Segoe UI" w:cs="Segoe UI"/>
+          <w:color w:val="171717"/>
+        </w:rPr>
+      </w:pPr>
+      <w:r>
+        <w:rPr>
+          <w:rFonts w:ascii="Segoe UI" w:hAnsi="Segoe UI" w:cs="Segoe UI"/>
+          <w:color w:val="171717"/>
         </w:rPr>
         <w:t>To allow PCF code controls in Power Apps, perform these 2 actions:</w:t>
       </w:r>
     </w:p>
     <w:p>
-      <w:hyperlink r:id="rId5" w:history="1">
+      <w:r>
+        <w:t xml:space="preserve">Ref: </w:t>
+      </w:r>
+      <w:hyperlink r:id="rId6" w:history="1">
         <w:r>
           <w:rPr>
             <w:rStyle w:val="Hyperlink"/>
@@ -174,27 +175,29 @@
       </w:r>
     </w:p>
     <w:p/>
-    <w:p>
-      <w:pPr>
-        <w:rPr>
-          <w:b/>
-          <w:bCs/>
-          <w:sz w:val="24"/>
-          <w:szCs w:val="24"/>
-        </w:rPr>
-      </w:pPr>
-      <w:r>
-        <w:rPr>
-          <w:b/>
-          <w:bCs/>
-          <w:sz w:val="24"/>
-          <w:szCs w:val="24"/>
+    <w:p/>
+    <w:p>
+      <w:pPr>
+        <w:pStyle w:val="Heading2"/>
+        <w:shd w:val="clear" w:color="auto" w:fill="FFFFFF"/>
+        <w:rPr>
+          <w:rFonts w:ascii="Segoe UI" w:hAnsi="Segoe UI" w:cs="Segoe UI"/>
+          <w:color w:val="171717"/>
+        </w:rPr>
+      </w:pPr>
+      <w:r>
+        <w:rPr>
+          <w:rFonts w:ascii="Segoe UI" w:hAnsi="Segoe UI" w:cs="Segoe UI"/>
+          <w:color w:val="171717"/>
         </w:rPr>
         <w:t>Steps to create PCF component:</w:t>
       </w:r>
     </w:p>
     <w:p>
-      <w:hyperlink r:id="rId6" w:history="1">
+      <w:r>
+        <w:t xml:space="preserve">Ref: </w:t>
+      </w:r>
+      <w:hyperlink r:id="rId7" w:history="1">
         <w:r>
           <w:rPr>
             <w:rStyle w:val="Hyperlink"/>
@@ -204,7 +207,25 @@
       </w:hyperlink>
     </w:p>
     <w:p>
-      <w:r>
+      <w:pPr>
+        <w:rPr>
+          <w:b/>
+          <w:bCs/>
+        </w:rPr>
+      </w:pPr>
+    </w:p>
+    <w:p>
+      <w:pPr>
+        <w:rPr>
+          <w:b/>
+          <w:bCs/>
+        </w:rPr>
+      </w:pPr>
+      <w:r>
+        <w:rPr>
+          <w:b/>
+          <w:bCs/>
+        </w:rPr>
         <w:t>Prerequisites:</w:t>
       </w:r>
     </w:p>
@@ -252,7 +273,7 @@
           <w:color w:val="171717"/>
         </w:rPr>
       </w:pPr>
-      <w:hyperlink r:id="rId7" w:anchor="install-power-apps-cli" w:history="1">
+      <w:hyperlink r:id="rId8" w:anchor="install-power-apps-cli" w:history="1">
         <w:r>
           <w:rPr>
             <w:rStyle w:val="Hyperlink"/>
@@ -283,7 +304,7 @@
           <w:color w:val="171717"/>
         </w:rPr>
       </w:pPr>
-      <w:hyperlink r:id="rId8" w:history="1">
+      <w:hyperlink r:id="rId9" w:history="1">
         <w:r>
           <w:rPr>
             <w:rStyle w:val="Hyperlink"/>
@@ -329,7 +350,7 @@
           <w:color w:val="171717"/>
         </w:rPr>
       </w:pPr>
-      <w:hyperlink r:id="rId9" w:anchor="build-tools-for-visual-studio-2019" w:history="1">
+      <w:hyperlink r:id="rId10" w:anchor="build-tools-for-visual-studio-2019" w:history="1">
         <w:r>
           <w:rPr>
             <w:rStyle w:val="Hyperlink"/>
@@ -363,6 +384,785 @@
       </w:r>
     </w:p>
     <w:p/>
+    <w:p>
+      <w:pPr>
+        <w:rPr>
+          <w:b/>
+          <w:bCs/>
+        </w:rPr>
+      </w:pPr>
+      <w:r>
+        <w:rPr>
+          <w:b/>
+          <w:bCs/>
+        </w:rPr>
+        <w:t>Steps</w:t>
+      </w:r>
+    </w:p>
+    <w:p>
+      <w:pPr>
+        <w:pStyle w:val="ListParagraph"/>
+        <w:numPr>
+          <w:ilvl w:val="0"/>
+          <w:numId w:val="4"/>
+        </w:numPr>
+      </w:pPr>
+      <w:r>
+        <w:t>Open VS Code</w:t>
+      </w:r>
+    </w:p>
+    <w:p>
+      <w:pPr>
+        <w:pStyle w:val="ListParagraph"/>
+        <w:numPr>
+          <w:ilvl w:val="0"/>
+          <w:numId w:val="4"/>
+        </w:numPr>
+      </w:pPr>
+      <w:r>
+        <w:t>Open new terminal</w:t>
+      </w:r>
+    </w:p>
+    <w:p>
+      <w:pPr>
+        <w:pStyle w:val="ListParagraph"/>
+        <w:numPr>
+          <w:ilvl w:val="0"/>
+          <w:numId w:val="4"/>
+        </w:numPr>
+      </w:pPr>
+      <w:r>
+        <w:t>Run commands:</w:t>
+      </w:r>
+    </w:p>
+    <w:p>
+      <w:pPr>
+        <w:pStyle w:val="ListParagraph"/>
+        <w:numPr>
+          <w:ilvl w:val="1"/>
+          <w:numId w:val="4"/>
+        </w:numPr>
+        <w:rPr>
+          <w:rFonts w:ascii="Consolas" w:hAnsi="Consolas"/>
+          <w:color w:val="171717"/>
+          <w:sz w:val="21"/>
+          <w:szCs w:val="21"/>
+          <w:shd w:val="clear" w:color="auto" w:fill="F2F2F2"/>
+        </w:rPr>
+      </w:pPr>
+      <w:r>
+        <w:rPr>
+          <w:rFonts w:ascii="Consolas" w:hAnsi="Consolas"/>
+          <w:color w:val="171717"/>
+          <w:sz w:val="21"/>
+          <w:szCs w:val="21"/>
+          <w:shd w:val="clear" w:color="auto" w:fill="F2F2F2"/>
+        </w:rPr>
+        <w:lastRenderedPageBreak/>
+        <w:t>mkdir LinearInput</w:t>
+      </w:r>
+    </w:p>
+    <w:p>
+      <w:pPr>
+        <w:pStyle w:val="ListParagraph"/>
+        <w:numPr>
+          <w:ilvl w:val="1"/>
+          <w:numId w:val="4"/>
+        </w:numPr>
+      </w:pPr>
+      <w:r>
+        <w:rPr>
+          <w:rFonts w:ascii="Consolas" w:hAnsi="Consolas"/>
+          <w:color w:val="171717"/>
+          <w:sz w:val="21"/>
+          <w:szCs w:val="21"/>
+          <w:shd w:val="clear" w:color="auto" w:fill="F2F2F2"/>
+        </w:rPr>
+        <w:t>cd</w:t>
+      </w:r>
+      <w:r>
+        <w:rPr>
+          <w:rFonts w:ascii="Consolas" w:hAnsi="Consolas"/>
+          <w:color w:val="171717"/>
+          <w:sz w:val="21"/>
+          <w:szCs w:val="21"/>
+          <w:shd w:val="clear" w:color="auto" w:fill="F2F2F2"/>
+        </w:rPr>
+        <w:t xml:space="preserve"> LinearInput</w:t>
+      </w:r>
+    </w:p>
+    <w:p>
+      <w:pPr>
+        <w:pStyle w:val="ListParagraph"/>
+        <w:numPr>
+          <w:ilvl w:val="1"/>
+          <w:numId w:val="4"/>
+        </w:numPr>
+        <w:rPr>
+          <w:rFonts w:ascii="Consolas" w:hAnsi="Consolas"/>
+          <w:color w:val="171717"/>
+          <w:sz w:val="21"/>
+          <w:szCs w:val="21"/>
+          <w:shd w:val="clear" w:color="auto" w:fill="F2F2F2"/>
+        </w:rPr>
+      </w:pPr>
+      <w:r>
+        <w:rPr>
+          <w:rFonts w:ascii="Consolas" w:hAnsi="Consolas"/>
+          <w:color w:val="171717"/>
+          <w:sz w:val="21"/>
+          <w:szCs w:val="21"/>
+          <w:shd w:val="clear" w:color="auto" w:fill="F2F2F2"/>
+        </w:rPr>
+        <w:t>pac pcf init --namespace SampleNamespace --name LinearInputControl --template field</w:t>
+      </w:r>
+    </w:p>
+    <w:p>
+      <w:pPr>
+        <w:pStyle w:val="ListParagraph"/>
+        <w:ind w:left="1440"/>
+      </w:pPr>
+      <w:r>
+        <w:t>(</w:t>
+      </w:r>
+      <w:r>
+        <w:t>Update code changes as per instructions in MS reference article</w:t>
+      </w:r>
+      <w:r>
+        <w:t>)</w:t>
+      </w:r>
+    </w:p>
+    <w:p>
+      <w:pPr>
+        <w:pStyle w:val="ListParagraph"/>
+        <w:numPr>
+          <w:ilvl w:val="1"/>
+          <w:numId w:val="4"/>
+        </w:numPr>
+      </w:pPr>
+      <w:r>
+        <w:rPr>
+          <w:rFonts w:ascii="Consolas" w:hAnsi="Consolas"/>
+          <w:color w:val="171717"/>
+          <w:sz w:val="21"/>
+          <w:szCs w:val="21"/>
+          <w:shd w:val="clear" w:color="auto" w:fill="F2F2F2"/>
+        </w:rPr>
+        <w:t>npm run build</w:t>
+      </w:r>
+    </w:p>
+    <w:p>
+      <w:pPr>
+        <w:pStyle w:val="ListParagraph"/>
+        <w:numPr>
+          <w:ilvl w:val="1"/>
+          <w:numId w:val="4"/>
+        </w:numPr>
+      </w:pPr>
+      <w:r>
+        <w:rPr>
+          <w:rFonts w:ascii="Consolas" w:hAnsi="Consolas"/>
+          <w:color w:val="171717"/>
+          <w:sz w:val="21"/>
+          <w:szCs w:val="21"/>
+          <w:shd w:val="clear" w:color="auto" w:fill="F2F2F2"/>
+        </w:rPr>
+        <w:t>npm start watch</w:t>
+      </w:r>
+    </w:p>
+    <w:p>
+      <w:pPr>
+        <w:pStyle w:val="ListParagraph"/>
+        <w:numPr>
+          <w:ilvl w:val="1"/>
+          <w:numId w:val="4"/>
+        </w:numPr>
+        <w:rPr>
+          <w:rFonts w:ascii="Consolas" w:hAnsi="Consolas"/>
+          <w:color w:val="171717"/>
+          <w:sz w:val="21"/>
+          <w:szCs w:val="21"/>
+          <w:shd w:val="clear" w:color="auto" w:fill="F2F2F2"/>
+        </w:rPr>
+      </w:pPr>
+      <w:r>
+        <w:rPr>
+          <w:rFonts w:ascii="Consolas" w:hAnsi="Consolas"/>
+          <w:color w:val="171717"/>
+          <w:sz w:val="21"/>
+          <w:szCs w:val="21"/>
+          <w:shd w:val="clear" w:color="auto" w:fill="F2F2F2"/>
+        </w:rPr>
+        <w:t xml:space="preserve">mkdir </w:t>
+      </w:r>
+      <w:r>
+        <w:rPr>
+          <w:rFonts w:ascii="Consolas" w:hAnsi="Consolas"/>
+          <w:color w:val="171717"/>
+          <w:sz w:val="21"/>
+          <w:szCs w:val="21"/>
+          <w:shd w:val="clear" w:color="auto" w:fill="F2F2F2"/>
+        </w:rPr>
+        <w:t>MyPCFSolutions</w:t>
+      </w:r>
+    </w:p>
+    <w:p>
+      <w:pPr>
+        <w:pStyle w:val="ListParagraph"/>
+        <w:numPr>
+          <w:ilvl w:val="1"/>
+          <w:numId w:val="4"/>
+        </w:numPr>
+        <w:rPr>
+          <w:rFonts w:ascii="Consolas" w:hAnsi="Consolas"/>
+          <w:color w:val="171717"/>
+          <w:sz w:val="21"/>
+          <w:szCs w:val="21"/>
+          <w:shd w:val="clear" w:color="auto" w:fill="F2F2F2"/>
+        </w:rPr>
+      </w:pPr>
+      <w:r>
+        <w:rPr>
+          <w:rFonts w:ascii="Consolas" w:hAnsi="Consolas"/>
+          <w:color w:val="171717"/>
+          <w:sz w:val="21"/>
+          <w:szCs w:val="21"/>
+          <w:shd w:val="clear" w:color="auto" w:fill="F2F2F2"/>
+        </w:rPr>
+        <w:t xml:space="preserve">cd </w:t>
+      </w:r>
+      <w:r>
+        <w:rPr>
+          <w:rFonts w:ascii="Consolas" w:hAnsi="Consolas"/>
+          <w:color w:val="171717"/>
+          <w:sz w:val="21"/>
+          <w:szCs w:val="21"/>
+          <w:shd w:val="clear" w:color="auto" w:fill="F2F2F2"/>
+        </w:rPr>
+        <w:t>MyPCFSolutions</w:t>
+      </w:r>
+    </w:p>
+    <w:p>
+      <w:pPr>
+        <w:pStyle w:val="ListParagraph"/>
+        <w:numPr>
+          <w:ilvl w:val="1"/>
+          <w:numId w:val="4"/>
+        </w:numPr>
+        <w:rPr>
+          <w:rFonts w:ascii="Consolas" w:hAnsi="Consolas"/>
+          <w:color w:val="171717"/>
+          <w:sz w:val="21"/>
+          <w:szCs w:val="21"/>
+          <w:shd w:val="clear" w:color="auto" w:fill="F2F2F2"/>
+        </w:rPr>
+      </w:pPr>
+      <w:r>
+        <w:rPr>
+          <w:rFonts w:ascii="Consolas" w:hAnsi="Consolas"/>
+          <w:color w:val="171717"/>
+          <w:sz w:val="21"/>
+          <w:szCs w:val="21"/>
+          <w:shd w:val="clear" w:color="auto" w:fill="F2F2F2"/>
+        </w:rPr>
+        <w:t>pac solution init --publisher-name MyPCFSamples --publisher-prefix pcfctrls</w:t>
+      </w:r>
+    </w:p>
+    <w:p>
+      <w:pPr>
+        <w:pStyle w:val="ListParagraph"/>
+        <w:numPr>
+          <w:ilvl w:val="1"/>
+          <w:numId w:val="4"/>
+        </w:numPr>
+        <w:rPr>
+          <w:rFonts w:ascii="Consolas" w:hAnsi="Consolas"/>
+          <w:color w:val="171717"/>
+          <w:sz w:val="21"/>
+          <w:szCs w:val="21"/>
+          <w:shd w:val="clear" w:color="auto" w:fill="F2F2F2"/>
+        </w:rPr>
+      </w:pPr>
+      <w:r>
+        <w:rPr>
+          <w:rFonts w:ascii="Consolas" w:hAnsi="Consolas"/>
+          <w:color w:val="171717"/>
+          <w:sz w:val="21"/>
+          <w:szCs w:val="21"/>
+          <w:shd w:val="clear" w:color="auto" w:fill="F2F2F2"/>
+        </w:rPr>
+        <w:t>pac solution add-reference --path ..\</w:t>
+      </w:r>
+    </w:p>
+    <w:p>
+      <w:pPr>
+        <w:pStyle w:val="ListParagraph"/>
+        <w:ind w:left="1440"/>
+        <w:rPr>
+          <w:rFonts w:ascii="Consolas" w:hAnsi="Consolas"/>
+          <w:color w:val="171717"/>
+          <w:sz w:val="21"/>
+          <w:szCs w:val="21"/>
+          <w:shd w:val="clear" w:color="auto" w:fill="F2F2F2"/>
+        </w:rPr>
+      </w:pPr>
+    </w:p>
+    <w:p>
+      <w:pPr>
+        <w:pStyle w:val="ListParagraph"/>
+        <w:ind w:left="1440"/>
+        <w:rPr>
+          <w:rFonts w:ascii="Consolas" w:hAnsi="Consolas"/>
+          <w:color w:val="171717"/>
+          <w:sz w:val="21"/>
+          <w:szCs w:val="21"/>
+          <w:shd w:val="clear" w:color="auto" w:fill="F2F2F2"/>
+        </w:rPr>
+      </w:pPr>
+      <w:r>
+        <w:rPr>
+          <w:rFonts w:ascii="Consolas" w:hAnsi="Consolas"/>
+          <w:color w:val="171717"/>
+          <w:sz w:val="21"/>
+          <w:szCs w:val="21"/>
+          <w:shd w:val="clear" w:color="auto" w:fill="F2F2F2"/>
+        </w:rPr>
+        <w:t xml:space="preserve">(Open </w:t>
+      </w:r>
+      <w:r>
+        <w:rPr>
+          <w:rFonts w:ascii="Consolas" w:hAnsi="Consolas"/>
+          <w:color w:val="171717"/>
+          <w:sz w:val="21"/>
+          <w:szCs w:val="21"/>
+          <w:shd w:val="clear" w:color="auto" w:fill="F2F2F2"/>
+        </w:rPr>
+        <w:t>Visual Studio – Continue without code &gt;&gt; Tools &gt;&gt; Command Line &gt;&gt; Developer PowerShell)</w:t>
+      </w:r>
+    </w:p>
+    <w:p>
+      <w:pPr>
+        <w:pStyle w:val="ListParagraph"/>
+        <w:ind w:left="1440"/>
+        <w:rPr>
+          <w:rFonts w:ascii="Consolas" w:hAnsi="Consolas"/>
+          <w:color w:val="171717"/>
+          <w:sz w:val="21"/>
+          <w:szCs w:val="21"/>
+          <w:shd w:val="clear" w:color="auto" w:fill="F2F2F2"/>
+        </w:rPr>
+      </w:pPr>
+    </w:p>
+    <w:p>
+      <w:pPr>
+        <w:pStyle w:val="ListParagraph"/>
+        <w:numPr>
+          <w:ilvl w:val="1"/>
+          <w:numId w:val="4"/>
+        </w:numPr>
+        <w:rPr>
+          <w:rFonts w:ascii="Consolas" w:hAnsi="Consolas"/>
+          <w:color w:val="171717"/>
+          <w:sz w:val="21"/>
+          <w:szCs w:val="21"/>
+          <w:shd w:val="clear" w:color="auto" w:fill="F2F2F2"/>
+        </w:rPr>
+      </w:pPr>
+      <w:r>
+        <w:rPr>
+          <w:rFonts w:ascii="Consolas" w:hAnsi="Consolas"/>
+          <w:color w:val="171717"/>
+          <w:sz w:val="21"/>
+          <w:szCs w:val="21"/>
+          <w:shd w:val="clear" w:color="auto" w:fill="F2F2F2"/>
+        </w:rPr>
+        <w:t xml:space="preserve">navigate to </w:t>
+      </w:r>
+      <w:r>
+        <w:rPr>
+          <w:rFonts w:ascii="Consolas" w:hAnsi="Consolas"/>
+          <w:color w:val="171717"/>
+          <w:sz w:val="21"/>
+          <w:szCs w:val="21"/>
+          <w:shd w:val="clear" w:color="auto" w:fill="F2F2F2"/>
+        </w:rPr>
+        <w:t>MyPCFSolutions</w:t>
+      </w:r>
+      <w:r>
+        <w:rPr>
+          <w:rFonts w:ascii="Consolas" w:hAnsi="Consolas"/>
+          <w:color w:val="171717"/>
+          <w:sz w:val="21"/>
+          <w:szCs w:val="21"/>
+          <w:shd w:val="clear" w:color="auto" w:fill="F2F2F2"/>
+        </w:rPr>
+        <w:t xml:space="preserve"> folder in Visual Studio – Developer PowerShell</w:t>
+      </w:r>
+    </w:p>
+    <w:p>
+      <w:pPr>
+        <w:pStyle w:val="ListParagraph"/>
+        <w:ind w:left="1440"/>
+        <w:rPr>
+          <w:rFonts w:ascii="Consolas" w:hAnsi="Consolas"/>
+          <w:color w:val="171717"/>
+          <w:sz w:val="21"/>
+          <w:szCs w:val="21"/>
+          <w:shd w:val="clear" w:color="auto" w:fill="F2F2F2"/>
+        </w:rPr>
+      </w:pPr>
+    </w:p>
+    <w:p>
+      <w:pPr>
+        <w:pStyle w:val="ListParagraph"/>
+        <w:numPr>
+          <w:ilvl w:val="1"/>
+          <w:numId w:val="4"/>
+        </w:numPr>
+        <w:rPr>
+          <w:rFonts w:ascii="Consolas" w:hAnsi="Consolas"/>
+          <w:color w:val="171717"/>
+          <w:sz w:val="21"/>
+          <w:szCs w:val="21"/>
+          <w:shd w:val="clear" w:color="auto" w:fill="F2F2F2"/>
+        </w:rPr>
+      </w:pPr>
+      <w:r>
+        <w:rPr>
+          <w:rFonts w:ascii="Consolas" w:hAnsi="Consolas"/>
+          <w:color w:val="171717"/>
+          <w:sz w:val="21"/>
+          <w:szCs w:val="21"/>
+          <w:shd w:val="clear" w:color="auto" w:fill="F2F2F2"/>
+        </w:rPr>
+        <w:t>msbuild /t:restore</w:t>
+      </w:r>
+    </w:p>
+    <w:p>
+      <w:pPr>
+        <w:pStyle w:val="ListParagraph"/>
+        <w:rPr>
+          <w:rFonts w:ascii="Consolas" w:hAnsi="Consolas"/>
+          <w:color w:val="171717"/>
+          <w:sz w:val="21"/>
+          <w:szCs w:val="21"/>
+          <w:shd w:val="clear" w:color="auto" w:fill="F2F2F2"/>
+        </w:rPr>
+      </w:pPr>
+    </w:p>
+    <w:p>
+      <w:pPr>
+        <w:pStyle w:val="ListParagraph"/>
+        <w:numPr>
+          <w:ilvl w:val="1"/>
+          <w:numId w:val="4"/>
+        </w:numPr>
+        <w:rPr>
+          <w:rFonts w:ascii="Consolas" w:hAnsi="Consolas"/>
+          <w:color w:val="171717"/>
+          <w:sz w:val="21"/>
+          <w:szCs w:val="21"/>
+          <w:shd w:val="clear" w:color="auto" w:fill="F2F2F2"/>
+        </w:rPr>
+      </w:pPr>
+      <w:r>
+        <w:rPr>
+          <w:rFonts w:ascii="Consolas" w:hAnsi="Consolas"/>
+          <w:color w:val="171717"/>
+          <w:sz w:val="21"/>
+          <w:szCs w:val="21"/>
+          <w:shd w:val="clear" w:color="auto" w:fill="F2F2F2"/>
+        </w:rPr>
+        <w:t>msbuild</w:t>
+      </w:r>
+    </w:p>
+    <w:p>
+      <w:pPr>
+        <w:pStyle w:val="ListParagraph"/>
+        <w:rPr>
+          <w:rFonts w:ascii="Consolas" w:hAnsi="Consolas"/>
+          <w:color w:val="171717"/>
+          <w:sz w:val="21"/>
+          <w:szCs w:val="21"/>
+          <w:shd w:val="clear" w:color="auto" w:fill="F2F2F2"/>
+        </w:rPr>
+      </w:pPr>
+    </w:p>
+    <w:p>
+      <w:pPr>
+        <w:pStyle w:val="ListParagraph"/>
+        <w:numPr>
+          <w:ilvl w:val="0"/>
+          <w:numId w:val="4"/>
+        </w:numPr>
+      </w:pPr>
+      <w:r>
+        <w:t xml:space="preserve">Upload </w:t>
+      </w:r>
+      <w:r>
+        <w:t>solution zip</w:t>
+      </w:r>
+      <w:r>
+        <w:t xml:space="preserve"> </w:t>
+      </w:r>
+      <w:r>
+        <w:t>file</w:t>
+      </w:r>
+      <w:r>
+        <w:t xml:space="preserve"> </w:t>
+      </w:r>
+      <w:r>
+        <w:t>(</w:t>
+      </w:r>
+      <w:r>
+        <w:t>from debug folder</w:t>
+      </w:r>
+      <w:r>
+        <w:t>)</w:t>
+      </w:r>
+      <w:r>
+        <w:t xml:space="preserve"> to Power Platform environment</w:t>
+      </w:r>
+    </w:p>
+    <w:p>
+      <w:pPr>
+        <w:pStyle w:val="ListParagraph"/>
+        <w:numPr>
+          <w:ilvl w:val="0"/>
+          <w:numId w:val="4"/>
+        </w:numPr>
+        <w:rPr>
+          <w:rFonts w:ascii="Consolas" w:hAnsi="Consolas"/>
+          <w:color w:val="171717"/>
+          <w:sz w:val="21"/>
+          <w:szCs w:val="21"/>
+          <w:shd w:val="clear" w:color="auto" w:fill="F2F2F2"/>
+        </w:rPr>
+      </w:pPr>
+      <w:r>
+        <w:t>Use code component in Power App</w:t>
+      </w:r>
+      <w:r>
+        <w:t xml:space="preserve"> (Click on “+” icon &gt;&gt; Get more components &gt;&gt; Code tab</w:t>
+      </w:r>
+      <w:r>
+        <w:t xml:space="preserve"> &gt;&gt; </w:t>
+      </w:r>
+      <w:r>
+        <w:t>Select “LinearInputControl” &gt;&gt; Import &gt;&gt; Add to app</w:t>
+      </w:r>
+      <w:r>
+        <w:t xml:space="preserve"> &gt;&gt; Publish app and test</w:t>
+      </w:r>
+      <w:r>
+        <w:t>)</w:t>
+      </w:r>
+    </w:p>
+    <w:p>
+      <w:pPr>
+        <w:pStyle w:val="Heading2"/>
+        <w:shd w:val="clear" w:color="auto" w:fill="FFFFFF"/>
+        <w:ind w:left="1440"/>
+        <w:rPr>
+          <w:rFonts w:ascii="Segoe UI" w:hAnsi="Segoe UI" w:cs="Segoe UI"/>
+          <w:color w:val="171717"/>
+          <w:sz w:val="22"/>
+          <w:szCs w:val="22"/>
+        </w:rPr>
+      </w:pPr>
+      <w:r>
+        <w:rPr>
+          <w:rFonts w:ascii="Segoe UI" w:hAnsi="Segoe UI" w:cs="Segoe UI"/>
+          <w:color w:val="171717"/>
+          <w:sz w:val="22"/>
+          <w:szCs w:val="22"/>
+        </w:rPr>
+        <w:t>Adding code components in model-driven apps</w:t>
+      </w:r>
+    </w:p>
+    <w:p>
+      <w:pPr>
+        <w:pStyle w:val="NormalWeb"/>
+        <w:shd w:val="clear" w:color="auto" w:fill="FFFFFF"/>
+        <w:ind w:left="1440"/>
+        <w:rPr>
+          <w:rFonts w:ascii="Segoe UI" w:hAnsi="Segoe UI" w:cs="Segoe UI"/>
+          <w:color w:val="171717"/>
+          <w:sz w:val="16"/>
+          <w:szCs w:val="16"/>
+        </w:rPr>
+      </w:pPr>
+      <w:r>
+        <w:rPr>
+          <w:rFonts w:ascii="Segoe UI" w:hAnsi="Segoe UI" w:cs="Segoe UI"/>
+          <w:color w:val="171717"/>
+          <w:sz w:val="16"/>
+          <w:szCs w:val="16"/>
+        </w:rPr>
+        <w:t>To add a code component like a linear input component, follow the steps mentioned in the article </w:t>
+      </w:r>
+      <w:hyperlink r:id="rId11" w:history="1">
+        <w:r>
+          <w:rPr>
+            <w:rStyle w:val="Hyperlink"/>
+            <w:rFonts w:ascii="Segoe UI" w:hAnsi="Segoe UI" w:cs="Segoe UI"/>
+            <w:sz w:val="16"/>
+            <w:szCs w:val="16"/>
+          </w:rPr>
+          <w:t>Add components to columns and tables</w:t>
+        </w:r>
+      </w:hyperlink>
+      <w:r>
+        <w:rPr>
+          <w:rFonts w:ascii="Segoe UI" w:hAnsi="Segoe UI" w:cs="Segoe UI"/>
+          <w:color w:val="171717"/>
+          <w:sz w:val="16"/>
+          <w:szCs w:val="16"/>
+        </w:rPr>
+        <w:t>.</w:t>
+      </w:r>
+    </w:p>
+    <w:p>
+      <w:pPr>
+        <w:pStyle w:val="Heading2"/>
+        <w:shd w:val="clear" w:color="auto" w:fill="FFFFFF"/>
+        <w:spacing w:before="0" w:after="0"/>
+        <w:ind w:left="1440"/>
+        <w:rPr>
+          <w:rFonts w:ascii="Segoe UI" w:hAnsi="Segoe UI" w:cs="Segoe UI"/>
+          <w:color w:val="171717"/>
+          <w:sz w:val="22"/>
+          <w:szCs w:val="22"/>
+        </w:rPr>
+      </w:pPr>
+      <w:r>
+        <w:rPr>
+          <w:rFonts w:ascii="Segoe UI" w:hAnsi="Segoe UI" w:cs="Segoe UI"/>
+          <w:color w:val="171717"/>
+          <w:sz w:val="22"/>
+          <w:szCs w:val="22"/>
+        </w:rPr>
+        <w:t>Adding code components to a canvas app</w:t>
+      </w:r>
+    </w:p>
+    <w:p>
+      <w:pPr>
+        <w:pStyle w:val="NormalWeb"/>
+        <w:shd w:val="clear" w:color="auto" w:fill="FFFFFF"/>
+        <w:ind w:left="1440"/>
+        <w:rPr>
+          <w:rFonts w:ascii="Segoe UI" w:hAnsi="Segoe UI" w:cs="Segoe UI"/>
+          <w:color w:val="171717"/>
+          <w:sz w:val="16"/>
+          <w:szCs w:val="16"/>
+        </w:rPr>
+      </w:pPr>
+      <w:r>
+        <w:rPr>
+          <w:rFonts w:ascii="Segoe UI" w:hAnsi="Segoe UI" w:cs="Segoe UI"/>
+          <w:color w:val="171717"/>
+          <w:sz w:val="16"/>
+          <w:szCs w:val="16"/>
+        </w:rPr>
+        <w:t>To add the code components to a canvas app, follow the steps in the article </w:t>
+      </w:r>
+      <w:hyperlink r:id="rId12" w:anchor="add-components-to-a-canvas-app" w:history="1">
+        <w:r>
+          <w:rPr>
+            <w:rStyle w:val="Hyperlink"/>
+            <w:rFonts w:ascii="Segoe UI" w:hAnsi="Segoe UI" w:cs="Segoe UI"/>
+            <w:sz w:val="16"/>
+            <w:szCs w:val="16"/>
+          </w:rPr>
+          <w:t>Add code components to a canvas app</w:t>
+        </w:r>
+      </w:hyperlink>
+      <w:r>
+        <w:rPr>
+          <w:rFonts w:ascii="Segoe UI" w:hAnsi="Segoe UI" w:cs="Segoe UI"/>
+          <w:color w:val="171717"/>
+          <w:sz w:val="16"/>
+          <w:szCs w:val="16"/>
+        </w:rPr>
+        <w:t>.</w:t>
+      </w:r>
+    </w:p>
+    <w:p>
+      <w:pPr>
+        <w:pStyle w:val="Heading2"/>
+        <w:shd w:val="clear" w:color="auto" w:fill="FFFFFF"/>
+        <w:spacing w:before="0" w:after="0"/>
+        <w:ind w:left="1440"/>
+        <w:rPr>
+          <w:rFonts w:ascii="Segoe UI" w:hAnsi="Segoe UI" w:cs="Segoe UI"/>
+          <w:color w:val="171717"/>
+          <w:sz w:val="22"/>
+          <w:szCs w:val="22"/>
+        </w:rPr>
+      </w:pPr>
+      <w:r>
+        <w:rPr>
+          <w:rFonts w:ascii="Segoe UI" w:hAnsi="Segoe UI" w:cs="Segoe UI"/>
+          <w:color w:val="171717"/>
+          <w:sz w:val="22"/>
+          <w:szCs w:val="22"/>
+        </w:rPr>
+        <w:t>Adding code components to a portal</w:t>
+      </w:r>
+    </w:p>
+    <w:p>
+      <w:pPr>
+        <w:pStyle w:val="NormalWeb"/>
+        <w:shd w:val="clear" w:color="auto" w:fill="FFFFFF"/>
+        <w:ind w:left="1440"/>
+        <w:rPr>
+          <w:rFonts w:ascii="Segoe UI" w:hAnsi="Segoe UI" w:cs="Segoe UI"/>
+          <w:color w:val="171717"/>
+          <w:sz w:val="16"/>
+          <w:szCs w:val="16"/>
+        </w:rPr>
+      </w:pPr>
+      <w:r>
+        <w:rPr>
+          <w:rFonts w:ascii="Segoe UI" w:hAnsi="Segoe UI" w:cs="Segoe UI"/>
+          <w:color w:val="171717"/>
+          <w:sz w:val="16"/>
+          <w:szCs w:val="16"/>
+        </w:rPr>
+        <w:t>To add the code component to a portal, follow the steps in the article </w:t>
+      </w:r>
+      <w:hyperlink r:id="rId13" w:history="1">
+        <w:r>
+          <w:rPr>
+            <w:rStyle w:val="Hyperlink"/>
+            <w:rFonts w:ascii="Segoe UI" w:hAnsi="Segoe UI" w:cs="Segoe UI"/>
+            <w:sz w:val="16"/>
+            <w:szCs w:val="16"/>
+          </w:rPr>
+          <w:t>Use code components in portals</w:t>
+        </w:r>
+      </w:hyperlink>
+      <w:r>
+        <w:rPr>
+          <w:rFonts w:ascii="Segoe UI" w:hAnsi="Segoe UI" w:cs="Segoe UI"/>
+          <w:color w:val="171717"/>
+          <w:sz w:val="16"/>
+          <w:szCs w:val="16"/>
+        </w:rPr>
+        <w:t>.</w:t>
+      </w:r>
+    </w:p>
+    <w:p>
+      <w:pPr>
+        <w:rPr>
+          <w:rFonts w:ascii="Consolas" w:hAnsi="Consolas"/>
+          <w:color w:val="171717"/>
+          <w:sz w:val="21"/>
+          <w:szCs w:val="21"/>
+          <w:shd w:val="clear" w:color="auto" w:fill="F2F2F2"/>
+        </w:rPr>
+      </w:pPr>
+    </w:p>
     <w:sectPr>
       <w:pgSz w:w="12240" w:h="15840"/>
       <w:pgMar w:top="1440" w:right="1440" w:bottom="1440" w:left="1440" w:header="720" w:footer="720" w:gutter="0"/>
@@ -694,6 +1494,95 @@
       </w:pPr>
     </w:lvl>
   </w:abstractNum>
+  <w:abstractNum w:abstractNumId="3" w15:restartNumberingAfterBreak="0">
+    <w:nsid w:val="7B890EB9"/>
+    <w:multiLevelType w:val="hybridMultilevel"/>
+    <w:tmpl w:val="9E2697CC"/>
+    <w:lvl w:ilvl="0" w:tplc="0409000F">
+      <w:start w:val="1"/>
+      <w:numFmt w:val="decimal"/>
+      <w:lvlText w:val="%1."/>
+      <w:lvlJc w:val="left"/>
+      <w:pPr>
+        <w:ind w:left="720" w:hanging="360"/>
+      </w:pPr>
+      <w:rPr>
+        <w:rFonts w:hint="default"/>
+      </w:rPr>
+    </w:lvl>
+    <w:lvl w:ilvl="1" w:tplc="04090019">
+      <w:start w:val="1"/>
+      <w:numFmt w:val="lowerLetter"/>
+      <w:lvlText w:val="%2."/>
+      <w:lvlJc w:val="left"/>
+      <w:pPr>
+        <w:ind w:left="1440" w:hanging="360"/>
+      </w:pPr>
+    </w:lvl>
+    <w:lvl w:ilvl="2" w:tplc="0409001B">
+      <w:start w:val="1"/>
+      <w:numFmt w:val="lowerRoman"/>
+      <w:lvlText w:val="%3."/>
+      <w:lvlJc w:val="right"/>
+      <w:pPr>
+        <w:ind w:left="2160" w:hanging="180"/>
+      </w:pPr>
+    </w:lvl>
+    <w:lvl w:ilvl="3" w:tplc="0409000F" w:tentative="1">
+      <w:start w:val="1"/>
+      <w:numFmt w:val="decimal"/>
+      <w:lvlText w:val="%4."/>
+      <w:lvlJc w:val="left"/>
+      <w:pPr>
+        <w:ind w:left="2880" w:hanging="360"/>
+      </w:pPr>
+    </w:lvl>
+    <w:lvl w:ilvl="4" w:tplc="04090019" w:tentative="1">
+      <w:start w:val="1"/>
+      <w:numFmt w:val="lowerLetter"/>
+      <w:lvlText w:val="%5."/>
+      <w:lvlJc w:val="left"/>
+      <w:pPr>
+        <w:ind w:left="3600" w:hanging="360"/>
+      </w:pPr>
+    </w:lvl>
+    <w:lvl w:ilvl="5" w:tplc="0409001B" w:tentative="1">
+      <w:start w:val="1"/>
+      <w:numFmt w:val="lowerRoman"/>
+      <w:lvlText w:val="%6."/>
+      <w:lvlJc w:val="right"/>
+      <w:pPr>
+        <w:ind w:left="4320" w:hanging="180"/>
+      </w:pPr>
+    </w:lvl>
+    <w:lvl w:ilvl="6" w:tplc="0409000F" w:tentative="1">
+      <w:start w:val="1"/>
+      <w:numFmt w:val="decimal"/>
+      <w:lvlText w:val="%7."/>
+      <w:lvlJc w:val="left"/>
+      <w:pPr>
+        <w:ind w:left="5040" w:hanging="360"/>
+      </w:pPr>
+    </w:lvl>
+    <w:lvl w:ilvl="7" w:tplc="04090019" w:tentative="1">
+      <w:start w:val="1"/>
+      <w:numFmt w:val="lowerLetter"/>
+      <w:lvlText w:val="%8."/>
+      <w:lvlJc w:val="left"/>
+      <w:pPr>
+        <w:ind w:left="5760" w:hanging="360"/>
+      </w:pPr>
+    </w:lvl>
+    <w:lvl w:ilvl="8" w:tplc="0409001B" w:tentative="1">
+      <w:start w:val="1"/>
+      <w:numFmt w:val="lowerRoman"/>
+      <w:lvlText w:val="%9."/>
+      <w:lvlJc w:val="right"/>
+      <w:pPr>
+        <w:ind w:left="6480" w:hanging="180"/>
+      </w:pPr>
+    </w:lvl>
+  </w:abstractNum>
   <w:num w:numId="1">
     <w:abstractNumId w:val="2"/>
   </w:num>
@@ -702,6 +1591,9 @@
   </w:num>
   <w:num w:numId="3">
     <w:abstractNumId w:val="0"/>
+  </w:num>
+  <w:num w:numId="4">
+    <w:abstractNumId w:val="3"/>
   </w:num>
 </w:numbering>
 </file>
@@ -1105,6 +1997,25 @@
     <w:name w:val="Normal"/>
     <w:qFormat/>
   </w:style>
+  <w:style w:type="paragraph" w:styleId="Heading2">
+    <w:name w:val="heading 2"/>
+    <w:basedOn w:val="Normal"/>
+    <w:link w:val="Heading2Char"/>
+    <w:uiPriority w:val="9"/>
+    <w:qFormat/>
+    <w:rsid w:val="008A7E70"/>
+    <w:pPr>
+      <w:spacing w:before="100" w:beforeAutospacing="1" w:after="100" w:afterAutospacing="1" w:line="240" w:lineRule="auto"/>
+      <w:outlineLvl w:val="1"/>
+    </w:pPr>
+    <w:rPr>
+      <w:rFonts w:ascii="Times New Roman" w:eastAsia="Times New Roman" w:hAnsi="Times New Roman" w:cs="Times New Roman"/>
+      <w:b/>
+      <w:bCs/>
+      <w:sz w:val="36"/>
+      <w:szCs w:val="36"/>
+    </w:rPr>
+  </w:style>
   <w:style w:type="character" w:default="1" w:styleId="DefaultParagraphFont">
     <w:name w:val="Default Paragraph Font"/>
     <w:uiPriority w:val="1"/>
@@ -1177,6 +2088,36 @@
       <w:rFonts w:ascii="Courier New" w:eastAsia="Times New Roman" w:hAnsi="Courier New" w:cs="Courier New"/>
       <w:sz w:val="20"/>
       <w:szCs w:val="20"/>
+    </w:rPr>
+  </w:style>
+  <w:style w:type="character" w:customStyle="1" w:styleId="Heading2Char">
+    <w:name w:val="Heading 2 Char"/>
+    <w:basedOn w:val="DefaultParagraphFont"/>
+    <w:link w:val="Heading2"/>
+    <w:uiPriority w:val="9"/>
+    <w:rsid w:val="008A7E70"/>
+    <w:rPr>
+      <w:rFonts w:ascii="Times New Roman" w:eastAsia="Times New Roman" w:hAnsi="Times New Roman" w:cs="Times New Roman"/>
+      <w:b/>
+      <w:bCs/>
+      <w:sz w:val="36"/>
+      <w:szCs w:val="36"/>
+    </w:rPr>
+  </w:style>
+  <w:style w:type="paragraph" w:styleId="NormalWeb">
+    <w:name w:val="Normal (Web)"/>
+    <w:basedOn w:val="Normal"/>
+    <w:uiPriority w:val="99"/>
+    <w:semiHidden/>
+    <w:unhideWhenUsed/>
+    <w:rsid w:val="008A7E70"/>
+    <w:pPr>
+      <w:spacing w:before="100" w:beforeAutospacing="1" w:after="100" w:afterAutospacing="1" w:line="240" w:lineRule="auto"/>
+    </w:pPr>
+    <w:rPr>
+      <w:rFonts w:ascii="Times New Roman" w:eastAsia="Times New Roman" w:hAnsi="Times New Roman" w:cs="Times New Roman"/>
+      <w:sz w:val="24"/>
+      <w:szCs w:val="24"/>
     </w:rPr>
   </w:style>
 </w:styles>
@@ -1475,4 +2416,16 @@
     </a:ext>
   </a:extLst>
 </a:theme>
+</file>
+
+<file path=customXml/item1.xml><?xml version="1.0" encoding="utf-8"?>
+<b:Sources xmlns:b="http://schemas.openxmlformats.org/officeDocument/2006/bibliography" xmlns="http://schemas.openxmlformats.org/officeDocument/2006/bibliography" SelectedStyle="\APASixthEditionOfficeOnline.xsl" StyleName="APA" Version="6"/>
+</file>
+
+<file path=customXml/itemProps1.xml><?xml version="1.0" encoding="utf-8"?>
+<ds:datastoreItem xmlns:ds="http://schemas.openxmlformats.org/officeDocument/2006/customXml" ds:itemID="{BE69211E-D244-4224-9801-83A7FB3EE1ED}">
+  <ds:schemaRefs>
+    <ds:schemaRef ds:uri="http://schemas.openxmlformats.org/officeDocument/2006/bibliography"/>
+  </ds:schemaRefs>
+</ds:datastoreItem>
 </file>
--- a/PCFControls.docx
+++ b/PCFControls.docx
@@ -478,17 +478,7 @@
           <w:szCs w:val="21"/>
           <w:shd w:val="clear" w:color="auto" w:fill="F2F2F2"/>
         </w:rPr>
-        <w:t>cd</w:t>
-      </w:r>
-      <w:r>
-        <w:rPr>
-          <w:rFonts w:ascii="Consolas" w:hAnsi="Consolas"/>
-          <w:color w:val="171717"/>
-          <w:sz w:val="21"/>
-          <w:szCs w:val="21"/>
-          <w:shd w:val="clear" w:color="auto" w:fill="F2F2F2"/>
-        </w:rPr>
-        <w:t xml:space="preserve"> LinearInput</w:t>
+        <w:t>cd LinearInput</w:t>
       </w:r>
     </w:p>
     <w:p>
@@ -629,17 +619,7 @@
           <w:szCs w:val="21"/>
           <w:shd w:val="clear" w:color="auto" w:fill="F2F2F2"/>
         </w:rPr>
-        <w:t xml:space="preserve">cd </w:t>
-      </w:r>
-      <w:r>
-        <w:rPr>
-          <w:rFonts w:ascii="Consolas" w:hAnsi="Consolas"/>
-          <w:color w:val="171717"/>
-          <w:sz w:val="21"/>
-          <w:szCs w:val="21"/>
-          <w:shd w:val="clear" w:color="auto" w:fill="F2F2F2"/>
-        </w:rPr>
-        <w:t>MyPCFSolutions</w:t>
+        <w:t>cd MyPCFSolutions</w:t>
       </w:r>
     </w:p>
     <w:p>
@@ -691,7 +671,29 @@
           <w:szCs w:val="21"/>
           <w:shd w:val="clear" w:color="auto" w:fill="F2F2F2"/>
         </w:rPr>
-        <w:t>pac solution add-reference --path ..\</w:t>
+        <w:t>pac solution add-reference --path</w:t>
+      </w:r>
+      <w:proofErr w:type="gramStart"/>
+      <w:r>
+        <w:rPr>
+          <w:rFonts w:ascii="Consolas" w:hAnsi="Consolas"/>
+          <w:color w:val="171717"/>
+          <w:sz w:val="21"/>
+          <w:szCs w:val="21"/>
+          <w:shd w:val="clear" w:color="auto" w:fill="F2F2F2"/>
+        </w:rPr>
+        <w:t xml:space="preserve"> ..</w:t>
+      </w:r>
+      <w:proofErr w:type="gramEnd"/>
+      <w:r>
+        <w:rPr>
+          <w:rFonts w:ascii="Consolas" w:hAnsi="Consolas"/>
+          <w:color w:val="171717"/>
+          <w:sz w:val="21"/>
+          <w:szCs w:val="21"/>
+          <w:shd w:val="clear" w:color="auto" w:fill="F2F2F2"/>
+        </w:rPr>
+        <w:t>\</w:t>
       </w:r>
     </w:p>
     <w:p>
@@ -727,17 +729,7 @@
           <w:szCs w:val="21"/>
           <w:shd w:val="clear" w:color="auto" w:fill="F2F2F2"/>
         </w:rPr>
-        <w:t xml:space="preserve">(Open </w:t>
-      </w:r>
-      <w:r>
-        <w:rPr>
-          <w:rFonts w:ascii="Consolas" w:hAnsi="Consolas"/>
-          <w:color w:val="171717"/>
-          <w:sz w:val="21"/>
-          <w:szCs w:val="21"/>
-          <w:shd w:val="clear" w:color="auto" w:fill="F2F2F2"/>
-        </w:rPr>
-        <w:t>Visual Studio – Continue without code &gt;&gt; Tools &gt;&gt; Command Line &gt;&gt; Developer PowerShell)</w:t>
+        <w:t>(Open Visual Studio – Continue without code &gt;&gt; Tools &gt;&gt; Command Line &gt;&gt; Developer PowerShell)</w:t>
       </w:r>
     </w:p>
     <w:p>
@@ -776,27 +768,7 @@
           <w:szCs w:val="21"/>
           <w:shd w:val="clear" w:color="auto" w:fill="F2F2F2"/>
         </w:rPr>
-        <w:t xml:space="preserve">navigate to </w:t>
-      </w:r>
-      <w:r>
-        <w:rPr>
-          <w:rFonts w:ascii="Consolas" w:hAnsi="Consolas"/>
-          <w:color w:val="171717"/>
-          <w:sz w:val="21"/>
-          <w:szCs w:val="21"/>
-          <w:shd w:val="clear" w:color="auto" w:fill="F2F2F2"/>
-        </w:rPr>
-        <w:t>MyPCFSolutions</w:t>
-      </w:r>
-      <w:r>
-        <w:rPr>
-          <w:rFonts w:ascii="Consolas" w:hAnsi="Consolas"/>
-          <w:color w:val="171717"/>
-          <w:sz w:val="21"/>
-          <w:szCs w:val="21"/>
-          <w:shd w:val="clear" w:color="auto" w:fill="F2F2F2"/>
-        </w:rPr>
-        <w:t xml:space="preserve"> folder in Visual Studio – Developer PowerShell</w:t>
+        <w:t>navigate to MyPCFSolutions folder in Visual Studio – Developer PowerShell</w:t>
       </w:r>
     </w:p>
     <w:p>
@@ -835,8 +807,20 @@
           <w:szCs w:val="21"/>
           <w:shd w:val="clear" w:color="auto" w:fill="F2F2F2"/>
         </w:rPr>
-        <w:t>msbuild /t:restore</w:t>
-      </w:r>
+        <w:t>msbuild /</w:t>
+      </w:r>
+      <w:proofErr w:type="gramStart"/>
+      <w:r>
+        <w:rPr>
+          <w:rFonts w:ascii="Consolas" w:hAnsi="Consolas"/>
+          <w:color w:val="171717"/>
+          <w:sz w:val="21"/>
+          <w:szCs w:val="21"/>
+          <w:shd w:val="clear" w:color="auto" w:fill="F2F2F2"/>
+        </w:rPr>
+        <w:t>t:restore</w:t>
+      </w:r>
+      <w:proofErr w:type="gramEnd"/>
     </w:p>
     <w:p>
       <w:pPr>
@@ -927,6 +911,11 @@
     <w:p>
       <w:pPr>
         <w:pStyle w:val="ListParagraph"/>
+      </w:pPr>
+    </w:p>
+    <w:p>
+      <w:pPr>
+        <w:pStyle w:val="ListParagraph"/>
         <w:numPr>
           <w:ilvl w:val="0"/>
           <w:numId w:val="4"/>
@@ -956,6 +945,37 @@
       </w:r>
       <w:r>
         <w:t>)</w:t>
+      </w:r>
+    </w:p>
+    <w:p>
+      <w:pPr>
+        <w:pStyle w:val="ListParagraph"/>
+        <w:rPr>
+          <w:rFonts w:ascii="Consolas" w:hAnsi="Consolas"/>
+          <w:color w:val="171717"/>
+          <w:sz w:val="21"/>
+          <w:szCs w:val="21"/>
+          <w:shd w:val="clear" w:color="auto" w:fill="F2F2F2"/>
+        </w:rPr>
+      </w:pPr>
+    </w:p>
+    <w:p>
+      <w:pPr>
+        <w:pStyle w:val="ListParagraph"/>
+        <w:numPr>
+          <w:ilvl w:val="0"/>
+          <w:numId w:val="4"/>
+        </w:numPr>
+        <w:rPr>
+          <w:rFonts w:ascii="Consolas" w:hAnsi="Consolas"/>
+          <w:color w:val="171717"/>
+          <w:sz w:val="21"/>
+          <w:szCs w:val="21"/>
+          <w:shd w:val="clear" w:color="auto" w:fill="F2F2F2"/>
+        </w:rPr>
+      </w:pPr>
+      <w:r>
+        <w:t>For updating existing code component, update “version” number in control manifest. Then build code and solution and import solution again and publish all customizations. Close app before updating code component in app. Updating code component dialog will appear while opening app where code component is already added and then it will automatically update code component.</w:t>
       </w:r>
     </w:p>
     <w:p>
@@ -1162,6 +1182,546 @@
           <w:shd w:val="clear" w:color="auto" w:fill="F2F2F2"/>
         </w:rPr>
       </w:pPr>
+    </w:p>
+    <w:p>
+      <w:pPr>
+        <w:rPr>
+          <w:rFonts w:ascii="Consolas" w:hAnsi="Consolas"/>
+          <w:color w:val="171717"/>
+          <w:sz w:val="21"/>
+          <w:szCs w:val="21"/>
+          <w:shd w:val="clear" w:color="auto" w:fill="F2F2F2"/>
+        </w:rPr>
+      </w:pPr>
+    </w:p>
+    <w:p>
+      <w:pPr>
+        <w:rPr>
+          <w:rFonts w:ascii="Consolas" w:hAnsi="Consolas"/>
+          <w:color w:val="171717"/>
+          <w:sz w:val="21"/>
+          <w:szCs w:val="21"/>
+          <w:shd w:val="clear" w:color="auto" w:fill="F2F2F2"/>
+        </w:rPr>
+      </w:pPr>
+    </w:p>
+    <w:p>
+      <w:pPr>
+        <w:rPr>
+          <w:rFonts w:ascii="Consolas" w:hAnsi="Consolas"/>
+          <w:color w:val="171717"/>
+          <w:sz w:val="21"/>
+          <w:szCs w:val="21"/>
+          <w:shd w:val="clear" w:color="auto" w:fill="F2F2F2"/>
+        </w:rPr>
+      </w:pPr>
+    </w:p>
+    <w:p>
+      <w:pPr>
+        <w:rPr>
+          <w:rFonts w:ascii="Consolas" w:hAnsi="Consolas"/>
+          <w:color w:val="171717"/>
+          <w:sz w:val="21"/>
+          <w:szCs w:val="21"/>
+          <w:shd w:val="clear" w:color="auto" w:fill="F2F2F2"/>
+        </w:rPr>
+      </w:pPr>
+    </w:p>
+    <w:p>
+      <w:pPr>
+        <w:rPr>
+          <w:rFonts w:ascii="Consolas" w:hAnsi="Consolas"/>
+          <w:b/>
+          <w:bCs/>
+          <w:color w:val="171717"/>
+          <w:sz w:val="21"/>
+          <w:szCs w:val="21"/>
+          <w:shd w:val="clear" w:color="auto" w:fill="F2F2F2"/>
+        </w:rPr>
+      </w:pPr>
+      <w:r>
+        <w:rPr>
+          <w:rFonts w:ascii="Consolas" w:hAnsi="Consolas"/>
+          <w:b/>
+          <w:bCs/>
+          <w:color w:val="171717"/>
+          <w:sz w:val="21"/>
+          <w:szCs w:val="21"/>
+          <w:shd w:val="clear" w:color="auto" w:fill="F2F2F2"/>
+        </w:rPr>
+        <w:t>Examples</w:t>
+      </w:r>
+      <w:r>
+        <w:rPr>
+          <w:rFonts w:ascii="Consolas" w:hAnsi="Consolas"/>
+          <w:b/>
+          <w:bCs/>
+          <w:color w:val="171717"/>
+          <w:sz w:val="21"/>
+          <w:szCs w:val="21"/>
+          <w:shd w:val="clear" w:color="auto" w:fill="F2F2F2"/>
+        </w:rPr>
+        <w:t>:</w:t>
+      </w:r>
+    </w:p>
+    <w:p>
+      <w:pPr>
+        <w:rPr>
+          <w:rFonts w:ascii="Consolas" w:hAnsi="Consolas"/>
+          <w:b/>
+          <w:bCs/>
+          <w:color w:val="171717"/>
+          <w:sz w:val="21"/>
+          <w:szCs w:val="21"/>
+          <w:shd w:val="clear" w:color="auto" w:fill="F2F2F2"/>
+        </w:rPr>
+      </w:pPr>
+    </w:p>
+    <w:p>
+      <w:pPr>
+        <w:pStyle w:val="ListParagraph"/>
+        <w:numPr>
+          <w:ilvl w:val="0"/>
+          <w:numId w:val="5"/>
+        </w:numPr>
+        <w:rPr>
+          <w:rFonts w:ascii="Consolas" w:hAnsi="Consolas"/>
+          <w:b/>
+          <w:bCs/>
+          <w:color w:val="171717"/>
+          <w:sz w:val="21"/>
+          <w:szCs w:val="21"/>
+          <w:shd w:val="clear" w:color="auto" w:fill="F2F2F2"/>
+        </w:rPr>
+      </w:pPr>
+      <w:r>
+        <w:rPr>
+          <w:rFonts w:ascii="Consolas" w:hAnsi="Consolas"/>
+          <w:b/>
+          <w:bCs/>
+          <w:color w:val="171717"/>
+          <w:sz w:val="21"/>
+          <w:szCs w:val="21"/>
+          <w:shd w:val="clear" w:color="auto" w:fill="F2F2F2"/>
+        </w:rPr>
+        <w:t>PCF U</w:t>
+      </w:r>
+      <w:r>
+        <w:rPr>
+          <w:rFonts w:ascii="Consolas" w:hAnsi="Consolas"/>
+          <w:b/>
+          <w:bCs/>
+          <w:color w:val="171717"/>
+          <w:sz w:val="21"/>
+          <w:szCs w:val="21"/>
+          <w:shd w:val="clear" w:color="auto" w:fill="F2F2F2"/>
+        </w:rPr>
+        <w:t xml:space="preserve">ser contact control =&gt; Tried, </w:t>
+      </w:r>
+      <w:r>
+        <w:rPr>
+          <w:rFonts w:ascii="Consolas" w:hAnsi="Consolas"/>
+          <w:b/>
+          <w:bCs/>
+          <w:color w:val="171717"/>
+          <w:sz w:val="21"/>
+          <w:szCs w:val="21"/>
+          <w:shd w:val="clear" w:color="auto" w:fill="F2F2F2"/>
+        </w:rPr>
+        <w:t xml:space="preserve">but </w:t>
+      </w:r>
+      <w:r>
+        <w:rPr>
+          <w:rFonts w:ascii="Consolas" w:hAnsi="Consolas"/>
+          <w:b/>
+          <w:bCs/>
+          <w:color w:val="171717"/>
+          <w:sz w:val="21"/>
+          <w:szCs w:val="21"/>
+          <w:shd w:val="clear" w:color="auto" w:fill="F2F2F2"/>
+        </w:rPr>
+        <w:t xml:space="preserve">not possible as cannot get user AD information to canvas </w:t>
+      </w:r>
+      <w:r>
+        <w:rPr>
+          <w:rFonts w:ascii="Consolas" w:hAnsi="Consolas"/>
+          <w:b/>
+          <w:bCs/>
+          <w:color w:val="171717"/>
+          <w:sz w:val="21"/>
+          <w:szCs w:val="21"/>
+          <w:shd w:val="clear" w:color="auto" w:fill="F2F2F2"/>
+        </w:rPr>
+        <w:t xml:space="preserve">or </w:t>
+      </w:r>
+      <w:r>
+        <w:rPr>
+          <w:rFonts w:ascii="Consolas" w:hAnsi="Consolas"/>
+          <w:b/>
+          <w:bCs/>
+          <w:color w:val="171717"/>
+          <w:sz w:val="21"/>
+          <w:szCs w:val="21"/>
+          <w:shd w:val="clear" w:color="auto" w:fill="F2F2F2"/>
+        </w:rPr>
+        <w:t>model driven</w:t>
+      </w:r>
+      <w:r>
+        <w:rPr>
+          <w:rFonts w:ascii="Consolas" w:hAnsi="Consolas"/>
+          <w:b/>
+          <w:bCs/>
+          <w:color w:val="171717"/>
+          <w:sz w:val="21"/>
+          <w:szCs w:val="21"/>
+          <w:shd w:val="clear" w:color="auto" w:fill="F2F2F2"/>
+        </w:rPr>
+        <w:t xml:space="preserve"> or portal app</w:t>
+      </w:r>
+      <w:r>
+        <w:rPr>
+          <w:rFonts w:ascii="Consolas" w:hAnsi="Consolas"/>
+          <w:b/>
+          <w:bCs/>
+          <w:color w:val="171717"/>
+          <w:sz w:val="21"/>
+          <w:szCs w:val="21"/>
+          <w:shd w:val="clear" w:color="auto" w:fill="F2F2F2"/>
+        </w:rPr>
+        <w:t>.</w:t>
+      </w:r>
+    </w:p>
+    <w:p>
+      <w:pPr>
+        <w:ind w:left="720"/>
+        <w:rPr>
+          <w:rFonts w:ascii="Consolas" w:hAnsi="Consolas"/>
+          <w:color w:val="171717"/>
+          <w:sz w:val="21"/>
+          <w:szCs w:val="21"/>
+          <w:shd w:val="clear" w:color="auto" w:fill="F2F2F2"/>
+        </w:rPr>
+      </w:pPr>
+      <w:r>
+        <w:rPr>
+          <w:rFonts w:ascii="Consolas" w:hAnsi="Consolas"/>
+          <w:color w:val="171717"/>
+          <w:sz w:val="21"/>
+          <w:szCs w:val="21"/>
+          <w:shd w:val="clear" w:color="auto" w:fill="F2F2F2"/>
+        </w:rPr>
+        <w:t>Limitation is</w:t>
+      </w:r>
+      <w:r>
+        <w:rPr>
+          <w:rFonts w:ascii="Consolas" w:hAnsi="Consolas"/>
+          <w:color w:val="171717"/>
+          <w:sz w:val="21"/>
+          <w:szCs w:val="21"/>
+          <w:shd w:val="clear" w:color="auto" w:fill="F2F2F2"/>
+        </w:rPr>
+        <w:t xml:space="preserve"> that</w:t>
+      </w:r>
+      <w:r>
+        <w:rPr>
+          <w:rFonts w:ascii="Consolas" w:hAnsi="Consolas"/>
+          <w:color w:val="171717"/>
+          <w:sz w:val="21"/>
+          <w:szCs w:val="21"/>
+          <w:shd w:val="clear" w:color="auto" w:fill="F2F2F2"/>
+        </w:rPr>
+        <w:t xml:space="preserve"> only this object </w:t>
+      </w:r>
+      <w:r>
+        <w:rPr>
+          <w:rFonts w:ascii="Consolas" w:hAnsi="Consolas"/>
+          <w:color w:val="171717"/>
+          <w:sz w:val="21"/>
+          <w:szCs w:val="21"/>
+          <w:shd w:val="clear" w:color="auto" w:fill="F2F2F2"/>
+        </w:rPr>
+        <w:t xml:space="preserve">is </w:t>
+      </w:r>
+      <w:r>
+        <w:rPr>
+          <w:rFonts w:ascii="Consolas" w:hAnsi="Consolas"/>
+          <w:color w:val="171717"/>
+          <w:sz w:val="21"/>
+          <w:szCs w:val="21"/>
+          <w:shd w:val="clear" w:color="auto" w:fill="F2F2F2"/>
+        </w:rPr>
+        <w:t>available which has very limited properties and are not from AD but from User Dataverse Table:</w:t>
+      </w:r>
+    </w:p>
+    <w:p>
+      <w:pPr>
+        <w:ind w:left="720"/>
+        <w:rPr>
+          <w:rFonts w:ascii="Consolas" w:hAnsi="Consolas"/>
+          <w:b/>
+          <w:bCs/>
+          <w:color w:val="171717"/>
+          <w:sz w:val="21"/>
+          <w:szCs w:val="21"/>
+          <w:shd w:val="clear" w:color="auto" w:fill="F2F2F2"/>
+        </w:rPr>
+      </w:pPr>
+      <w:proofErr w:type="gramStart"/>
+      <w:r>
+        <w:rPr>
+          <w:rFonts w:ascii="Consolas" w:hAnsi="Consolas"/>
+          <w:b/>
+          <w:bCs/>
+          <w:color w:val="171717"/>
+          <w:sz w:val="21"/>
+          <w:szCs w:val="21"/>
+          <w:shd w:val="clear" w:color="auto" w:fill="F2F2F2"/>
+        </w:rPr>
+        <w:t>context.userSettings</w:t>
+      </w:r>
+      <w:proofErr w:type="gramEnd"/>
+    </w:p>
+    <w:p>
+      <w:pPr>
+        <w:ind w:left="720"/>
+        <w:rPr>
+          <w:rFonts w:ascii="Consolas" w:hAnsi="Consolas"/>
+          <w:color w:val="171717"/>
+          <w:sz w:val="21"/>
+          <w:szCs w:val="21"/>
+          <w:shd w:val="clear" w:color="auto" w:fill="F2F2F2"/>
+        </w:rPr>
+      </w:pPr>
+      <w:r>
+        <w:rPr>
+          <w:rFonts w:ascii="Consolas" w:hAnsi="Consolas"/>
+          <w:color w:val="171717"/>
+          <w:sz w:val="21"/>
+          <w:szCs w:val="21"/>
+          <w:shd w:val="clear" w:color="auto" w:fill="F2F2F2"/>
+        </w:rPr>
+        <w:t>Property Mapping from User Dataverse Table:</w:t>
+      </w:r>
+    </w:p>
+    <w:p>
+      <w:pPr>
+        <w:pStyle w:val="ListParagraph"/>
+        <w:numPr>
+          <w:ilvl w:val="1"/>
+          <w:numId w:val="5"/>
+        </w:numPr>
+        <w:rPr>
+          <w:rFonts w:ascii="Consolas" w:hAnsi="Consolas"/>
+          <w:color w:val="171717"/>
+          <w:sz w:val="21"/>
+          <w:szCs w:val="21"/>
+          <w:shd w:val="clear" w:color="auto" w:fill="F2F2F2"/>
+        </w:rPr>
+      </w:pPr>
+      <w:proofErr w:type="gramStart"/>
+      <w:r>
+        <w:rPr>
+          <w:rFonts w:ascii="Consolas" w:hAnsi="Consolas"/>
+          <w:color w:val="171717"/>
+          <w:sz w:val="21"/>
+          <w:szCs w:val="21"/>
+          <w:shd w:val="clear" w:color="auto" w:fill="F2F2F2"/>
+        </w:rPr>
+        <w:t>context.userSettings.userId</w:t>
+      </w:r>
+      <w:proofErr w:type="gramEnd"/>
+      <w:r>
+        <w:rPr>
+          <w:rFonts w:ascii="Consolas" w:hAnsi="Consolas"/>
+          <w:color w:val="171717"/>
+          <w:sz w:val="21"/>
+          <w:szCs w:val="21"/>
+          <w:shd w:val="clear" w:color="auto" w:fill="F2F2F2"/>
+        </w:rPr>
+        <w:t xml:space="preserve"> =&gt; </w:t>
+      </w:r>
+      <w:r>
+        <w:rPr>
+          <w:rFonts w:ascii="Consolas" w:hAnsi="Consolas"/>
+          <w:color w:val="171717"/>
+          <w:sz w:val="21"/>
+          <w:szCs w:val="21"/>
+          <w:shd w:val="clear" w:color="auto" w:fill="F2F2F2"/>
+        </w:rPr>
+        <w:t>systemuserid</w:t>
+      </w:r>
+    </w:p>
+    <w:p>
+      <w:pPr>
+        <w:pStyle w:val="ListParagraph"/>
+        <w:numPr>
+          <w:ilvl w:val="1"/>
+          <w:numId w:val="5"/>
+        </w:numPr>
+        <w:rPr>
+          <w:rFonts w:ascii="Consolas" w:hAnsi="Consolas"/>
+          <w:color w:val="171717"/>
+          <w:sz w:val="21"/>
+          <w:szCs w:val="21"/>
+          <w:shd w:val="clear" w:color="auto" w:fill="F2F2F2"/>
+        </w:rPr>
+      </w:pPr>
+      <w:proofErr w:type="gramStart"/>
+      <w:r>
+        <w:rPr>
+          <w:rFonts w:ascii="Consolas" w:hAnsi="Consolas"/>
+          <w:color w:val="171717"/>
+          <w:sz w:val="21"/>
+          <w:szCs w:val="21"/>
+          <w:shd w:val="clear" w:color="auto" w:fill="F2F2F2"/>
+        </w:rPr>
+        <w:t>context.userSettings.userName</w:t>
+      </w:r>
+      <w:proofErr w:type="gramEnd"/>
+      <w:r>
+        <w:rPr>
+          <w:rFonts w:ascii="Consolas" w:hAnsi="Consolas"/>
+          <w:color w:val="171717"/>
+          <w:sz w:val="21"/>
+          <w:szCs w:val="21"/>
+          <w:shd w:val="clear" w:color="auto" w:fill="F2F2F2"/>
+        </w:rPr>
+        <w:t>=&gt; fullname</w:t>
+      </w:r>
+    </w:p>
+    <w:p>
+      <w:pPr>
+        <w:ind w:left="720"/>
+        <w:rPr>
+          <w:rFonts w:ascii="Consolas" w:hAnsi="Consolas"/>
+          <w:b/>
+          <w:bCs/>
+          <w:color w:val="171717"/>
+          <w:sz w:val="21"/>
+          <w:szCs w:val="21"/>
+          <w:shd w:val="clear" w:color="auto" w:fill="F2F2F2"/>
+        </w:rPr>
+      </w:pPr>
+    </w:p>
+    <w:p>
+      <w:pPr>
+        <w:pStyle w:val="ListParagraph"/>
+        <w:numPr>
+          <w:ilvl w:val="0"/>
+          <w:numId w:val="5"/>
+        </w:numPr>
+        <w:rPr>
+          <w:rFonts w:ascii="Consolas" w:hAnsi="Consolas"/>
+          <w:color w:val="171717"/>
+          <w:sz w:val="21"/>
+          <w:szCs w:val="21"/>
+          <w:shd w:val="clear" w:color="auto" w:fill="F2F2F2"/>
+        </w:rPr>
+      </w:pPr>
+      <w:r>
+        <w:rPr>
+          <w:rFonts w:ascii="Consolas" w:hAnsi="Consolas"/>
+          <w:b/>
+          <w:bCs/>
+          <w:color w:val="171717"/>
+          <w:sz w:val="21"/>
+          <w:szCs w:val="21"/>
+          <w:shd w:val="clear" w:color="auto" w:fill="F2F2F2"/>
+        </w:rPr>
+        <w:t xml:space="preserve">Custom Linear Number Control to Custom Number Column in Model Driven App (using Classic </w:t>
+      </w:r>
+      <w:r>
+        <w:rPr>
+          <w:rFonts w:ascii="Consolas" w:hAnsi="Consolas"/>
+          <w:b/>
+          <w:bCs/>
+          <w:color w:val="171717"/>
+          <w:sz w:val="21"/>
+          <w:szCs w:val="21"/>
+          <w:shd w:val="clear" w:color="auto" w:fill="F2F2F2"/>
+        </w:rPr>
+        <w:t xml:space="preserve">Form </w:t>
+      </w:r>
+      <w:r>
+        <w:rPr>
+          <w:rFonts w:ascii="Consolas" w:hAnsi="Consolas"/>
+          <w:b/>
+          <w:bCs/>
+          <w:color w:val="171717"/>
+          <w:sz w:val="21"/>
+          <w:szCs w:val="21"/>
+          <w:shd w:val="clear" w:color="auto" w:fill="F2F2F2"/>
+        </w:rPr>
+        <w:t>Editing):</w:t>
+      </w:r>
+    </w:p>
+    <w:p>
+      <w:pPr>
+        <w:pStyle w:val="ListParagraph"/>
+        <w:rPr>
+          <w:rFonts w:ascii="Consolas" w:hAnsi="Consolas"/>
+          <w:color w:val="171717"/>
+          <w:sz w:val="21"/>
+          <w:szCs w:val="21"/>
+          <w:shd w:val="clear" w:color="auto" w:fill="F2F2F2"/>
+        </w:rPr>
+      </w:pPr>
+    </w:p>
+    <w:p>
+      <w:pPr>
+        <w:pStyle w:val="ListParagraph"/>
+        <w:numPr>
+          <w:ilvl w:val="0"/>
+          <w:numId w:val="5"/>
+        </w:numPr>
+        <w:rPr>
+          <w:rFonts w:ascii="Consolas" w:hAnsi="Consolas"/>
+          <w:color w:val="171717"/>
+          <w:sz w:val="21"/>
+          <w:szCs w:val="21"/>
+          <w:shd w:val="clear" w:color="auto" w:fill="F2F2F2"/>
+        </w:rPr>
+      </w:pPr>
+      <w:r>
+        <w:rPr>
+          <w:noProof/>
+        </w:rPr>
+        <w:drawing>
+          <wp:inline distT="0" distB="0" distL="0" distR="0" wp14:anchorId="4F197099" wp14:editId="2BA7B767">
+            <wp:extent cx="3009900" cy="3495150"/>
+            <wp:effectExtent l="0" t="0" r="0" b="0"/>
+            <wp:docPr id="1" name="Picture 1" descr="Graphical user interface, application&#10;&#10;Description automatically generated"/>
+            <wp:cNvGraphicFramePr>
+              <a:graphicFrameLocks xmlns:a="http://schemas.openxmlformats.org/drawingml/2006/main" noChangeAspect="1"/>
+            </wp:cNvGraphicFramePr>
+            <a:graphic xmlns:a="http://schemas.openxmlformats.org/drawingml/2006/main">
+              <a:graphicData uri="http://schemas.openxmlformats.org/drawingml/2006/picture">
+                <pic:pic xmlns:pic="http://schemas.openxmlformats.org/drawingml/2006/picture">
+                  <pic:nvPicPr>
+                    <pic:cNvPr id="1" name="Picture 1" descr="Graphical user interface, application&#10;&#10;Description automatically generated"/>
+                    <pic:cNvPicPr/>
+                  </pic:nvPicPr>
+                  <pic:blipFill>
+                    <a:blip r:embed="rId14"/>
+                    <a:stretch>
+                      <a:fillRect/>
+                    </a:stretch>
+                  </pic:blipFill>
+                  <pic:spPr>
+                    <a:xfrm>
+                      <a:off x="0" y="0"/>
+                      <a:ext cx="3017862" cy="3504395"/>
+                    </a:xfrm>
+                    <a:prstGeom prst="rect">
+                      <a:avLst/>
+                    </a:prstGeom>
+                  </pic:spPr>
+                </pic:pic>
+              </a:graphicData>
+            </a:graphic>
+          </wp:inline>
+        </w:drawing>
+      </w:r>
     </w:p>
     <w:sectPr>
       <w:pgSz w:w="12240" w:h="15840"/>
@@ -1176,6 +1736,97 @@
 <file path=word/numbering.xml><?xml version="1.0" encoding="utf-8"?>
 <w:numbering xmlns:wpc="http://schemas.microsoft.com/office/word/2010/wordprocessingCanvas" xmlns:cx="http://schemas.microsoft.com/office/drawing/2014/chartex" xmlns:cx1="http://schemas.microsoft.com/office/drawing/2015/9/8/chartex" xmlns:cx2="http://schemas.microsoft.com/office/drawing/2015/10/21/chartex" xmlns:cx3="http://schemas.microsoft.com/office/drawing/2016/5/9/chartex" xmlns:cx4="http://schemas.microsoft.com/office/drawing/2016/5/10/chartex" xmlns:cx5="http://schemas.microsoft.com/office/drawing/2016/5/11/chartex" xmlns:cx6="http://schemas.microsoft.com/office/drawing/2016/5/12/chartex" xmlns:cx7="http://schemas.microsoft.com/office/drawing/2016/5/13/chartex" xmlns:cx8="http://schemas.microsoft.com/office/drawing/2016/5/14/chartex" xmlns:mc="http://schemas.openxmlformats.org/markup-compatibility/2006" xmlns:aink="http://schemas.microsoft.com/office/drawing/2016/ink" xmlns:am3d="http://schemas.microsoft.com/office/drawing/2017/model3d" xmlns:o="urn:schemas-microsoft-com:office:office" xmlns:r="http://schemas.openxmlformats.org/officeDocument/2006/relationships" xmlns:m="http://schemas.openxmlformats.org/officeDocument/2006/math" xmlns:v="urn:schemas-microsoft-com:vml" xmlns:wp14="http://schemas.microsoft.com/office/word/2010/wordprocessingDrawing" xmlns:wp="http://schemas.openxmlformats.org/drawingml/2006/wordprocessingDrawing" xmlns:w10="urn:schemas-microsoft-com:office:word" xmlns:w="http://schemas.openxmlformats.org/wordprocessingml/2006/main" xmlns:w14="http://schemas.microsoft.com/office/word/2010/wordml" xmlns:w15="http://schemas.microsoft.com/office/word/2012/wordml" xmlns:w16cex="http://schemas.microsoft.com/office/word/2018/wordml/cex" xmlns:w16cid="http://schemas.microsoft.com/office/word/2016/wordml/cid" xmlns:w16="http://schemas.microsoft.com/office/word/2018/wordml" xmlns:w16sdtdh="http://schemas.microsoft.com/office/word/2020/wordml/sdtdatahash" xmlns:w16se="http://schemas.microsoft.com/office/word/2015/wordml/symex" xmlns:wpg="http://schemas.microsoft.com/office/word/2010/wordprocessingGroup" xmlns:wpi="http://schemas.microsoft.com/office/word/2010/wordprocessingInk" xmlns:wne="http://schemas.microsoft.com/office/word/2006/wordml" xmlns:wps="http://schemas.microsoft.com/office/word/2010/wordprocessingShape" mc:Ignorable="w14 w15 w16se w16cid w16 w16cex w16sdtdh wp14">
   <w:abstractNum w:abstractNumId="0" w15:restartNumberingAfterBreak="0">
+    <w:nsid w:val="266E7B5C"/>
+    <w:multiLevelType w:val="hybridMultilevel"/>
+    <w:tmpl w:val="C86EB790"/>
+    <w:lvl w:ilvl="0" w:tplc="A1BE7E82">
+      <w:start w:val="1"/>
+      <w:numFmt w:val="decimal"/>
+      <w:lvlText w:val="%1."/>
+      <w:lvlJc w:val="left"/>
+      <w:pPr>
+        <w:ind w:left="720" w:hanging="360"/>
+      </w:pPr>
+      <w:rPr>
+        <w:rFonts w:hint="default"/>
+        <w:b/>
+        <w:bCs/>
+      </w:rPr>
+    </w:lvl>
+    <w:lvl w:ilvl="1" w:tplc="04090019">
+      <w:start w:val="1"/>
+      <w:numFmt w:val="lowerLetter"/>
+      <w:lvlText w:val="%2."/>
+      <w:lvlJc w:val="left"/>
+      <w:pPr>
+        <w:ind w:left="1440" w:hanging="360"/>
+      </w:pPr>
+    </w:lvl>
+    <w:lvl w:ilvl="2" w:tplc="0409001B" w:tentative="1">
+      <w:start w:val="1"/>
+      <w:numFmt w:val="lowerRoman"/>
+      <w:lvlText w:val="%3."/>
+      <w:lvlJc w:val="right"/>
+      <w:pPr>
+        <w:ind w:left="2160" w:hanging="180"/>
+      </w:pPr>
+    </w:lvl>
+    <w:lvl w:ilvl="3" w:tplc="0409000F" w:tentative="1">
+      <w:start w:val="1"/>
+      <w:numFmt w:val="decimal"/>
+      <w:lvlText w:val="%4."/>
+      <w:lvlJc w:val="left"/>
+      <w:pPr>
+        <w:ind w:left="2880" w:hanging="360"/>
+      </w:pPr>
+    </w:lvl>
+    <w:lvl w:ilvl="4" w:tplc="04090019" w:tentative="1">
+      <w:start w:val="1"/>
+      <w:numFmt w:val="lowerLetter"/>
+      <w:lvlText w:val="%5."/>
+      <w:lvlJc w:val="left"/>
+      <w:pPr>
+        <w:ind w:left="3600" w:hanging="360"/>
+      </w:pPr>
+    </w:lvl>
+    <w:lvl w:ilvl="5" w:tplc="0409001B" w:tentative="1">
+      <w:start w:val="1"/>
+      <w:numFmt w:val="lowerRoman"/>
+      <w:lvlText w:val="%6."/>
+      <w:lvlJc w:val="right"/>
+      <w:pPr>
+        <w:ind w:left="4320" w:hanging="180"/>
+      </w:pPr>
+    </w:lvl>
+    <w:lvl w:ilvl="6" w:tplc="0409000F" w:tentative="1">
+      <w:start w:val="1"/>
+      <w:numFmt w:val="decimal"/>
+      <w:lvlText w:val="%7."/>
+      <w:lvlJc w:val="left"/>
+      <w:pPr>
+        <w:ind w:left="5040" w:hanging="360"/>
+      </w:pPr>
+    </w:lvl>
+    <w:lvl w:ilvl="7" w:tplc="04090019" w:tentative="1">
+      <w:start w:val="1"/>
+      <w:numFmt w:val="lowerLetter"/>
+      <w:lvlText w:val="%8."/>
+      <w:lvlJc w:val="left"/>
+      <w:pPr>
+        <w:ind w:left="5760" w:hanging="360"/>
+      </w:pPr>
+    </w:lvl>
+    <w:lvl w:ilvl="8" w:tplc="0409001B" w:tentative="1">
+      <w:start w:val="1"/>
+      <w:numFmt w:val="lowerRoman"/>
+      <w:lvlText w:val="%9."/>
+      <w:lvlJc w:val="right"/>
+      <w:pPr>
+        <w:ind w:left="6480" w:hanging="180"/>
+      </w:pPr>
+    </w:lvl>
+  </w:abstractNum>
+  <w:abstractNum w:abstractNumId="1" w15:restartNumberingAfterBreak="0">
     <w:nsid w:val="2A2463FD"/>
     <w:multiLevelType w:val="multilevel"/>
     <w:tmpl w:val="351CD426"/>
@@ -1292,7 +1943,96 @@
       </w:pPr>
     </w:lvl>
   </w:abstractNum>
-  <w:abstractNum w:abstractNumId="1" w15:restartNumberingAfterBreak="0">
+  <w:abstractNum w:abstractNumId="2" w15:restartNumberingAfterBreak="0">
+    <w:nsid w:val="332B3F5B"/>
+    <w:multiLevelType w:val="hybridMultilevel"/>
+    <w:tmpl w:val="6B341D68"/>
+    <w:lvl w:ilvl="0" w:tplc="E8B63848">
+      <w:start w:val="1"/>
+      <w:numFmt w:val="decimal"/>
+      <w:lvlText w:val="%1."/>
+      <w:lvlJc w:val="left"/>
+      <w:pPr>
+        <w:ind w:left="1800" w:hanging="360"/>
+      </w:pPr>
+      <w:rPr>
+        <w:rFonts w:hint="default"/>
+      </w:rPr>
+    </w:lvl>
+    <w:lvl w:ilvl="1" w:tplc="04090019" w:tentative="1">
+      <w:start w:val="1"/>
+      <w:numFmt w:val="lowerLetter"/>
+      <w:lvlText w:val="%2."/>
+      <w:lvlJc w:val="left"/>
+      <w:pPr>
+        <w:ind w:left="2520" w:hanging="360"/>
+      </w:pPr>
+    </w:lvl>
+    <w:lvl w:ilvl="2" w:tplc="0409001B" w:tentative="1">
+      <w:start w:val="1"/>
+      <w:numFmt w:val="lowerRoman"/>
+      <w:lvlText w:val="%3."/>
+      <w:lvlJc w:val="right"/>
+      <w:pPr>
+        <w:ind w:left="3240" w:hanging="180"/>
+      </w:pPr>
+    </w:lvl>
+    <w:lvl w:ilvl="3" w:tplc="0409000F" w:tentative="1">
+      <w:start w:val="1"/>
+      <w:numFmt w:val="decimal"/>
+      <w:lvlText w:val="%4."/>
+      <w:lvlJc w:val="left"/>
+      <w:pPr>
+        <w:ind w:left="3960" w:hanging="360"/>
+      </w:pPr>
+    </w:lvl>
+    <w:lvl w:ilvl="4" w:tplc="04090019" w:tentative="1">
+      <w:start w:val="1"/>
+      <w:numFmt w:val="lowerLetter"/>
+      <w:lvlText w:val="%5."/>
+      <w:lvlJc w:val="left"/>
+      <w:pPr>
+        <w:ind w:left="4680" w:hanging="360"/>
+      </w:pPr>
+    </w:lvl>
+    <w:lvl w:ilvl="5" w:tplc="0409001B" w:tentative="1">
+      <w:start w:val="1"/>
+      <w:numFmt w:val="lowerRoman"/>
+      <w:lvlText w:val="%6."/>
+      <w:lvlJc w:val="right"/>
+      <w:pPr>
+        <w:ind w:left="5400" w:hanging="180"/>
+      </w:pPr>
+    </w:lvl>
+    <w:lvl w:ilvl="6" w:tplc="0409000F" w:tentative="1">
+      <w:start w:val="1"/>
+      <w:numFmt w:val="decimal"/>
+      <w:lvlText w:val="%7."/>
+      <w:lvlJc w:val="left"/>
+      <w:pPr>
+        <w:ind w:left="6120" w:hanging="360"/>
+      </w:pPr>
+    </w:lvl>
+    <w:lvl w:ilvl="7" w:tplc="04090019" w:tentative="1">
+      <w:start w:val="1"/>
+      <w:numFmt w:val="lowerLetter"/>
+      <w:lvlText w:val="%8."/>
+      <w:lvlJc w:val="left"/>
+      <w:pPr>
+        <w:ind w:left="6840" w:hanging="360"/>
+      </w:pPr>
+    </w:lvl>
+    <w:lvl w:ilvl="8" w:tplc="0409001B" w:tentative="1">
+      <w:start w:val="1"/>
+      <w:numFmt w:val="lowerRoman"/>
+      <w:lvlText w:val="%9."/>
+      <w:lvlJc w:val="right"/>
+      <w:pPr>
+        <w:ind w:left="7560" w:hanging="180"/>
+      </w:pPr>
+    </w:lvl>
+  </w:abstractNum>
+  <w:abstractNum w:abstractNumId="3" w15:restartNumberingAfterBreak="0">
     <w:nsid w:val="62CE4018"/>
     <w:multiLevelType w:val="hybridMultilevel"/>
     <w:tmpl w:val="2B3CFB10"/>
@@ -1405,7 +2145,7 @@
       </w:rPr>
     </w:lvl>
   </w:abstractNum>
-  <w:abstractNum w:abstractNumId="2" w15:restartNumberingAfterBreak="0">
+  <w:abstractNum w:abstractNumId="4" w15:restartNumberingAfterBreak="0">
     <w:nsid w:val="703276FD"/>
     <w:multiLevelType w:val="hybridMultilevel"/>
     <w:tmpl w:val="091A8B72"/>
@@ -1494,7 +2234,7 @@
       </w:pPr>
     </w:lvl>
   </w:abstractNum>
-  <w:abstractNum w:abstractNumId="3" w15:restartNumberingAfterBreak="0">
+  <w:abstractNum w:abstractNumId="5" w15:restartNumberingAfterBreak="0">
     <w:nsid w:val="7B890EB9"/>
     <w:multiLevelType w:val="hybridMultilevel"/>
     <w:tmpl w:val="9E2697CC"/>
@@ -1584,16 +2324,22 @@
     </w:lvl>
   </w:abstractNum>
   <w:num w:numId="1">
-    <w:abstractNumId w:val="2"/>
+    <w:abstractNumId w:val="4"/>
   </w:num>
   <w:num w:numId="2">
+    <w:abstractNumId w:val="3"/>
+  </w:num>
+  <w:num w:numId="3">
     <w:abstractNumId w:val="1"/>
   </w:num>
-  <w:num w:numId="3">
+  <w:num w:numId="4">
+    <w:abstractNumId w:val="5"/>
+  </w:num>
+  <w:num w:numId="5">
     <w:abstractNumId w:val="0"/>
   </w:num>
-  <w:num w:numId="4">
-    <w:abstractNumId w:val="3"/>
+  <w:num w:numId="6">
+    <w:abstractNumId w:val="2"/>
   </w:num>
 </w:numbering>
 </file>

--- a/PCFControls.docx
+++ b/PCFControls.docx
@@ -28,6 +28,41 @@
           <w:bCs/>
         </w:rPr>
       </w:pPr>
+      <w:r>
+        <w:rPr>
+          <w:b/>
+          <w:bCs/>
+        </w:rPr>
+        <w:t xml:space="preserve">(all experiments below tried on </w:t>
+      </w:r>
+      <w:r>
+        <w:rPr>
+          <w:b/>
+          <w:bCs/>
+        </w:rPr>
+        <w:t>Power</w:t>
+      </w:r>
+      <w:r>
+        <w:rPr>
+          <w:b/>
+          <w:bCs/>
+        </w:rPr>
+        <w:t xml:space="preserve"> </w:t>
+      </w:r>
+      <w:r>
+        <w:rPr>
+          <w:b/>
+          <w:bCs/>
+        </w:rPr>
+        <w:t xml:space="preserve">Platform </w:t>
+      </w:r>
+      <w:r>
+        <w:rPr>
+          <w:b/>
+          <w:bCs/>
+        </w:rPr>
+        <w:t>Trial environment “Test” in sintranetdemo tenant, environment is now expired and removed)</w:t>
+      </w:r>
     </w:p>
     <w:p>
       <w:pPr>
@@ -383,7 +418,26 @@
         <w:t>.</w:t>
       </w:r>
     </w:p>
-    <w:p/>
+    <w:p>
+      <w:pPr>
+        <w:pStyle w:val="ListParagraph"/>
+        <w:numPr>
+          <w:ilvl w:val="0"/>
+          <w:numId w:val="2"/>
+        </w:numPr>
+        <w:rPr>
+          <w:b/>
+          <w:bCs/>
+        </w:rPr>
+      </w:pPr>
+      <w:r>
+        <w:rPr>
+          <w:b/>
+          <w:bCs/>
+        </w:rPr>
+        <w:t>To deploy your code component using Microsoft Power Platform CLI, you must have a Microsoft Dataverse environment with system administrator or system customizer privileges.</w:t>
+      </w:r>
+    </w:p>
     <w:p>
       <w:pPr>
         <w:rPr>
@@ -420,6 +474,7 @@
         </w:numPr>
       </w:pPr>
       <w:r>
+        <w:lastRenderedPageBreak/>
         <w:t>Open new terminal</w:t>
       </w:r>
     </w:p>
@@ -458,7 +513,6 @@
           <w:szCs w:val="21"/>
           <w:shd w:val="clear" w:color="auto" w:fill="F2F2F2"/>
         </w:rPr>
-        <w:lastRenderedPageBreak/>
         <w:t>mkdir LinearInput</w:t>
       </w:r>
     </w:p>
@@ -671,29 +725,7 @@
           <w:szCs w:val="21"/>
           <w:shd w:val="clear" w:color="auto" w:fill="F2F2F2"/>
         </w:rPr>
-        <w:t>pac solution add-reference --path</w:t>
-      </w:r>
-      <w:proofErr w:type="gramStart"/>
-      <w:r>
-        <w:rPr>
-          <w:rFonts w:ascii="Consolas" w:hAnsi="Consolas"/>
-          <w:color w:val="171717"/>
-          <w:sz w:val="21"/>
-          <w:szCs w:val="21"/>
-          <w:shd w:val="clear" w:color="auto" w:fill="F2F2F2"/>
-        </w:rPr>
-        <w:t xml:space="preserve"> ..</w:t>
-      </w:r>
-      <w:proofErr w:type="gramEnd"/>
-      <w:r>
-        <w:rPr>
-          <w:rFonts w:ascii="Consolas" w:hAnsi="Consolas"/>
-          <w:color w:val="171717"/>
-          <w:sz w:val="21"/>
-          <w:szCs w:val="21"/>
-          <w:shd w:val="clear" w:color="auto" w:fill="F2F2F2"/>
-        </w:rPr>
-        <w:t>\</w:t>
+        <w:t>pac solution add-reference --path ..\</w:t>
       </w:r>
     </w:p>
     <w:p>
@@ -807,20 +839,8 @@
           <w:szCs w:val="21"/>
           <w:shd w:val="clear" w:color="auto" w:fill="F2F2F2"/>
         </w:rPr>
-        <w:t>msbuild /</w:t>
-      </w:r>
-      <w:proofErr w:type="gramStart"/>
-      <w:r>
-        <w:rPr>
-          <w:rFonts w:ascii="Consolas" w:hAnsi="Consolas"/>
-          <w:color w:val="171717"/>
-          <w:sz w:val="21"/>
-          <w:szCs w:val="21"/>
-          <w:shd w:val="clear" w:color="auto" w:fill="F2F2F2"/>
-        </w:rPr>
-        <w:t>t:restore</w:t>
-      </w:r>
-      <w:proofErr w:type="gramEnd"/>
+        <w:t>msbuild /t:restore</w:t>
+      </w:r>
     </w:p>
     <w:p>
       <w:pPr>
@@ -980,6 +1000,56 @@
     </w:p>
     <w:p>
       <w:pPr>
+        <w:pStyle w:val="ListParagraph"/>
+        <w:rPr>
+          <w:rFonts w:ascii="Consolas" w:hAnsi="Consolas"/>
+          <w:color w:val="171717"/>
+          <w:sz w:val="21"/>
+          <w:szCs w:val="21"/>
+          <w:shd w:val="clear" w:color="auto" w:fill="F2F2F2"/>
+        </w:rPr>
+      </w:pPr>
+    </w:p>
+    <w:p>
+      <w:pPr>
+        <w:pStyle w:val="ListParagraph"/>
+        <w:numPr>
+          <w:ilvl w:val="0"/>
+          <w:numId w:val="4"/>
+        </w:numPr>
+        <w:rPr>
+          <w:rFonts w:ascii="Consolas" w:hAnsi="Consolas"/>
+          <w:color w:val="171717"/>
+          <w:sz w:val="21"/>
+          <w:szCs w:val="21"/>
+          <w:shd w:val="clear" w:color="auto" w:fill="F2F2F2"/>
+        </w:rPr>
+      </w:pPr>
+      <w:hyperlink r:id="rId11" w:history="1">
+        <w:r>
+          <w:rPr>
+            <w:rStyle w:val="Hyperlink"/>
+            <w:rFonts w:ascii="Consolas" w:hAnsi="Consolas"/>
+            <w:sz w:val="21"/>
+            <w:szCs w:val="21"/>
+            <w:shd w:val="clear" w:color="auto" w:fill="F2F2F2"/>
+          </w:rPr>
+          <w:t>https://docs.microsoft.com/en-us/powerapps/developer/component-framework/component-framework-for-canvas-apps#add-components-to-a-canvas-app</w:t>
+        </w:r>
+      </w:hyperlink>
+      <w:r>
+        <w:rPr>
+          <w:rFonts w:ascii="Consolas" w:hAnsi="Consolas"/>
+          <w:color w:val="171717"/>
+          <w:sz w:val="21"/>
+          <w:szCs w:val="21"/>
+          <w:shd w:val="clear" w:color="auto" w:fill="F2F2F2"/>
+        </w:rPr>
+        <w:t xml:space="preserve"> </w:t>
+      </w:r>
+    </w:p>
+    <w:p>
+      <w:pPr>
         <w:pStyle w:val="Heading2"/>
         <w:shd w:val="clear" w:color="auto" w:fill="FFFFFF"/>
         <w:ind w:left="1440"/>
@@ -1021,7 +1091,7 @@
         </w:rPr>
         <w:t>To add a code component like a linear input component, follow the steps mentioned in the article </w:t>
       </w:r>
-      <w:hyperlink r:id="rId11" w:history="1">
+      <w:hyperlink r:id="rId12" w:history="1">
         <w:r>
           <w:rPr>
             <w:rStyle w:val="Hyperlink"/>
@@ -1084,9 +1154,10 @@
           <w:sz w:val="16"/>
           <w:szCs w:val="16"/>
         </w:rPr>
+        <w:lastRenderedPageBreak/>
         <w:t>To add the code components to a canvas app, follow the steps in the article </w:t>
       </w:r>
-      <w:hyperlink r:id="rId12" w:anchor="add-components-to-a-canvas-app" w:history="1">
+      <w:hyperlink r:id="rId13" w:anchor="add-components-to-a-canvas-app" w:history="1">
         <w:r>
           <w:rPr>
             <w:rStyle w:val="Hyperlink"/>
@@ -1151,7 +1222,7 @@
         </w:rPr>
         <w:t>To add the code component to a portal, follow the steps in the article </w:t>
       </w:r>
-      <w:hyperlink r:id="rId13" w:history="1">
+      <w:hyperlink r:id="rId14" w:history="1">
         <w:r>
           <w:rPr>
             <w:rStyle w:val="Hyperlink"/>
@@ -1187,12 +1258,59 @@
       <w:pPr>
         <w:rPr>
           <w:rFonts w:ascii="Consolas" w:hAnsi="Consolas"/>
-          <w:color w:val="171717"/>
-          <w:sz w:val="21"/>
-          <w:szCs w:val="21"/>
-          <w:shd w:val="clear" w:color="auto" w:fill="F2F2F2"/>
-        </w:rPr>
-      </w:pPr>
+          <w:b/>
+          <w:bCs/>
+          <w:color w:val="171717"/>
+          <w:sz w:val="21"/>
+          <w:szCs w:val="21"/>
+          <w:shd w:val="clear" w:color="auto" w:fill="F2F2F2"/>
+        </w:rPr>
+      </w:pPr>
+      <w:r>
+        <w:rPr>
+          <w:rFonts w:ascii="Consolas" w:hAnsi="Consolas"/>
+          <w:b/>
+          <w:bCs/>
+          <w:color w:val="171717"/>
+          <w:sz w:val="21"/>
+          <w:szCs w:val="21"/>
+          <w:shd w:val="clear" w:color="auto" w:fill="F2F2F2"/>
+        </w:rPr>
+        <w:t>Git Code Repository:</w:t>
+      </w:r>
+    </w:p>
+    <w:p>
+      <w:pPr>
+        <w:rPr>
+          <w:rFonts w:ascii="Consolas" w:hAnsi="Consolas"/>
+          <w:color w:val="171717"/>
+          <w:sz w:val="21"/>
+          <w:szCs w:val="21"/>
+          <w:shd w:val="clear" w:color="auto" w:fill="F2F2F2"/>
+        </w:rPr>
+      </w:pPr>
+      <w:hyperlink r:id="rId15" w:history="1">
+        <w:r>
+          <w:rPr>
+            <w:rStyle w:val="Hyperlink"/>
+            <w:rFonts w:ascii="Consolas" w:hAnsi="Consolas"/>
+            <w:sz w:val="21"/>
+            <w:szCs w:val="21"/>
+            <w:shd w:val="clear" w:color="auto" w:fill="F2F2F2"/>
+          </w:rPr>
+          <w:t>https://github.com/shrirampophali/MyPowerAppsPCFControls/tree/master</w:t>
+        </w:r>
+      </w:hyperlink>
+      <w:r>
+        <w:rPr>
+          <w:rFonts w:ascii="Consolas" w:hAnsi="Consolas"/>
+          <w:color w:val="171717"/>
+          <w:sz w:val="21"/>
+          <w:szCs w:val="21"/>
+          <w:shd w:val="clear" w:color="auto" w:fill="F2F2F2"/>
+        </w:rPr>
+        <w:t xml:space="preserve"> </w:t>
+      </w:r>
     </w:p>
     <w:p>
       <w:pPr>
@@ -1304,7 +1422,7 @@
           <w:szCs w:val="21"/>
           <w:shd w:val="clear" w:color="auto" w:fill="F2F2F2"/>
         </w:rPr>
-        <w:t>PCF U</w:t>
+        <w:t xml:space="preserve">PCF User contact control =&gt; Tried, but not possible as cannot get user AD information to canvas </w:t>
       </w:r>
       <w:r>
         <w:rPr>
@@ -1316,7 +1434,7 @@
           <w:szCs w:val="21"/>
           <w:shd w:val="clear" w:color="auto" w:fill="F2F2F2"/>
         </w:rPr>
-        <w:t xml:space="preserve">ser contact control =&gt; Tried, </w:t>
+        <w:t xml:space="preserve">or </w:t>
       </w:r>
       <w:r>
         <w:rPr>
@@ -1328,7 +1446,7 @@
           <w:szCs w:val="21"/>
           <w:shd w:val="clear" w:color="auto" w:fill="F2F2F2"/>
         </w:rPr>
-        <w:t xml:space="preserve">but </w:t>
+        <w:t>model driven</w:t>
       </w:r>
       <w:r>
         <w:rPr>
@@ -1340,7 +1458,7 @@
           <w:szCs w:val="21"/>
           <w:shd w:val="clear" w:color="auto" w:fill="F2F2F2"/>
         </w:rPr>
-        <w:t xml:space="preserve">not possible as cannot get user AD information to canvas </w:t>
+        <w:t xml:space="preserve"> or portal app</w:t>
       </w:r>
       <w:r>
         <w:rPr>
@@ -1352,9 +1470,74 @@
           <w:szCs w:val="21"/>
           <w:shd w:val="clear" w:color="auto" w:fill="F2F2F2"/>
         </w:rPr>
-        <w:t xml:space="preserve">or </w:t>
-      </w:r>
-      <w:r>
+        <w:t>.</w:t>
+      </w:r>
+    </w:p>
+    <w:p>
+      <w:pPr>
+        <w:ind w:left="720"/>
+        <w:rPr>
+          <w:rFonts w:ascii="Consolas" w:hAnsi="Consolas"/>
+          <w:color w:val="171717"/>
+          <w:sz w:val="21"/>
+          <w:szCs w:val="21"/>
+          <w:shd w:val="clear" w:color="auto" w:fill="F2F2F2"/>
+        </w:rPr>
+      </w:pPr>
+      <w:r>
+        <w:rPr>
+          <w:rFonts w:ascii="Consolas" w:hAnsi="Consolas"/>
+          <w:color w:val="171717"/>
+          <w:sz w:val="21"/>
+          <w:szCs w:val="21"/>
+          <w:shd w:val="clear" w:color="auto" w:fill="F2F2F2"/>
+        </w:rPr>
+        <w:t>Limitation is</w:t>
+      </w:r>
+      <w:r>
+        <w:rPr>
+          <w:rFonts w:ascii="Consolas" w:hAnsi="Consolas"/>
+          <w:color w:val="171717"/>
+          <w:sz w:val="21"/>
+          <w:szCs w:val="21"/>
+          <w:shd w:val="clear" w:color="auto" w:fill="F2F2F2"/>
+        </w:rPr>
+        <w:t xml:space="preserve"> that</w:t>
+      </w:r>
+      <w:r>
+        <w:rPr>
+          <w:rFonts w:ascii="Consolas" w:hAnsi="Consolas"/>
+          <w:color w:val="171717"/>
+          <w:sz w:val="21"/>
+          <w:szCs w:val="21"/>
+          <w:shd w:val="clear" w:color="auto" w:fill="F2F2F2"/>
+        </w:rPr>
+        <w:t xml:space="preserve"> only this object </w:t>
+      </w:r>
+      <w:r>
+        <w:rPr>
+          <w:rFonts w:ascii="Consolas" w:hAnsi="Consolas"/>
+          <w:color w:val="171717"/>
+          <w:sz w:val="21"/>
+          <w:szCs w:val="21"/>
+          <w:shd w:val="clear" w:color="auto" w:fill="F2F2F2"/>
+        </w:rPr>
+        <w:t xml:space="preserve">is </w:t>
+      </w:r>
+      <w:r>
+        <w:rPr>
+          <w:rFonts w:ascii="Consolas" w:hAnsi="Consolas"/>
+          <w:color w:val="171717"/>
+          <w:sz w:val="21"/>
+          <w:szCs w:val="21"/>
+          <w:shd w:val="clear" w:color="auto" w:fill="F2F2F2"/>
+        </w:rPr>
+        <w:t>available which has very limited properties and are not from AD but from User Dataverse Table:</w:t>
+      </w:r>
+    </w:p>
+    <w:p>
+      <w:pPr>
+        <w:ind w:left="720"/>
         <w:rPr>
           <w:rFonts w:ascii="Consolas" w:hAnsi="Consolas"/>
           <w:b/>
@@ -1364,8 +1547,7 @@
           <w:szCs w:val="21"/>
           <w:shd w:val="clear" w:color="auto" w:fill="F2F2F2"/>
         </w:rPr>
-        <w:t>model driven</w:t>
-      </w:r>
+      </w:pPr>
       <w:r>
         <w:rPr>
           <w:rFonts w:ascii="Consolas" w:hAnsi="Consolas"/>
@@ -1376,110 +1558,8 @@
           <w:szCs w:val="21"/>
           <w:shd w:val="clear" w:color="auto" w:fill="F2F2F2"/>
         </w:rPr>
-        <w:t xml:space="preserve"> or portal app</w:t>
-      </w:r>
-      <w:r>
-        <w:rPr>
-          <w:rFonts w:ascii="Consolas" w:hAnsi="Consolas"/>
-          <w:b/>
-          <w:bCs/>
-          <w:color w:val="171717"/>
-          <w:sz w:val="21"/>
-          <w:szCs w:val="21"/>
-          <w:shd w:val="clear" w:color="auto" w:fill="F2F2F2"/>
-        </w:rPr>
-        <w:t>.</w:t>
-      </w:r>
-    </w:p>
-    <w:p>
-      <w:pPr>
-        <w:ind w:left="720"/>
-        <w:rPr>
-          <w:rFonts w:ascii="Consolas" w:hAnsi="Consolas"/>
-          <w:color w:val="171717"/>
-          <w:sz w:val="21"/>
-          <w:szCs w:val="21"/>
-          <w:shd w:val="clear" w:color="auto" w:fill="F2F2F2"/>
-        </w:rPr>
-      </w:pPr>
-      <w:r>
-        <w:rPr>
-          <w:rFonts w:ascii="Consolas" w:hAnsi="Consolas"/>
-          <w:color w:val="171717"/>
-          <w:sz w:val="21"/>
-          <w:szCs w:val="21"/>
-          <w:shd w:val="clear" w:color="auto" w:fill="F2F2F2"/>
-        </w:rPr>
-        <w:t>Limitation is</w:t>
-      </w:r>
-      <w:r>
-        <w:rPr>
-          <w:rFonts w:ascii="Consolas" w:hAnsi="Consolas"/>
-          <w:color w:val="171717"/>
-          <w:sz w:val="21"/>
-          <w:szCs w:val="21"/>
-          <w:shd w:val="clear" w:color="auto" w:fill="F2F2F2"/>
-        </w:rPr>
-        <w:t xml:space="preserve"> that</w:t>
-      </w:r>
-      <w:r>
-        <w:rPr>
-          <w:rFonts w:ascii="Consolas" w:hAnsi="Consolas"/>
-          <w:color w:val="171717"/>
-          <w:sz w:val="21"/>
-          <w:szCs w:val="21"/>
-          <w:shd w:val="clear" w:color="auto" w:fill="F2F2F2"/>
-        </w:rPr>
-        <w:t xml:space="preserve"> only this object </w:t>
-      </w:r>
-      <w:r>
-        <w:rPr>
-          <w:rFonts w:ascii="Consolas" w:hAnsi="Consolas"/>
-          <w:color w:val="171717"/>
-          <w:sz w:val="21"/>
-          <w:szCs w:val="21"/>
-          <w:shd w:val="clear" w:color="auto" w:fill="F2F2F2"/>
-        </w:rPr>
-        <w:t xml:space="preserve">is </w:t>
-      </w:r>
-      <w:r>
-        <w:rPr>
-          <w:rFonts w:ascii="Consolas" w:hAnsi="Consolas"/>
-          <w:color w:val="171717"/>
-          <w:sz w:val="21"/>
-          <w:szCs w:val="21"/>
-          <w:shd w:val="clear" w:color="auto" w:fill="F2F2F2"/>
-        </w:rPr>
-        <w:t>available which has very limited properties and are not from AD but from User Dataverse Table:</w:t>
-      </w:r>
-    </w:p>
-    <w:p>
-      <w:pPr>
-        <w:ind w:left="720"/>
-        <w:rPr>
-          <w:rFonts w:ascii="Consolas" w:hAnsi="Consolas"/>
-          <w:b/>
-          <w:bCs/>
-          <w:color w:val="171717"/>
-          <w:sz w:val="21"/>
-          <w:szCs w:val="21"/>
-          <w:shd w:val="clear" w:color="auto" w:fill="F2F2F2"/>
-        </w:rPr>
-      </w:pPr>
-      <w:proofErr w:type="gramStart"/>
-      <w:r>
-        <w:rPr>
-          <w:rFonts w:ascii="Consolas" w:hAnsi="Consolas"/>
-          <w:b/>
-          <w:bCs/>
-          <w:color w:val="171717"/>
-          <w:sz w:val="21"/>
-          <w:szCs w:val="21"/>
-          <w:shd w:val="clear" w:color="auto" w:fill="F2F2F2"/>
-        </w:rPr>
         <w:t>context.userSettings</w:t>
       </w:r>
-      <w:proofErr w:type="gramEnd"/>
     </w:p>
     <w:p>
       <w:pPr>
@@ -1518,37 +1598,15 @@
           <w:shd w:val="clear" w:color="auto" w:fill="F2F2F2"/>
         </w:rPr>
       </w:pPr>
-      <w:proofErr w:type="gramStart"/>
-      <w:r>
-        <w:rPr>
-          <w:rFonts w:ascii="Consolas" w:hAnsi="Consolas"/>
-          <w:color w:val="171717"/>
-          <w:sz w:val="21"/>
-          <w:szCs w:val="21"/>
-          <w:shd w:val="clear" w:color="auto" w:fill="F2F2F2"/>
-        </w:rPr>
-        <w:t>context.userSettings.userId</w:t>
-      </w:r>
-      <w:proofErr w:type="gramEnd"/>
-      <w:r>
-        <w:rPr>
-          <w:rFonts w:ascii="Consolas" w:hAnsi="Consolas"/>
-          <w:color w:val="171717"/>
-          <w:sz w:val="21"/>
-          <w:szCs w:val="21"/>
-          <w:shd w:val="clear" w:color="auto" w:fill="F2F2F2"/>
-        </w:rPr>
-        <w:t xml:space="preserve"> =&gt; </w:t>
-      </w:r>
-      <w:r>
-        <w:rPr>
-          <w:rFonts w:ascii="Consolas" w:hAnsi="Consolas"/>
-          <w:color w:val="171717"/>
-          <w:sz w:val="21"/>
-          <w:szCs w:val="21"/>
-          <w:shd w:val="clear" w:color="auto" w:fill="F2F2F2"/>
-        </w:rPr>
-        <w:t>systemuserid</w:t>
+      <w:r>
+        <w:rPr>
+          <w:rFonts w:ascii="Consolas" w:hAnsi="Consolas"/>
+          <w:color w:val="171717"/>
+          <w:sz w:val="21"/>
+          <w:szCs w:val="21"/>
+          <w:shd w:val="clear" w:color="auto" w:fill="F2F2F2"/>
+        </w:rPr>
+        <w:t>context.userSettings.userId =&gt; systemuserid</w:t>
       </w:r>
     </w:p>
     <w:p>
@@ -1566,27 +1624,15 @@
           <w:shd w:val="clear" w:color="auto" w:fill="F2F2F2"/>
         </w:rPr>
       </w:pPr>
-      <w:proofErr w:type="gramStart"/>
-      <w:r>
-        <w:rPr>
-          <w:rFonts w:ascii="Consolas" w:hAnsi="Consolas"/>
-          <w:color w:val="171717"/>
-          <w:sz w:val="21"/>
-          <w:szCs w:val="21"/>
-          <w:shd w:val="clear" w:color="auto" w:fill="F2F2F2"/>
-        </w:rPr>
-        <w:t>context.userSettings.userName</w:t>
-      </w:r>
-      <w:proofErr w:type="gramEnd"/>
-      <w:r>
-        <w:rPr>
-          <w:rFonts w:ascii="Consolas" w:hAnsi="Consolas"/>
-          <w:color w:val="171717"/>
-          <w:sz w:val="21"/>
-          <w:szCs w:val="21"/>
-          <w:shd w:val="clear" w:color="auto" w:fill="F2F2F2"/>
-        </w:rPr>
-        <w:t>=&gt; fullname</w:t>
+      <w:r>
+        <w:rPr>
+          <w:rFonts w:ascii="Consolas" w:hAnsi="Consolas"/>
+          <w:color w:val="171717"/>
+          <w:sz w:val="21"/>
+          <w:szCs w:val="21"/>
+          <w:shd w:val="clear" w:color="auto" w:fill="F2F2F2"/>
+        </w:rPr>
+        <w:t>context.userSettings.userName=&gt; fullname</w:t>
       </w:r>
     </w:p>
     <w:p>
@@ -1670,10 +1716,48 @@
     <w:p>
       <w:pPr>
         <w:pStyle w:val="ListParagraph"/>
-        <w:numPr>
-          <w:ilvl w:val="0"/>
-          <w:numId w:val="5"/>
-        </w:numPr>
+        <w:rPr>
+          <w:rFonts w:ascii="Consolas" w:hAnsi="Consolas"/>
+          <w:color w:val="171717"/>
+          <w:sz w:val="21"/>
+          <w:szCs w:val="21"/>
+          <w:shd w:val="clear" w:color="auto" w:fill="F2F2F2"/>
+        </w:rPr>
+      </w:pPr>
+      <w:r>
+        <w:rPr>
+          <w:rFonts w:ascii="Consolas" w:hAnsi="Consolas"/>
+          <w:color w:val="171717"/>
+          <w:sz w:val="21"/>
+          <w:szCs w:val="21"/>
+          <w:shd w:val="clear" w:color="auto" w:fill="F2F2F2"/>
+        </w:rPr>
+        <w:t xml:space="preserve">(Also canvas app option can be used for </w:t>
+      </w:r>
+      <w:r>
+        <w:rPr>
+          <w:rFonts w:ascii="Consolas" w:hAnsi="Consolas"/>
+          <w:color w:val="171717"/>
+          <w:sz w:val="21"/>
+          <w:szCs w:val="21"/>
+          <w:shd w:val="clear" w:color="auto" w:fill="F2F2F2"/>
+        </w:rPr>
+        <w:t xml:space="preserve">entity </w:t>
+      </w:r>
+      <w:r>
+        <w:rPr>
+          <w:rFonts w:ascii="Consolas" w:hAnsi="Consolas"/>
+          <w:color w:val="171717"/>
+          <w:sz w:val="21"/>
+          <w:szCs w:val="21"/>
+          <w:shd w:val="clear" w:color="auto" w:fill="F2F2F2"/>
+        </w:rPr>
+        <w:t>field)</w:t>
+      </w:r>
+    </w:p>
+    <w:p>
+      <w:pPr>
+        <w:pStyle w:val="ListParagraph"/>
         <w:rPr>
           <w:rFonts w:ascii="Consolas" w:hAnsi="Consolas"/>
           <w:color w:val="171717"/>
@@ -1686,9 +1770,10 @@
         <w:rPr>
           <w:noProof/>
         </w:rPr>
+        <w:lastRenderedPageBreak/>
         <w:drawing>
-          <wp:inline distT="0" distB="0" distL="0" distR="0" wp14:anchorId="4F197099" wp14:editId="2BA7B767">
-            <wp:extent cx="3009900" cy="3495150"/>
+          <wp:inline distT="0" distB="0" distL="0" distR="0" wp14:anchorId="4F197099" wp14:editId="55573067">
+            <wp:extent cx="2057400" cy="2389089"/>
             <wp:effectExtent l="0" t="0" r="0" b="0"/>
             <wp:docPr id="1" name="Picture 1" descr="Graphical user interface, application&#10;&#10;Description automatically generated"/>
             <wp:cNvGraphicFramePr>
@@ -1702,7 +1787,7 @@
                     <pic:cNvPicPr/>
                   </pic:nvPicPr>
                   <pic:blipFill>
-                    <a:blip r:embed="rId14"/>
+                    <a:blip r:embed="rId16"/>
                     <a:stretch>
                       <a:fillRect/>
                     </a:stretch>
@@ -1710,7 +1795,615 @@
                   <pic:spPr>
                     <a:xfrm>
                       <a:off x="0" y="0"/>
-                      <a:ext cx="3017862" cy="3504395"/>
+                      <a:ext cx="2068445" cy="2401914"/>
+                    </a:xfrm>
+                    <a:prstGeom prst="rect">
+                      <a:avLst/>
+                    </a:prstGeom>
+                  </pic:spPr>
+                </pic:pic>
+              </a:graphicData>
+            </a:graphic>
+          </wp:inline>
+        </w:drawing>
+      </w:r>
+    </w:p>
+    <w:p>
+      <w:pPr>
+        <w:pStyle w:val="ListParagraph"/>
+        <w:rPr>
+          <w:rFonts w:ascii="Consolas" w:hAnsi="Consolas"/>
+          <w:color w:val="171717"/>
+          <w:sz w:val="21"/>
+          <w:szCs w:val="21"/>
+          <w:shd w:val="clear" w:color="auto" w:fill="F2F2F2"/>
+        </w:rPr>
+      </w:pPr>
+    </w:p>
+    <w:p>
+      <w:pPr>
+        <w:pStyle w:val="ListParagraph"/>
+        <w:numPr>
+          <w:ilvl w:val="0"/>
+          <w:numId w:val="5"/>
+        </w:numPr>
+        <w:rPr>
+          <w:rFonts w:ascii="Consolas" w:hAnsi="Consolas"/>
+          <w:color w:val="171717"/>
+          <w:sz w:val="21"/>
+          <w:szCs w:val="21"/>
+          <w:shd w:val="clear" w:color="auto" w:fill="F2F2F2"/>
+        </w:rPr>
+      </w:pPr>
+      <w:r>
+        <w:rPr>
+          <w:rFonts w:ascii="Consolas" w:hAnsi="Consolas"/>
+          <w:color w:val="171717"/>
+          <w:sz w:val="21"/>
+          <w:szCs w:val="21"/>
+          <w:shd w:val="clear" w:color="auto" w:fill="F2F2F2"/>
+        </w:rPr>
+        <w:t xml:space="preserve">Custom Canvas App can be shown as Page in Model Driven App like this (where </w:t>
+      </w:r>
+      <w:r>
+        <w:rPr>
+          <w:rFonts w:ascii="Consolas" w:hAnsi="Consolas"/>
+          <w:b/>
+          <w:bCs/>
+          <w:color w:val="171717"/>
+          <w:sz w:val="21"/>
+          <w:szCs w:val="21"/>
+          <w:shd w:val="clear" w:color="auto" w:fill="F2F2F2"/>
+        </w:rPr>
+        <w:t>User()</w:t>
+      </w:r>
+      <w:r>
+        <w:rPr>
+          <w:rFonts w:ascii="Consolas" w:hAnsi="Consolas"/>
+          <w:color w:val="171717"/>
+          <w:sz w:val="21"/>
+          <w:szCs w:val="21"/>
+          <w:shd w:val="clear" w:color="auto" w:fill="F2F2F2"/>
+        </w:rPr>
+        <w:t xml:space="preserve"> function is used in canvas app to show user image and fullname)</w:t>
+      </w:r>
+    </w:p>
+    <w:p>
+      <w:pPr>
+        <w:pStyle w:val="ListParagraph"/>
+        <w:rPr>
+          <w:rFonts w:ascii="Consolas" w:hAnsi="Consolas"/>
+          <w:color w:val="171717"/>
+          <w:sz w:val="21"/>
+          <w:szCs w:val="21"/>
+          <w:shd w:val="clear" w:color="auto" w:fill="F2F2F2"/>
+        </w:rPr>
+      </w:pPr>
+    </w:p>
+    <w:p>
+      <w:pPr>
+        <w:pStyle w:val="ListParagraph"/>
+        <w:rPr>
+          <w:rFonts w:ascii="Consolas" w:hAnsi="Consolas"/>
+          <w:color w:val="171717"/>
+          <w:sz w:val="21"/>
+          <w:szCs w:val="21"/>
+          <w:shd w:val="clear" w:color="auto" w:fill="F2F2F2"/>
+        </w:rPr>
+      </w:pPr>
+      <w:r>
+        <w:rPr>
+          <w:noProof/>
+        </w:rPr>
+        <w:drawing>
+          <wp:inline distT="0" distB="0" distL="0" distR="0" wp14:anchorId="44EE618C" wp14:editId="7311AC6F">
+            <wp:extent cx="4784257" cy="4632960"/>
+            <wp:effectExtent l="0" t="0" r="0" b="0"/>
+            <wp:docPr id="2" name="Picture 2" descr="Graphical user interface, application&#10;&#10;Description automatically generated"/>
+            <wp:cNvGraphicFramePr>
+              <a:graphicFrameLocks xmlns:a="http://schemas.openxmlformats.org/drawingml/2006/main" noChangeAspect="1"/>
+            </wp:cNvGraphicFramePr>
+            <a:graphic xmlns:a="http://schemas.openxmlformats.org/drawingml/2006/main">
+              <a:graphicData uri="http://schemas.openxmlformats.org/drawingml/2006/picture">
+                <pic:pic xmlns:pic="http://schemas.openxmlformats.org/drawingml/2006/picture">
+                  <pic:nvPicPr>
+                    <pic:cNvPr id="2" name="Picture 2" descr="Graphical user interface, application&#10;&#10;Description automatically generated"/>
+                    <pic:cNvPicPr/>
+                  </pic:nvPicPr>
+                  <pic:blipFill>
+                    <a:blip r:embed="rId17"/>
+                    <a:stretch>
+                      <a:fillRect/>
+                    </a:stretch>
+                  </pic:blipFill>
+                  <pic:spPr>
+                    <a:xfrm>
+                      <a:off x="0" y="0"/>
+                      <a:ext cx="4788129" cy="4636710"/>
+                    </a:xfrm>
+                    <a:prstGeom prst="rect">
+                      <a:avLst/>
+                    </a:prstGeom>
+                  </pic:spPr>
+                </pic:pic>
+              </a:graphicData>
+            </a:graphic>
+          </wp:inline>
+        </w:drawing>
+      </w:r>
+    </w:p>
+    <w:p>
+      <w:pPr>
+        <w:pStyle w:val="ListParagraph"/>
+        <w:rPr>
+          <w:rFonts w:ascii="Consolas" w:hAnsi="Consolas"/>
+          <w:color w:val="171717"/>
+          <w:sz w:val="21"/>
+          <w:szCs w:val="21"/>
+          <w:shd w:val="clear" w:color="auto" w:fill="F2F2F2"/>
+        </w:rPr>
+      </w:pPr>
+    </w:p>
+    <w:p>
+      <w:pPr>
+        <w:pStyle w:val="ListParagraph"/>
+        <w:numPr>
+          <w:ilvl w:val="0"/>
+          <w:numId w:val="5"/>
+        </w:numPr>
+        <w:rPr>
+          <w:rFonts w:ascii="Consolas" w:hAnsi="Consolas"/>
+          <w:color w:val="171717"/>
+          <w:sz w:val="21"/>
+          <w:szCs w:val="21"/>
+          <w:shd w:val="clear" w:color="auto" w:fill="F2F2F2"/>
+        </w:rPr>
+      </w:pPr>
+      <w:r>
+        <w:rPr>
+          <w:rFonts w:ascii="Consolas" w:hAnsi="Consolas"/>
+          <w:color w:val="171717"/>
+          <w:sz w:val="21"/>
+          <w:szCs w:val="21"/>
+          <w:shd w:val="clear" w:color="auto" w:fill="F2F2F2"/>
+        </w:rPr>
+        <w:lastRenderedPageBreak/>
+        <w:t xml:space="preserve">Embed Canvas App to </w:t>
+      </w:r>
+      <w:r>
+        <w:rPr>
+          <w:rFonts w:ascii="Consolas" w:hAnsi="Consolas"/>
+          <w:color w:val="171717"/>
+          <w:sz w:val="21"/>
+          <w:szCs w:val="21"/>
+          <w:shd w:val="clear" w:color="auto" w:fill="F2F2F2"/>
+        </w:rPr>
+        <w:t>Model driven app field (binding to field is not mandatory in this case</w:t>
+      </w:r>
+      <w:r>
+        <w:rPr>
+          <w:rFonts w:ascii="Consolas" w:hAnsi="Consolas"/>
+          <w:color w:val="171717"/>
+          <w:sz w:val="21"/>
+          <w:szCs w:val="21"/>
+          <w:shd w:val="clear" w:color="auto" w:fill="F2F2F2"/>
+        </w:rPr>
+        <w:t>, only viewing</w:t>
+      </w:r>
+      <w:r>
+        <w:rPr>
+          <w:rFonts w:ascii="Consolas" w:hAnsi="Consolas"/>
+          <w:color w:val="171717"/>
+          <w:sz w:val="21"/>
+          <w:szCs w:val="21"/>
+          <w:shd w:val="clear" w:color="auto" w:fill="F2F2F2"/>
+        </w:rPr>
+        <w:t>)</w:t>
+      </w:r>
+      <w:r>
+        <w:rPr>
+          <w:rFonts w:ascii="Consolas" w:hAnsi="Consolas"/>
+          <w:color w:val="171717"/>
+          <w:sz w:val="21"/>
+          <w:szCs w:val="21"/>
+          <w:shd w:val="clear" w:color="auto" w:fill="F2F2F2"/>
+        </w:rPr>
+        <w:t xml:space="preserve"> article </w:t>
+      </w:r>
+      <w:hyperlink r:id="rId18" w:history="1">
+        <w:r>
+          <w:rPr>
+            <w:rStyle w:val="Hyperlink"/>
+            <w:rFonts w:ascii="Consolas" w:hAnsi="Consolas"/>
+            <w:sz w:val="21"/>
+            <w:szCs w:val="21"/>
+            <w:shd w:val="clear" w:color="auto" w:fill="F2F2F2"/>
+          </w:rPr>
+          <w:t>he</w:t>
+        </w:r>
+        <w:r>
+          <w:rPr>
+            <w:rStyle w:val="Hyperlink"/>
+            <w:rFonts w:ascii="Consolas" w:hAnsi="Consolas"/>
+            <w:sz w:val="21"/>
+            <w:szCs w:val="21"/>
+            <w:shd w:val="clear" w:color="auto" w:fill="F2F2F2"/>
+          </w:rPr>
+          <w:t>r</w:t>
+        </w:r>
+        <w:r>
+          <w:rPr>
+            <w:rStyle w:val="Hyperlink"/>
+            <w:rFonts w:ascii="Consolas" w:hAnsi="Consolas"/>
+            <w:sz w:val="21"/>
+            <w:szCs w:val="21"/>
+            <w:shd w:val="clear" w:color="auto" w:fill="F2F2F2"/>
+          </w:rPr>
+          <w:t>e</w:t>
+        </w:r>
+      </w:hyperlink>
+    </w:p>
+    <w:p>
+      <w:pPr>
+        <w:pStyle w:val="ListParagraph"/>
+        <w:rPr>
+          <w:rFonts w:ascii="Consolas" w:hAnsi="Consolas"/>
+          <w:color w:val="171717"/>
+          <w:sz w:val="21"/>
+          <w:szCs w:val="21"/>
+          <w:shd w:val="clear" w:color="auto" w:fill="F2F2F2"/>
+        </w:rPr>
+      </w:pPr>
+    </w:p>
+    <w:p>
+      <w:pPr>
+        <w:pStyle w:val="ListParagraph"/>
+        <w:rPr>
+          <w:rFonts w:ascii="Consolas" w:hAnsi="Consolas"/>
+          <w:color w:val="171717"/>
+          <w:sz w:val="21"/>
+          <w:szCs w:val="21"/>
+          <w:shd w:val="clear" w:color="auto" w:fill="F2F2F2"/>
+        </w:rPr>
+      </w:pPr>
+    </w:p>
+    <w:p>
+      <w:pPr>
+        <w:pStyle w:val="ListParagraph"/>
+        <w:rPr>
+          <w:rFonts w:ascii="Consolas" w:hAnsi="Consolas"/>
+          <w:color w:val="171717"/>
+          <w:sz w:val="21"/>
+          <w:szCs w:val="21"/>
+          <w:shd w:val="clear" w:color="auto" w:fill="F2F2F2"/>
+        </w:rPr>
+      </w:pPr>
+      <w:r>
+        <w:rPr>
+          <w:noProof/>
+        </w:rPr>
+        <w:drawing>
+          <wp:inline distT="0" distB="0" distL="0" distR="0" wp14:anchorId="327084BD" wp14:editId="24E2D2B7">
+            <wp:extent cx="4907280" cy="2537525"/>
+            <wp:effectExtent l="0" t="0" r="7620" b="0"/>
+            <wp:docPr id="3" name="Picture 3" descr="Graphical user interface, application&#10;&#10;Description automatically generated"/>
+            <wp:cNvGraphicFramePr>
+              <a:graphicFrameLocks xmlns:a="http://schemas.openxmlformats.org/drawingml/2006/main" noChangeAspect="1"/>
+            </wp:cNvGraphicFramePr>
+            <a:graphic xmlns:a="http://schemas.openxmlformats.org/drawingml/2006/main">
+              <a:graphicData uri="http://schemas.openxmlformats.org/drawingml/2006/picture">
+                <pic:pic xmlns:pic="http://schemas.openxmlformats.org/drawingml/2006/picture">
+                  <pic:nvPicPr>
+                    <pic:cNvPr id="3" name="Picture 3" descr="Graphical user interface, application&#10;&#10;Description automatically generated"/>
+                    <pic:cNvPicPr/>
+                  </pic:nvPicPr>
+                  <pic:blipFill>
+                    <a:blip r:embed="rId19"/>
+                    <a:stretch>
+                      <a:fillRect/>
+                    </a:stretch>
+                  </pic:blipFill>
+                  <pic:spPr>
+                    <a:xfrm>
+                      <a:off x="0" y="0"/>
+                      <a:ext cx="4913799" cy="2540896"/>
+                    </a:xfrm>
+                    <a:prstGeom prst="rect">
+                      <a:avLst/>
+                    </a:prstGeom>
+                  </pic:spPr>
+                </pic:pic>
+              </a:graphicData>
+            </a:graphic>
+          </wp:inline>
+        </w:drawing>
+      </w:r>
+    </w:p>
+    <w:p>
+      <w:pPr>
+        <w:pStyle w:val="ListParagraph"/>
+        <w:rPr>
+          <w:rFonts w:ascii="Consolas" w:hAnsi="Consolas"/>
+          <w:color w:val="171717"/>
+          <w:sz w:val="21"/>
+          <w:szCs w:val="21"/>
+          <w:shd w:val="clear" w:color="auto" w:fill="F2F2F2"/>
+        </w:rPr>
+      </w:pPr>
+    </w:p>
+    <w:p>
+      <w:pPr>
+        <w:pStyle w:val="ListParagraph"/>
+        <w:rPr>
+          <w:rFonts w:ascii="Consolas" w:hAnsi="Consolas"/>
+          <w:color w:val="171717"/>
+          <w:sz w:val="21"/>
+          <w:szCs w:val="21"/>
+          <w:shd w:val="clear" w:color="auto" w:fill="F2F2F2"/>
+        </w:rPr>
+      </w:pPr>
+      <w:r>
+        <w:rPr>
+          <w:noProof/>
+        </w:rPr>
+        <w:drawing>
+          <wp:inline distT="0" distB="0" distL="0" distR="0" wp14:anchorId="69F6137A" wp14:editId="0ACD8268">
+            <wp:extent cx="5943600" cy="3201670"/>
+            <wp:effectExtent l="0" t="0" r="0" b="0"/>
+            <wp:docPr id="4" name="Picture 4" descr="Graphical user interface, application&#10;&#10;Description automatically generated"/>
+            <wp:cNvGraphicFramePr>
+              <a:graphicFrameLocks xmlns:a="http://schemas.openxmlformats.org/drawingml/2006/main" noChangeAspect="1"/>
+            </wp:cNvGraphicFramePr>
+            <a:graphic xmlns:a="http://schemas.openxmlformats.org/drawingml/2006/main">
+              <a:graphicData uri="http://schemas.openxmlformats.org/drawingml/2006/picture">
+                <pic:pic xmlns:pic="http://schemas.openxmlformats.org/drawingml/2006/picture">
+                  <pic:nvPicPr>
+                    <pic:cNvPr id="4" name="Picture 4" descr="Graphical user interface, application&#10;&#10;Description automatically generated"/>
+                    <pic:cNvPicPr/>
+                  </pic:nvPicPr>
+                  <pic:blipFill>
+                    <a:blip r:embed="rId20"/>
+                    <a:stretch>
+                      <a:fillRect/>
+                    </a:stretch>
+                  </pic:blipFill>
+                  <pic:spPr>
+                    <a:xfrm>
+                      <a:off x="0" y="0"/>
+                      <a:ext cx="5943600" cy="3201670"/>
+                    </a:xfrm>
+                    <a:prstGeom prst="rect">
+                      <a:avLst/>
+                    </a:prstGeom>
+                  </pic:spPr>
+                </pic:pic>
+              </a:graphicData>
+            </a:graphic>
+          </wp:inline>
+        </w:drawing>
+      </w:r>
+    </w:p>
+    <w:p>
+      <w:pPr>
+        <w:pStyle w:val="ListParagraph"/>
+        <w:rPr>
+          <w:rFonts w:ascii="Consolas" w:hAnsi="Consolas"/>
+          <w:color w:val="171717"/>
+          <w:sz w:val="21"/>
+          <w:szCs w:val="21"/>
+          <w:shd w:val="clear" w:color="auto" w:fill="F2F2F2"/>
+        </w:rPr>
+      </w:pPr>
+    </w:p>
+    <w:p>
+      <w:pPr>
+        <w:pStyle w:val="ListParagraph"/>
+        <w:rPr>
+          <w:rFonts w:ascii="Consolas" w:hAnsi="Consolas"/>
+          <w:color w:val="171717"/>
+          <w:sz w:val="21"/>
+          <w:szCs w:val="21"/>
+          <w:shd w:val="clear" w:color="auto" w:fill="F2F2F2"/>
+        </w:rPr>
+      </w:pPr>
+      <w:r>
+        <w:rPr>
+          <w:noProof/>
+        </w:rPr>
+        <w:lastRenderedPageBreak/>
+        <w:drawing>
+          <wp:inline distT="0" distB="0" distL="0" distR="0" wp14:anchorId="34F929FC" wp14:editId="48D3F56F">
+            <wp:extent cx="5943600" cy="2737485"/>
+            <wp:effectExtent l="0" t="0" r="0" b="5715"/>
+            <wp:docPr id="5" name="Picture 5" descr="Graphical user interface, application&#10;&#10;Description automatically generated"/>
+            <wp:cNvGraphicFramePr>
+              <a:graphicFrameLocks xmlns:a="http://schemas.openxmlformats.org/drawingml/2006/main" noChangeAspect="1"/>
+            </wp:cNvGraphicFramePr>
+            <a:graphic xmlns:a="http://schemas.openxmlformats.org/drawingml/2006/main">
+              <a:graphicData uri="http://schemas.openxmlformats.org/drawingml/2006/picture">
+                <pic:pic xmlns:pic="http://schemas.openxmlformats.org/drawingml/2006/picture">
+                  <pic:nvPicPr>
+                    <pic:cNvPr id="5" name="Picture 5" descr="Graphical user interface, application&#10;&#10;Description automatically generated"/>
+                    <pic:cNvPicPr/>
+                  </pic:nvPicPr>
+                  <pic:blipFill>
+                    <a:blip r:embed="rId21"/>
+                    <a:stretch>
+                      <a:fillRect/>
+                    </a:stretch>
+                  </pic:blipFill>
+                  <pic:spPr>
+                    <a:xfrm>
+                      <a:off x="0" y="0"/>
+                      <a:ext cx="5943600" cy="2737485"/>
+                    </a:xfrm>
+                    <a:prstGeom prst="rect">
+                      <a:avLst/>
+                    </a:prstGeom>
+                  </pic:spPr>
+                </pic:pic>
+              </a:graphicData>
+            </a:graphic>
+          </wp:inline>
+        </w:drawing>
+      </w:r>
+    </w:p>
+    <w:p>
+      <w:pPr>
+        <w:pStyle w:val="ListParagraph"/>
+        <w:rPr>
+          <w:rFonts w:ascii="Consolas" w:hAnsi="Consolas"/>
+          <w:color w:val="171717"/>
+          <w:sz w:val="21"/>
+          <w:szCs w:val="21"/>
+          <w:shd w:val="clear" w:color="auto" w:fill="F2F2F2"/>
+        </w:rPr>
+      </w:pPr>
+    </w:p>
+    <w:p>
+      <w:pPr>
+        <w:pStyle w:val="ListParagraph"/>
+        <w:rPr>
+          <w:rFonts w:ascii="Consolas" w:hAnsi="Consolas"/>
+          <w:color w:val="FF0000"/>
+          <w:sz w:val="21"/>
+          <w:szCs w:val="21"/>
+          <w:shd w:val="clear" w:color="auto" w:fill="F2F2F2"/>
+        </w:rPr>
+      </w:pPr>
+      <w:r>
+        <w:rPr>
+          <w:rFonts w:ascii="Consolas" w:hAnsi="Consolas"/>
+          <w:color w:val="FF0000"/>
+          <w:sz w:val="21"/>
+          <w:szCs w:val="21"/>
+          <w:shd w:val="clear" w:color="auto" w:fill="F2F2F2"/>
+        </w:rPr>
+        <w:t xml:space="preserve">Note: </w:t>
+      </w:r>
+      <w:r>
+        <w:rPr>
+          <w:rFonts w:ascii="Consolas" w:hAnsi="Consolas"/>
+          <w:color w:val="FF0000"/>
+          <w:sz w:val="21"/>
+          <w:szCs w:val="21"/>
+          <w:shd w:val="clear" w:color="auto" w:fill="F2F2F2"/>
+        </w:rPr>
+        <w:t xml:space="preserve">Also tried using </w:t>
+      </w:r>
+      <w:r>
+        <w:rPr>
+          <w:rFonts w:ascii="Consolas" w:hAnsi="Consolas"/>
+          <w:b/>
+          <w:bCs/>
+          <w:color w:val="FF0000"/>
+          <w:sz w:val="21"/>
+          <w:szCs w:val="21"/>
+          <w:shd w:val="clear" w:color="auto" w:fill="F2F2F2"/>
+        </w:rPr>
+        <w:t>Classic</w:t>
+      </w:r>
+      <w:r>
+        <w:rPr>
+          <w:rFonts w:ascii="Consolas" w:hAnsi="Consolas"/>
+          <w:color w:val="FF0000"/>
+          <w:sz w:val="21"/>
+          <w:szCs w:val="21"/>
+          <w:shd w:val="clear" w:color="auto" w:fill="F2F2F2"/>
+        </w:rPr>
+        <w:t xml:space="preserve"> mode, but canvas form is not correctly visible for </w:t>
+      </w:r>
+      <w:r>
+        <w:rPr>
+          <w:rFonts w:ascii="Consolas" w:hAnsi="Consolas"/>
+          <w:color w:val="FF0000"/>
+          <w:sz w:val="21"/>
+          <w:szCs w:val="21"/>
+          <w:shd w:val="clear" w:color="auto" w:fill="F2F2F2"/>
+        </w:rPr>
+        <w:t xml:space="preserve">any </w:t>
+      </w:r>
+      <w:r>
+        <w:rPr>
+          <w:rFonts w:ascii="Consolas" w:hAnsi="Consolas"/>
+          <w:color w:val="FF0000"/>
+          <w:sz w:val="21"/>
+          <w:szCs w:val="21"/>
+          <w:shd w:val="clear" w:color="auto" w:fill="F2F2F2"/>
+        </w:rPr>
+        <w:t>field.</w:t>
+      </w:r>
+      <w:r>
+        <w:rPr>
+          <w:rFonts w:ascii="Consolas" w:hAnsi="Consolas"/>
+          <w:color w:val="FF0000"/>
+          <w:sz w:val="21"/>
+          <w:szCs w:val="21"/>
+          <w:shd w:val="clear" w:color="auto" w:fill="F2F2F2"/>
+        </w:rPr>
+        <w:t xml:space="preserve"> It keeps loading</w:t>
+      </w:r>
+      <w:r>
+        <w:rPr>
+          <w:rFonts w:ascii="Consolas" w:hAnsi="Consolas"/>
+          <w:color w:val="FF0000"/>
+          <w:sz w:val="21"/>
+          <w:szCs w:val="21"/>
+          <w:shd w:val="clear" w:color="auto" w:fill="F2F2F2"/>
+        </w:rPr>
+        <w:t xml:space="preserve"> always</w:t>
+      </w:r>
+      <w:r>
+        <w:rPr>
+          <w:rFonts w:ascii="Consolas" w:hAnsi="Consolas"/>
+          <w:color w:val="FF0000"/>
+          <w:sz w:val="21"/>
+          <w:szCs w:val="21"/>
+          <w:shd w:val="clear" w:color="auto" w:fill="F2F2F2"/>
+        </w:rPr>
+        <w:t xml:space="preserve"> and never loads.</w:t>
+      </w:r>
+    </w:p>
+    <w:p>
+      <w:pPr>
+        <w:pStyle w:val="ListParagraph"/>
+        <w:rPr>
+          <w:rFonts w:ascii="Consolas" w:hAnsi="Consolas"/>
+          <w:color w:val="FF0000"/>
+          <w:sz w:val="21"/>
+          <w:szCs w:val="21"/>
+          <w:shd w:val="clear" w:color="auto" w:fill="F2F2F2"/>
+        </w:rPr>
+      </w:pPr>
+      <w:r>
+        <w:rPr>
+          <w:noProof/>
+        </w:rPr>
+        <w:drawing>
+          <wp:inline distT="0" distB="0" distL="0" distR="0" wp14:anchorId="7F9C7A9A" wp14:editId="0827A288">
+            <wp:extent cx="2049780" cy="2506925"/>
+            <wp:effectExtent l="0" t="0" r="7620" b="8255"/>
+            <wp:docPr id="6" name="Picture 6" descr="Text&#10;&#10;Description automatically generated"/>
+            <wp:cNvGraphicFramePr>
+              <a:graphicFrameLocks xmlns:a="http://schemas.openxmlformats.org/drawingml/2006/main" noChangeAspect="1"/>
+            </wp:cNvGraphicFramePr>
+            <a:graphic xmlns:a="http://schemas.openxmlformats.org/drawingml/2006/main">
+              <a:graphicData uri="http://schemas.openxmlformats.org/drawingml/2006/picture">
+                <pic:pic xmlns:pic="http://schemas.openxmlformats.org/drawingml/2006/picture">
+                  <pic:nvPicPr>
+                    <pic:cNvPr id="6" name="Picture 6" descr="Text&#10;&#10;Description automatically generated"/>
+                    <pic:cNvPicPr/>
+                  </pic:nvPicPr>
+                  <pic:blipFill>
+                    <a:blip r:embed="rId22"/>
+                    <a:stretch>
+                      <a:fillRect/>
+                    </a:stretch>
+                  </pic:blipFill>
+                  <pic:spPr>
+                    <a:xfrm>
+                      <a:off x="0" y="0"/>
+                      <a:ext cx="2056862" cy="2515587"/>
                     </a:xfrm>
                     <a:prstGeom prst="rect">
                       <a:avLst/>
@@ -2866,6 +3559,18 @@
       <w:szCs w:val="24"/>
     </w:rPr>
   </w:style>
+  <w:style w:type="character" w:styleId="FollowedHyperlink">
+    <w:name w:val="FollowedHyperlink"/>
+    <w:basedOn w:val="DefaultParagraphFont"/>
+    <w:uiPriority w:val="99"/>
+    <w:semiHidden/>
+    <w:unhideWhenUsed/>
+    <w:rsid w:val="00357465"/>
+    <w:rPr>
+      <w:color w:val="954F72" w:themeColor="followedHyperlink"/>
+      <w:u w:val="single"/>
+    </w:rPr>
+  </w:style>
 </w:styles>
 </file>
 

--- a/PCFControls.docx
+++ b/PCFControls.docx
@@ -33,7 +33,23 @@
           <w:b/>
           <w:bCs/>
         </w:rPr>
-        <w:t xml:space="preserve">(all experiments below tried on </w:t>
+        <w:t>(</w:t>
+      </w:r>
+      <w:proofErr w:type="gramStart"/>
+      <w:r>
+        <w:rPr>
+          <w:b/>
+          <w:bCs/>
+        </w:rPr>
+        <w:t>all</w:t>
+      </w:r>
+      <w:proofErr w:type="gramEnd"/>
+      <w:r>
+        <w:rPr>
+          <w:b/>
+          <w:bCs/>
+        </w:rPr>
+        <w:t xml:space="preserve"> experiments below tried on </w:t>
       </w:r>
       <w:r>
         <w:rPr>
@@ -725,7 +741,29 @@
           <w:szCs w:val="21"/>
           <w:shd w:val="clear" w:color="auto" w:fill="F2F2F2"/>
         </w:rPr>
-        <w:t>pac solution add-reference --path ..\</w:t>
+        <w:t>pac solution add-reference --path</w:t>
+      </w:r>
+      <w:proofErr w:type="gramStart"/>
+      <w:r>
+        <w:rPr>
+          <w:rFonts w:ascii="Consolas" w:hAnsi="Consolas"/>
+          <w:color w:val="171717"/>
+          <w:sz w:val="21"/>
+          <w:szCs w:val="21"/>
+          <w:shd w:val="clear" w:color="auto" w:fill="F2F2F2"/>
+        </w:rPr>
+        <w:t xml:space="preserve"> ..</w:t>
+      </w:r>
+      <w:proofErr w:type="gramEnd"/>
+      <w:r>
+        <w:rPr>
+          <w:rFonts w:ascii="Consolas" w:hAnsi="Consolas"/>
+          <w:color w:val="171717"/>
+          <w:sz w:val="21"/>
+          <w:szCs w:val="21"/>
+          <w:shd w:val="clear" w:color="auto" w:fill="F2F2F2"/>
+        </w:rPr>
+        <w:t>\</w:t>
       </w:r>
     </w:p>
     <w:p>
@@ -839,8 +877,20 @@
           <w:szCs w:val="21"/>
           <w:shd w:val="clear" w:color="auto" w:fill="F2F2F2"/>
         </w:rPr>
-        <w:t>msbuild /t:restore</w:t>
-      </w:r>
+        <w:t>msbuild /</w:t>
+      </w:r>
+      <w:proofErr w:type="gramStart"/>
+      <w:r>
+        <w:rPr>
+          <w:rFonts w:ascii="Consolas" w:hAnsi="Consolas"/>
+          <w:color w:val="171717"/>
+          <w:sz w:val="21"/>
+          <w:szCs w:val="21"/>
+          <w:shd w:val="clear" w:color="auto" w:fill="F2F2F2"/>
+        </w:rPr>
+        <w:t>t:restore</w:t>
+      </w:r>
+      <w:proofErr w:type="gramEnd"/>
     </w:p>
     <w:p>
       <w:pPr>
@@ -1025,7 +1075,7 @@
           <w:shd w:val="clear" w:color="auto" w:fill="F2F2F2"/>
         </w:rPr>
       </w:pPr>
-      <w:hyperlink r:id="rId11" w:history="1">
+      <w:hyperlink r:id="rId11" w:anchor="add-components-to-a-canvas-app" w:history="1">
         <w:r>
           <w:rPr>
             <w:rStyle w:val="Hyperlink"/>
@@ -1548,6 +1598,7 @@
           <w:shd w:val="clear" w:color="auto" w:fill="F2F2F2"/>
         </w:rPr>
       </w:pPr>
+      <w:proofErr w:type="gramStart"/>
       <w:r>
         <w:rPr>
           <w:rFonts w:ascii="Consolas" w:hAnsi="Consolas"/>
@@ -1560,6 +1611,7 @@
         </w:rPr>
         <w:t>context.userSettings</w:t>
       </w:r>
+      <w:proofErr w:type="gramEnd"/>
     </w:p>
     <w:p>
       <w:pPr>
@@ -1598,15 +1650,27 @@
           <w:shd w:val="clear" w:color="auto" w:fill="F2F2F2"/>
         </w:rPr>
       </w:pPr>
-      <w:r>
-        <w:rPr>
-          <w:rFonts w:ascii="Consolas" w:hAnsi="Consolas"/>
-          <w:color w:val="171717"/>
-          <w:sz w:val="21"/>
-          <w:szCs w:val="21"/>
-          <w:shd w:val="clear" w:color="auto" w:fill="F2F2F2"/>
-        </w:rPr>
-        <w:t>context.userSettings.userId =&gt; systemuserid</w:t>
+      <w:proofErr w:type="gramStart"/>
+      <w:r>
+        <w:rPr>
+          <w:rFonts w:ascii="Consolas" w:hAnsi="Consolas"/>
+          <w:color w:val="171717"/>
+          <w:sz w:val="21"/>
+          <w:szCs w:val="21"/>
+          <w:shd w:val="clear" w:color="auto" w:fill="F2F2F2"/>
+        </w:rPr>
+        <w:t>context.userSettings.userId</w:t>
+      </w:r>
+      <w:proofErr w:type="gramEnd"/>
+      <w:r>
+        <w:rPr>
+          <w:rFonts w:ascii="Consolas" w:hAnsi="Consolas"/>
+          <w:color w:val="171717"/>
+          <w:sz w:val="21"/>
+          <w:szCs w:val="21"/>
+          <w:shd w:val="clear" w:color="auto" w:fill="F2F2F2"/>
+        </w:rPr>
+        <w:t xml:space="preserve"> =&gt; systemuserid</w:t>
       </w:r>
     </w:p>
     <w:p>
@@ -1624,15 +1688,27 @@
           <w:shd w:val="clear" w:color="auto" w:fill="F2F2F2"/>
         </w:rPr>
       </w:pPr>
-      <w:r>
-        <w:rPr>
-          <w:rFonts w:ascii="Consolas" w:hAnsi="Consolas"/>
-          <w:color w:val="171717"/>
-          <w:sz w:val="21"/>
-          <w:szCs w:val="21"/>
-          <w:shd w:val="clear" w:color="auto" w:fill="F2F2F2"/>
-        </w:rPr>
-        <w:t>context.userSettings.userName=&gt; fullname</w:t>
+      <w:proofErr w:type="gramStart"/>
+      <w:r>
+        <w:rPr>
+          <w:rFonts w:ascii="Consolas" w:hAnsi="Consolas"/>
+          <w:color w:val="171717"/>
+          <w:sz w:val="21"/>
+          <w:szCs w:val="21"/>
+          <w:shd w:val="clear" w:color="auto" w:fill="F2F2F2"/>
+        </w:rPr>
+        <w:t>context.userSettings.userName</w:t>
+      </w:r>
+      <w:proofErr w:type="gramEnd"/>
+      <w:r>
+        <w:rPr>
+          <w:rFonts w:ascii="Consolas" w:hAnsi="Consolas"/>
+          <w:color w:val="171717"/>
+          <w:sz w:val="21"/>
+          <w:szCs w:val="21"/>
+          <w:shd w:val="clear" w:color="auto" w:fill="F2F2F2"/>
+        </w:rPr>
+        <w:t>=&gt; fullname</w:t>
       </w:r>
     </w:p>
     <w:p>
@@ -1845,6 +1921,7 @@
         </w:rPr>
         <w:t xml:space="preserve">Custom Canvas App can be shown as Page in Model Driven App like this (where </w:t>
       </w:r>
+      <w:proofErr w:type="gramStart"/>
       <w:r>
         <w:rPr>
           <w:rFonts w:ascii="Consolas" w:hAnsi="Consolas"/>
@@ -1855,7 +1932,20 @@
           <w:szCs w:val="21"/>
           <w:shd w:val="clear" w:color="auto" w:fill="F2F2F2"/>
         </w:rPr>
-        <w:t>User()</w:t>
+        <w:t>User(</w:t>
+      </w:r>
+      <w:proofErr w:type="gramEnd"/>
+      <w:r>
+        <w:rPr>
+          <w:rFonts w:ascii="Consolas" w:hAnsi="Consolas"/>
+          <w:b/>
+          <w:bCs/>
+          <w:color w:val="171717"/>
+          <w:sz w:val="21"/>
+          <w:szCs w:val="21"/>
+          <w:shd w:val="clear" w:color="auto" w:fill="F2F2F2"/>
+        </w:rPr>
+        <w:t>)</w:t>
       </w:r>
       <w:r>
         <w:rPr>
@@ -1968,17 +2058,7 @@
           <w:shd w:val="clear" w:color="auto" w:fill="F2F2F2"/>
         </w:rPr>
         <w:lastRenderedPageBreak/>
-        <w:t xml:space="preserve">Embed Canvas App to </w:t>
-      </w:r>
-      <w:r>
-        <w:rPr>
-          <w:rFonts w:ascii="Consolas" w:hAnsi="Consolas"/>
-          <w:color w:val="171717"/>
-          <w:sz w:val="21"/>
-          <w:szCs w:val="21"/>
-          <w:shd w:val="clear" w:color="auto" w:fill="F2F2F2"/>
-        </w:rPr>
-        <w:t>Model driven app field (binding to field is not mandatory in this case</w:t>
+        <w:t>Embed Canvas App to Model driven app field (binding to field is not mandatory in this case</w:t>
       </w:r>
       <w:r>
         <w:rPr>
@@ -2019,27 +2099,7 @@
             <w:szCs w:val="21"/>
             <w:shd w:val="clear" w:color="auto" w:fill="F2F2F2"/>
           </w:rPr>
-          <w:t>he</w:t>
-        </w:r>
-        <w:r>
-          <w:rPr>
-            <w:rStyle w:val="Hyperlink"/>
-            <w:rFonts w:ascii="Consolas" w:hAnsi="Consolas"/>
-            <w:sz w:val="21"/>
-            <w:szCs w:val="21"/>
-            <w:shd w:val="clear" w:color="auto" w:fill="F2F2F2"/>
-          </w:rPr>
-          <w:t>r</w:t>
-        </w:r>
-        <w:r>
-          <w:rPr>
-            <w:rStyle w:val="Hyperlink"/>
-            <w:rFonts w:ascii="Consolas" w:hAnsi="Consolas"/>
-            <w:sz w:val="21"/>
-            <w:szCs w:val="21"/>
-            <w:shd w:val="clear" w:color="auto" w:fill="F2F2F2"/>
-          </w:rPr>
-          <w:t>e</w:t>
+          <w:t>here</w:t>
         </w:r>
       </w:hyperlink>
     </w:p>
@@ -2416,6 +2476,1350 @@
         </w:drawing>
       </w:r>
     </w:p>
+    <w:p>
+      <w:pPr>
+        <w:pStyle w:val="ListParagraph"/>
+        <w:rPr>
+          <w:rFonts w:ascii="Consolas" w:hAnsi="Consolas"/>
+          <w:color w:val="FF0000"/>
+          <w:sz w:val="21"/>
+          <w:szCs w:val="21"/>
+          <w:shd w:val="clear" w:color="auto" w:fill="F2F2F2"/>
+        </w:rPr>
+      </w:pPr>
+    </w:p>
+    <w:p>
+      <w:pPr>
+        <w:pStyle w:val="ListParagraph"/>
+        <w:rPr>
+          <w:rFonts w:ascii="Consolas" w:hAnsi="Consolas"/>
+          <w:color w:val="FF0000"/>
+          <w:sz w:val="21"/>
+          <w:szCs w:val="21"/>
+          <w:shd w:val="clear" w:color="auto" w:fill="F2F2F2"/>
+        </w:rPr>
+      </w:pPr>
+    </w:p>
+    <w:p>
+      <w:pPr>
+        <w:pStyle w:val="ListParagraph"/>
+        <w:rPr>
+          <w:rFonts w:ascii="Consolas" w:hAnsi="Consolas"/>
+          <w:color w:val="FF0000"/>
+          <w:sz w:val="21"/>
+          <w:szCs w:val="21"/>
+          <w:shd w:val="clear" w:color="auto" w:fill="F2F2F2"/>
+        </w:rPr>
+      </w:pPr>
+    </w:p>
+    <w:p>
+      <w:pPr>
+        <w:pStyle w:val="ListParagraph"/>
+        <w:rPr>
+          <w:rFonts w:ascii="Consolas" w:hAnsi="Consolas"/>
+          <w:color w:val="FF0000"/>
+          <w:sz w:val="21"/>
+          <w:szCs w:val="21"/>
+          <w:shd w:val="clear" w:color="auto" w:fill="F2F2F2"/>
+        </w:rPr>
+      </w:pPr>
+    </w:p>
+    <w:p>
+      <w:pPr>
+        <w:pStyle w:val="ListParagraph"/>
+        <w:rPr>
+          <w:rFonts w:ascii="Consolas" w:hAnsi="Consolas"/>
+          <w:color w:val="FF0000"/>
+          <w:sz w:val="21"/>
+          <w:szCs w:val="21"/>
+          <w:shd w:val="clear" w:color="auto" w:fill="F2F2F2"/>
+        </w:rPr>
+      </w:pPr>
+    </w:p>
+    <w:p>
+      <w:pPr>
+        <w:pStyle w:val="ListParagraph"/>
+        <w:rPr>
+          <w:rFonts w:ascii="Consolas" w:hAnsi="Consolas"/>
+          <w:color w:val="FF0000"/>
+          <w:sz w:val="21"/>
+          <w:szCs w:val="21"/>
+          <w:shd w:val="clear" w:color="auto" w:fill="F2F2F2"/>
+        </w:rPr>
+      </w:pPr>
+    </w:p>
+    <w:p>
+      <w:pPr>
+        <w:pStyle w:val="ListParagraph"/>
+        <w:rPr>
+          <w:rFonts w:ascii="Consolas" w:hAnsi="Consolas"/>
+          <w:color w:val="FF0000"/>
+          <w:sz w:val="21"/>
+          <w:szCs w:val="21"/>
+          <w:shd w:val="clear" w:color="auto" w:fill="F2F2F2"/>
+        </w:rPr>
+      </w:pPr>
+    </w:p>
+    <w:p>
+      <w:pPr>
+        <w:pStyle w:val="ListParagraph"/>
+        <w:rPr>
+          <w:rFonts w:ascii="Consolas" w:hAnsi="Consolas"/>
+          <w:color w:val="FF0000"/>
+          <w:sz w:val="21"/>
+          <w:szCs w:val="21"/>
+          <w:shd w:val="clear" w:color="auto" w:fill="F2F2F2"/>
+        </w:rPr>
+      </w:pPr>
+    </w:p>
+    <w:p>
+      <w:pPr>
+        <w:pStyle w:val="ListParagraph"/>
+        <w:rPr>
+          <w:rFonts w:ascii="Consolas" w:hAnsi="Consolas"/>
+          <w:color w:val="FF0000"/>
+          <w:sz w:val="21"/>
+          <w:szCs w:val="21"/>
+          <w:shd w:val="clear" w:color="auto" w:fill="F2F2F2"/>
+        </w:rPr>
+      </w:pPr>
+    </w:p>
+    <w:p>
+      <w:pPr>
+        <w:pStyle w:val="ListParagraph"/>
+        <w:rPr>
+          <w:rFonts w:ascii="Consolas" w:hAnsi="Consolas"/>
+          <w:color w:val="FF0000"/>
+          <w:sz w:val="21"/>
+          <w:szCs w:val="21"/>
+          <w:shd w:val="clear" w:color="auto" w:fill="F2F2F2"/>
+        </w:rPr>
+      </w:pPr>
+    </w:p>
+    <w:p>
+      <w:pPr>
+        <w:pStyle w:val="ListParagraph"/>
+        <w:rPr>
+          <w:rFonts w:ascii="Consolas" w:hAnsi="Consolas"/>
+          <w:color w:val="FF0000"/>
+          <w:sz w:val="21"/>
+          <w:szCs w:val="21"/>
+          <w:shd w:val="clear" w:color="auto" w:fill="F2F2F2"/>
+        </w:rPr>
+      </w:pPr>
+    </w:p>
+    <w:p>
+      <w:pPr>
+        <w:pStyle w:val="ListParagraph"/>
+        <w:rPr>
+          <w:rFonts w:ascii="Consolas" w:hAnsi="Consolas"/>
+          <w:color w:val="FF0000"/>
+          <w:sz w:val="21"/>
+          <w:szCs w:val="21"/>
+          <w:shd w:val="clear" w:color="auto" w:fill="F2F2F2"/>
+        </w:rPr>
+      </w:pPr>
+    </w:p>
+    <w:p>
+      <w:pPr>
+        <w:pStyle w:val="ListParagraph"/>
+        <w:rPr>
+          <w:rFonts w:ascii="Consolas" w:hAnsi="Consolas"/>
+          <w:color w:val="FF0000"/>
+          <w:sz w:val="21"/>
+          <w:szCs w:val="21"/>
+          <w:shd w:val="clear" w:color="auto" w:fill="F2F2F2"/>
+        </w:rPr>
+      </w:pPr>
+    </w:p>
+    <w:p>
+      <w:pPr>
+        <w:pStyle w:val="ListParagraph"/>
+        <w:rPr>
+          <w:rFonts w:ascii="Consolas" w:hAnsi="Consolas"/>
+          <w:color w:val="FF0000"/>
+          <w:sz w:val="21"/>
+          <w:szCs w:val="21"/>
+          <w:shd w:val="clear" w:color="auto" w:fill="F2F2F2"/>
+        </w:rPr>
+      </w:pPr>
+    </w:p>
+    <w:p>
+      <w:pPr>
+        <w:pStyle w:val="ListParagraph"/>
+        <w:rPr>
+          <w:rFonts w:ascii="Consolas" w:hAnsi="Consolas"/>
+          <w:b/>
+          <w:bCs/>
+          <w:sz w:val="40"/>
+          <w:szCs w:val="40"/>
+          <w:shd w:val="clear" w:color="auto" w:fill="F2F2F2"/>
+        </w:rPr>
+      </w:pPr>
+      <w:r>
+        <w:rPr>
+          <w:rFonts w:ascii="Consolas" w:hAnsi="Consolas"/>
+          <w:b/>
+          <w:bCs/>
+          <w:sz w:val="40"/>
+          <w:szCs w:val="40"/>
+          <w:shd w:val="clear" w:color="auto" w:fill="F2F2F2"/>
+        </w:rPr>
+        <w:lastRenderedPageBreak/>
+        <w:t>Dt: 04-Jan-2022</w:t>
+      </w:r>
+    </w:p>
+    <w:p>
+      <w:pPr>
+        <w:pStyle w:val="ListParagraph"/>
+        <w:rPr>
+          <w:rFonts w:ascii="Consolas" w:hAnsi="Consolas"/>
+          <w:sz w:val="40"/>
+          <w:szCs w:val="40"/>
+          <w:shd w:val="clear" w:color="auto" w:fill="F2F2F2"/>
+        </w:rPr>
+      </w:pPr>
+    </w:p>
+    <w:p>
+      <w:pPr>
+        <w:pStyle w:val="ListParagraph"/>
+        <w:rPr>
+          <w:rFonts w:ascii="Consolas" w:hAnsi="Consolas"/>
+          <w:sz w:val="40"/>
+          <w:szCs w:val="40"/>
+          <w:shd w:val="clear" w:color="auto" w:fill="F2F2F2"/>
+        </w:rPr>
+      </w:pPr>
+      <w:r>
+        <w:rPr>
+          <w:rFonts w:ascii="Consolas" w:hAnsi="Consolas"/>
+          <w:sz w:val="40"/>
+          <w:szCs w:val="40"/>
+          <w:shd w:val="clear" w:color="auto" w:fill="F2F2F2"/>
+        </w:rPr>
+        <w:t>Custom PCF Control</w:t>
+      </w:r>
+    </w:p>
+    <w:p>
+      <w:pPr>
+        <w:pStyle w:val="ListParagraph"/>
+        <w:rPr>
+          <w:rFonts w:ascii="Consolas" w:hAnsi="Consolas"/>
+          <w:sz w:val="40"/>
+          <w:szCs w:val="40"/>
+          <w:shd w:val="clear" w:color="auto" w:fill="F2F2F2"/>
+        </w:rPr>
+      </w:pPr>
+    </w:p>
+    <w:p>
+      <w:pPr>
+        <w:pStyle w:val="ListParagraph"/>
+        <w:rPr>
+          <w:rFonts w:ascii="Consolas" w:hAnsi="Consolas"/>
+          <w:sz w:val="40"/>
+          <w:szCs w:val="40"/>
+          <w:shd w:val="clear" w:color="auto" w:fill="F2F2F2"/>
+        </w:rPr>
+      </w:pPr>
+      <w:r>
+        <w:rPr>
+          <w:rFonts w:ascii="Consolas" w:hAnsi="Consolas"/>
+          <w:sz w:val="40"/>
+          <w:szCs w:val="40"/>
+          <w:shd w:val="clear" w:color="auto" w:fill="F2F2F2"/>
+        </w:rPr>
+        <w:t>“Custom PCF Text Formatter”</w:t>
+      </w:r>
+    </w:p>
+    <w:p>
+      <w:pPr>
+        <w:pStyle w:val="ListParagraph"/>
+        <w:rPr>
+          <w:rFonts w:ascii="Consolas" w:hAnsi="Consolas"/>
+          <w:sz w:val="40"/>
+          <w:szCs w:val="40"/>
+          <w:shd w:val="clear" w:color="auto" w:fill="F2F2F2"/>
+        </w:rPr>
+      </w:pPr>
+    </w:p>
+    <w:p>
+      <w:pPr>
+        <w:pStyle w:val="ListParagraph"/>
+        <w:rPr>
+          <w:rFonts w:ascii="Consolas" w:hAnsi="Consolas"/>
+          <w:sz w:val="40"/>
+          <w:szCs w:val="40"/>
+          <w:shd w:val="clear" w:color="auto" w:fill="F2F2F2"/>
+        </w:rPr>
+      </w:pPr>
+    </w:p>
+    <w:p>
+      <w:hyperlink r:id="rId23" w:history="1">
+        <w:r>
+          <w:rPr>
+            <w:rStyle w:val="Hyperlink"/>
+          </w:rPr>
+          <w:t>https://docs.microsoft.com/en-us/powerapps/developer/component-framework/manifest-schema-reference/property</w:t>
+        </w:r>
+      </w:hyperlink>
+    </w:p>
+    <w:p>
+      <w:hyperlink r:id="rId24" w:history="1">
+        <w:r>
+          <w:rPr>
+            <w:rStyle w:val="Hyperlink"/>
+          </w:rPr>
+          <w:t>https://www.w3schools.com/tags/tag_input.asp</w:t>
+        </w:r>
+      </w:hyperlink>
+      <w:r>
+        <w:t xml:space="preserve"> </w:t>
+      </w:r>
+    </w:p>
+    <w:p>
+      <w:pPr>
+        <w:pStyle w:val="ListParagraph"/>
+      </w:pPr>
+    </w:p>
+    <w:p>
+      <w:pPr>
+        <w:pStyle w:val="ListParagraph"/>
+        <w:numPr>
+          <w:ilvl w:val="0"/>
+          <w:numId w:val="7"/>
+        </w:numPr>
+      </w:pPr>
+      <w:r>
+        <w:t>Run commands:</w:t>
+      </w:r>
+    </w:p>
+    <w:p>
+      <w:pPr>
+        <w:pStyle w:val="ListParagraph"/>
+        <w:numPr>
+          <w:ilvl w:val="1"/>
+          <w:numId w:val="7"/>
+        </w:numPr>
+        <w:rPr>
+          <w:rFonts w:ascii="Consolas" w:hAnsi="Consolas"/>
+          <w:color w:val="171717"/>
+          <w:sz w:val="21"/>
+          <w:szCs w:val="21"/>
+          <w:shd w:val="clear" w:color="auto" w:fill="F2F2F2"/>
+        </w:rPr>
+      </w:pPr>
+      <w:r>
+        <w:rPr>
+          <w:rFonts w:ascii="Consolas" w:hAnsi="Consolas"/>
+          <w:color w:val="171717"/>
+          <w:sz w:val="21"/>
+          <w:szCs w:val="21"/>
+          <w:shd w:val="clear" w:color="auto" w:fill="F2F2F2"/>
+        </w:rPr>
+        <w:t xml:space="preserve">mkdir </w:t>
+      </w:r>
+      <w:r>
+        <w:rPr>
+          <w:rFonts w:ascii="Consolas" w:hAnsi="Consolas"/>
+          <w:color w:val="171717"/>
+          <w:sz w:val="21"/>
+          <w:szCs w:val="21"/>
+          <w:shd w:val="clear" w:color="auto" w:fill="F2F2F2"/>
+        </w:rPr>
+        <w:t>CustomPCF</w:t>
+      </w:r>
+      <w:r>
+        <w:rPr>
+          <w:rFonts w:ascii="Consolas" w:hAnsi="Consolas"/>
+          <w:color w:val="171717"/>
+          <w:sz w:val="21"/>
+          <w:szCs w:val="21"/>
+          <w:shd w:val="clear" w:color="auto" w:fill="F2F2F2"/>
+        </w:rPr>
+        <w:t>Input</w:t>
+      </w:r>
+      <w:r>
+        <w:rPr>
+          <w:rFonts w:ascii="Consolas" w:hAnsi="Consolas"/>
+          <w:color w:val="171717"/>
+          <w:sz w:val="21"/>
+          <w:szCs w:val="21"/>
+          <w:shd w:val="clear" w:color="auto" w:fill="F2F2F2"/>
+        </w:rPr>
+        <w:t>TextFormatter</w:t>
+      </w:r>
+    </w:p>
+    <w:p>
+      <w:pPr>
+        <w:pStyle w:val="ListParagraph"/>
+        <w:numPr>
+          <w:ilvl w:val="1"/>
+          <w:numId w:val="7"/>
+        </w:numPr>
+      </w:pPr>
+      <w:r>
+        <w:rPr>
+          <w:rFonts w:ascii="Consolas" w:hAnsi="Consolas"/>
+          <w:color w:val="171717"/>
+          <w:sz w:val="21"/>
+          <w:szCs w:val="21"/>
+          <w:shd w:val="clear" w:color="auto" w:fill="F2F2F2"/>
+        </w:rPr>
+        <w:t xml:space="preserve">cd </w:t>
+      </w:r>
+      <w:r>
+        <w:rPr>
+          <w:rFonts w:ascii="Consolas" w:hAnsi="Consolas"/>
+          <w:color w:val="171717"/>
+          <w:sz w:val="21"/>
+          <w:szCs w:val="21"/>
+          <w:shd w:val="clear" w:color="auto" w:fill="F2F2F2"/>
+        </w:rPr>
+        <w:t>CustomPCFInputTextFormatter</w:t>
+      </w:r>
+    </w:p>
+    <w:p>
+      <w:pPr>
+        <w:pStyle w:val="ListParagraph"/>
+        <w:numPr>
+          <w:ilvl w:val="1"/>
+          <w:numId w:val="7"/>
+        </w:numPr>
+        <w:rPr>
+          <w:rFonts w:ascii="Consolas" w:hAnsi="Consolas"/>
+          <w:color w:val="171717"/>
+          <w:sz w:val="21"/>
+          <w:szCs w:val="21"/>
+          <w:shd w:val="clear" w:color="auto" w:fill="F2F2F2"/>
+        </w:rPr>
+      </w:pPr>
+      <w:r>
+        <w:rPr>
+          <w:rFonts w:ascii="Consolas" w:hAnsi="Consolas"/>
+          <w:color w:val="171717"/>
+          <w:sz w:val="21"/>
+          <w:szCs w:val="21"/>
+          <w:shd w:val="clear" w:color="auto" w:fill="F2F2F2"/>
+        </w:rPr>
+        <w:t xml:space="preserve">pac pcf init --namespace </w:t>
+      </w:r>
+      <w:r>
+        <w:rPr>
+          <w:rFonts w:ascii="Consolas" w:hAnsi="Consolas"/>
+          <w:color w:val="171717"/>
+          <w:sz w:val="21"/>
+          <w:szCs w:val="21"/>
+          <w:shd w:val="clear" w:color="auto" w:fill="F2F2F2"/>
+        </w:rPr>
+        <w:t>CustomPCFInputTextFormatter</w:t>
+      </w:r>
+      <w:r>
+        <w:rPr>
+          <w:rFonts w:ascii="Consolas" w:hAnsi="Consolas"/>
+          <w:color w:val="171717"/>
+          <w:sz w:val="21"/>
+          <w:szCs w:val="21"/>
+          <w:shd w:val="clear" w:color="auto" w:fill="F2F2F2"/>
+        </w:rPr>
+        <w:t xml:space="preserve">Namespace --name </w:t>
+      </w:r>
+      <w:r>
+        <w:rPr>
+          <w:rFonts w:ascii="Consolas" w:hAnsi="Consolas"/>
+          <w:color w:val="171717"/>
+          <w:sz w:val="21"/>
+          <w:szCs w:val="21"/>
+          <w:shd w:val="clear" w:color="auto" w:fill="F2F2F2"/>
+        </w:rPr>
+        <w:t>CustomPCFInputTextFormatter</w:t>
+      </w:r>
+      <w:r>
+        <w:rPr>
+          <w:rFonts w:ascii="Consolas" w:hAnsi="Consolas"/>
+          <w:color w:val="171717"/>
+          <w:sz w:val="21"/>
+          <w:szCs w:val="21"/>
+          <w:shd w:val="clear" w:color="auto" w:fill="F2F2F2"/>
+        </w:rPr>
+        <w:t>Control --template field</w:t>
+      </w:r>
+    </w:p>
+    <w:p>
+      <w:pPr>
+        <w:pStyle w:val="ListParagraph"/>
+        <w:ind w:left="1440"/>
+      </w:pPr>
+      <w:r>
+        <w:t>(Update code changes as per instructions in MS reference article)</w:t>
+      </w:r>
+    </w:p>
+    <w:p>
+      <w:pPr>
+        <w:pStyle w:val="ListParagraph"/>
+        <w:numPr>
+          <w:ilvl w:val="1"/>
+          <w:numId w:val="7"/>
+        </w:numPr>
+      </w:pPr>
+      <w:r>
+        <w:rPr>
+          <w:rFonts w:ascii="Consolas" w:hAnsi="Consolas"/>
+          <w:color w:val="171717"/>
+          <w:sz w:val="21"/>
+          <w:szCs w:val="21"/>
+          <w:shd w:val="clear" w:color="auto" w:fill="F2F2F2"/>
+        </w:rPr>
+        <w:t>npm run build</w:t>
+      </w:r>
+    </w:p>
+    <w:p>
+      <w:pPr>
+        <w:pStyle w:val="ListParagraph"/>
+        <w:numPr>
+          <w:ilvl w:val="1"/>
+          <w:numId w:val="7"/>
+        </w:numPr>
+      </w:pPr>
+      <w:r>
+        <w:rPr>
+          <w:rFonts w:ascii="Consolas" w:hAnsi="Consolas"/>
+          <w:color w:val="171717"/>
+          <w:sz w:val="21"/>
+          <w:szCs w:val="21"/>
+          <w:shd w:val="clear" w:color="auto" w:fill="F2F2F2"/>
+        </w:rPr>
+        <w:t>npm start watch</w:t>
+      </w:r>
+    </w:p>
+    <w:p>
+      <w:pPr>
+        <w:pStyle w:val="ListParagraph"/>
+        <w:numPr>
+          <w:ilvl w:val="1"/>
+          <w:numId w:val="7"/>
+        </w:numPr>
+        <w:rPr>
+          <w:rFonts w:ascii="Consolas" w:hAnsi="Consolas"/>
+          <w:color w:val="171717"/>
+          <w:sz w:val="21"/>
+          <w:szCs w:val="21"/>
+          <w:shd w:val="clear" w:color="auto" w:fill="F2F2F2"/>
+        </w:rPr>
+      </w:pPr>
+      <w:r>
+        <w:rPr>
+          <w:rFonts w:ascii="Consolas" w:hAnsi="Consolas"/>
+          <w:color w:val="171717"/>
+          <w:sz w:val="21"/>
+          <w:szCs w:val="21"/>
+          <w:shd w:val="clear" w:color="auto" w:fill="F2F2F2"/>
+        </w:rPr>
+        <w:t xml:space="preserve">mkdir </w:t>
+      </w:r>
+      <w:r>
+        <w:rPr>
+          <w:rFonts w:ascii="Consolas" w:hAnsi="Consolas"/>
+          <w:color w:val="171717"/>
+          <w:sz w:val="21"/>
+          <w:szCs w:val="21"/>
+          <w:shd w:val="clear" w:color="auto" w:fill="F2F2F2"/>
+        </w:rPr>
+        <w:t>CustomPCFInputTextFormatter</w:t>
+      </w:r>
+      <w:r>
+        <w:rPr>
+          <w:rFonts w:ascii="Consolas" w:hAnsi="Consolas"/>
+          <w:color w:val="171717"/>
+          <w:sz w:val="21"/>
+          <w:szCs w:val="21"/>
+          <w:shd w:val="clear" w:color="auto" w:fill="F2F2F2"/>
+        </w:rPr>
+        <w:t>Solution</w:t>
+      </w:r>
+    </w:p>
+    <w:p>
+      <w:pPr>
+        <w:pStyle w:val="ListParagraph"/>
+        <w:numPr>
+          <w:ilvl w:val="1"/>
+          <w:numId w:val="7"/>
+        </w:numPr>
+        <w:rPr>
+          <w:rFonts w:ascii="Consolas" w:hAnsi="Consolas"/>
+          <w:color w:val="171717"/>
+          <w:sz w:val="21"/>
+          <w:szCs w:val="21"/>
+          <w:shd w:val="clear" w:color="auto" w:fill="F2F2F2"/>
+        </w:rPr>
+      </w:pPr>
+      <w:r>
+        <w:rPr>
+          <w:rFonts w:ascii="Consolas" w:hAnsi="Consolas"/>
+          <w:color w:val="171717"/>
+          <w:sz w:val="21"/>
+          <w:szCs w:val="21"/>
+          <w:shd w:val="clear" w:color="auto" w:fill="F2F2F2"/>
+        </w:rPr>
+        <w:t xml:space="preserve">cd </w:t>
+      </w:r>
+      <w:r>
+        <w:rPr>
+          <w:rFonts w:ascii="Consolas" w:hAnsi="Consolas"/>
+          <w:color w:val="171717"/>
+          <w:sz w:val="21"/>
+          <w:szCs w:val="21"/>
+          <w:shd w:val="clear" w:color="auto" w:fill="F2F2F2"/>
+        </w:rPr>
+        <w:t>C</w:t>
+      </w:r>
+      <w:r>
+        <w:rPr>
+          <w:rFonts w:ascii="Consolas" w:hAnsi="Consolas"/>
+          <w:color w:val="171717"/>
+          <w:sz w:val="21"/>
+          <w:szCs w:val="21"/>
+          <w:shd w:val="clear" w:color="auto" w:fill="F2F2F2"/>
+        </w:rPr>
+        <w:t>ustomPCFInputTextFormatterSolution</w:t>
+      </w:r>
+    </w:p>
+    <w:p>
+      <w:pPr>
+        <w:pStyle w:val="ListParagraph"/>
+        <w:numPr>
+          <w:ilvl w:val="1"/>
+          <w:numId w:val="7"/>
+        </w:numPr>
+        <w:rPr>
+          <w:rFonts w:ascii="Consolas" w:hAnsi="Consolas"/>
+          <w:color w:val="171717"/>
+          <w:sz w:val="21"/>
+          <w:szCs w:val="21"/>
+          <w:shd w:val="clear" w:color="auto" w:fill="F2F2F2"/>
+        </w:rPr>
+      </w:pPr>
+      <w:r>
+        <w:rPr>
+          <w:rFonts w:ascii="Consolas" w:hAnsi="Consolas"/>
+          <w:color w:val="171717"/>
+          <w:sz w:val="21"/>
+          <w:szCs w:val="21"/>
+          <w:shd w:val="clear" w:color="auto" w:fill="F2F2F2"/>
+        </w:rPr>
+        <w:t xml:space="preserve">pac solution init --publisher-name </w:t>
+      </w:r>
+      <w:r>
+        <w:rPr>
+          <w:rFonts w:ascii="Consolas" w:hAnsi="Consolas"/>
+          <w:color w:val="171717"/>
+          <w:sz w:val="21"/>
+          <w:szCs w:val="21"/>
+          <w:shd w:val="clear" w:color="auto" w:fill="F2F2F2"/>
+        </w:rPr>
+        <w:t>ShriramPophali</w:t>
+      </w:r>
+      <w:r>
+        <w:rPr>
+          <w:rFonts w:ascii="Consolas" w:hAnsi="Consolas"/>
+          <w:color w:val="171717"/>
+          <w:sz w:val="21"/>
+          <w:szCs w:val="21"/>
+          <w:shd w:val="clear" w:color="auto" w:fill="F2F2F2"/>
+        </w:rPr>
+        <w:t xml:space="preserve"> --publisher-prefix pcfctrls</w:t>
+      </w:r>
+    </w:p>
+    <w:p>
+      <w:pPr>
+        <w:pStyle w:val="ListParagraph"/>
+        <w:numPr>
+          <w:ilvl w:val="1"/>
+          <w:numId w:val="7"/>
+        </w:numPr>
+        <w:rPr>
+          <w:rFonts w:ascii="Consolas" w:hAnsi="Consolas"/>
+          <w:color w:val="171717"/>
+          <w:sz w:val="21"/>
+          <w:szCs w:val="21"/>
+          <w:shd w:val="clear" w:color="auto" w:fill="F2F2F2"/>
+        </w:rPr>
+      </w:pPr>
+      <w:r>
+        <w:rPr>
+          <w:rFonts w:ascii="Consolas" w:hAnsi="Consolas"/>
+          <w:color w:val="171717"/>
+          <w:sz w:val="21"/>
+          <w:szCs w:val="21"/>
+          <w:shd w:val="clear" w:color="auto" w:fill="F2F2F2"/>
+        </w:rPr>
+        <w:t>pac solution add-reference --path</w:t>
+      </w:r>
+      <w:proofErr w:type="gramStart"/>
+      <w:r>
+        <w:rPr>
+          <w:rFonts w:ascii="Consolas" w:hAnsi="Consolas"/>
+          <w:color w:val="171717"/>
+          <w:sz w:val="21"/>
+          <w:szCs w:val="21"/>
+          <w:shd w:val="clear" w:color="auto" w:fill="F2F2F2"/>
+        </w:rPr>
+        <w:t xml:space="preserve"> ..</w:t>
+      </w:r>
+      <w:proofErr w:type="gramEnd"/>
+      <w:r>
+        <w:rPr>
+          <w:rFonts w:ascii="Consolas" w:hAnsi="Consolas"/>
+          <w:color w:val="171717"/>
+          <w:sz w:val="21"/>
+          <w:szCs w:val="21"/>
+          <w:shd w:val="clear" w:color="auto" w:fill="F2F2F2"/>
+        </w:rPr>
+        <w:t>\</w:t>
+      </w:r>
+    </w:p>
+    <w:p>
+      <w:pPr>
+        <w:pStyle w:val="ListParagraph"/>
+        <w:ind w:left="1440"/>
+        <w:rPr>
+          <w:rFonts w:ascii="Consolas" w:hAnsi="Consolas"/>
+          <w:color w:val="171717"/>
+          <w:sz w:val="21"/>
+          <w:szCs w:val="21"/>
+          <w:shd w:val="clear" w:color="auto" w:fill="F2F2F2"/>
+        </w:rPr>
+      </w:pPr>
+    </w:p>
+    <w:p>
+      <w:pPr>
+        <w:pStyle w:val="ListParagraph"/>
+        <w:ind w:left="1440"/>
+        <w:rPr>
+          <w:rFonts w:ascii="Consolas" w:hAnsi="Consolas"/>
+          <w:color w:val="171717"/>
+          <w:sz w:val="21"/>
+          <w:szCs w:val="21"/>
+          <w:shd w:val="clear" w:color="auto" w:fill="F2F2F2"/>
+        </w:rPr>
+      </w:pPr>
+      <w:r>
+        <w:rPr>
+          <w:rFonts w:ascii="Consolas" w:hAnsi="Consolas"/>
+          <w:color w:val="171717"/>
+          <w:sz w:val="21"/>
+          <w:szCs w:val="21"/>
+          <w:shd w:val="clear" w:color="auto" w:fill="F2F2F2"/>
+        </w:rPr>
+        <w:t>(Open Visual Studio – Continue without code &gt;&gt; Tools &gt;&gt; Command Line &gt;&gt; Developer PowerShell)</w:t>
+      </w:r>
+    </w:p>
+    <w:p>
+      <w:pPr>
+        <w:pStyle w:val="ListParagraph"/>
+        <w:ind w:left="1440"/>
+        <w:rPr>
+          <w:rFonts w:ascii="Consolas" w:hAnsi="Consolas"/>
+          <w:color w:val="171717"/>
+          <w:sz w:val="21"/>
+          <w:szCs w:val="21"/>
+          <w:shd w:val="clear" w:color="auto" w:fill="F2F2F2"/>
+        </w:rPr>
+      </w:pPr>
+    </w:p>
+    <w:p>
+      <w:pPr>
+        <w:pStyle w:val="ListParagraph"/>
+        <w:numPr>
+          <w:ilvl w:val="1"/>
+          <w:numId w:val="7"/>
+        </w:numPr>
+        <w:rPr>
+          <w:rFonts w:ascii="Consolas" w:hAnsi="Consolas"/>
+          <w:color w:val="171717"/>
+          <w:sz w:val="21"/>
+          <w:szCs w:val="21"/>
+          <w:shd w:val="clear" w:color="auto" w:fill="F2F2F2"/>
+        </w:rPr>
+      </w:pPr>
+      <w:r>
+        <w:rPr>
+          <w:rFonts w:ascii="Consolas" w:hAnsi="Consolas"/>
+          <w:color w:val="171717"/>
+          <w:sz w:val="21"/>
+          <w:szCs w:val="21"/>
+          <w:shd w:val="clear" w:color="auto" w:fill="F2F2F2"/>
+        </w:rPr>
+        <w:t xml:space="preserve">navigate to </w:t>
+      </w:r>
+      <w:r>
+        <w:rPr>
+          <w:rFonts w:ascii="Consolas" w:hAnsi="Consolas"/>
+          <w:color w:val="171717"/>
+          <w:sz w:val="21"/>
+          <w:szCs w:val="21"/>
+          <w:shd w:val="clear" w:color="auto" w:fill="F2F2F2"/>
+        </w:rPr>
+        <w:t>CustomPCFInputTextFormatterSolution</w:t>
+      </w:r>
+      <w:r>
+        <w:rPr>
+          <w:rFonts w:ascii="Consolas" w:hAnsi="Consolas"/>
+          <w:color w:val="171717"/>
+          <w:sz w:val="21"/>
+          <w:szCs w:val="21"/>
+          <w:shd w:val="clear" w:color="auto" w:fill="F2F2F2"/>
+        </w:rPr>
+        <w:t xml:space="preserve"> </w:t>
+      </w:r>
+      <w:r>
+        <w:rPr>
+          <w:rFonts w:ascii="Consolas" w:hAnsi="Consolas"/>
+          <w:color w:val="171717"/>
+          <w:sz w:val="21"/>
+          <w:szCs w:val="21"/>
+          <w:shd w:val="clear" w:color="auto" w:fill="F2F2F2"/>
+        </w:rPr>
+        <w:t>folder in Visual Studio – Developer PowerShell</w:t>
+      </w:r>
+    </w:p>
+    <w:p>
+      <w:pPr>
+        <w:pStyle w:val="ListParagraph"/>
+        <w:ind w:left="1440"/>
+        <w:rPr>
+          <w:rFonts w:ascii="Consolas" w:hAnsi="Consolas"/>
+          <w:color w:val="171717"/>
+          <w:sz w:val="21"/>
+          <w:szCs w:val="21"/>
+          <w:shd w:val="clear" w:color="auto" w:fill="F2F2F2"/>
+        </w:rPr>
+      </w:pPr>
+    </w:p>
+    <w:p>
+      <w:pPr>
+        <w:pStyle w:val="ListParagraph"/>
+        <w:numPr>
+          <w:ilvl w:val="1"/>
+          <w:numId w:val="7"/>
+        </w:numPr>
+        <w:rPr>
+          <w:rFonts w:ascii="Consolas" w:hAnsi="Consolas"/>
+          <w:color w:val="171717"/>
+          <w:sz w:val="21"/>
+          <w:szCs w:val="21"/>
+          <w:shd w:val="clear" w:color="auto" w:fill="F2F2F2"/>
+        </w:rPr>
+      </w:pPr>
+      <w:r>
+        <w:rPr>
+          <w:rFonts w:ascii="Consolas" w:hAnsi="Consolas"/>
+          <w:color w:val="171717"/>
+          <w:sz w:val="21"/>
+          <w:szCs w:val="21"/>
+          <w:shd w:val="clear" w:color="auto" w:fill="F2F2F2"/>
+        </w:rPr>
+        <w:t>msbuild /</w:t>
+      </w:r>
+      <w:proofErr w:type="gramStart"/>
+      <w:r>
+        <w:rPr>
+          <w:rFonts w:ascii="Consolas" w:hAnsi="Consolas"/>
+          <w:color w:val="171717"/>
+          <w:sz w:val="21"/>
+          <w:szCs w:val="21"/>
+          <w:shd w:val="clear" w:color="auto" w:fill="F2F2F2"/>
+        </w:rPr>
+        <w:t>t:restore</w:t>
+      </w:r>
+      <w:proofErr w:type="gramEnd"/>
+    </w:p>
+    <w:p>
+      <w:pPr>
+        <w:pStyle w:val="ListParagraph"/>
+        <w:rPr>
+          <w:rFonts w:ascii="Consolas" w:hAnsi="Consolas"/>
+          <w:color w:val="171717"/>
+          <w:sz w:val="21"/>
+          <w:szCs w:val="21"/>
+          <w:shd w:val="clear" w:color="auto" w:fill="F2F2F2"/>
+        </w:rPr>
+      </w:pPr>
+    </w:p>
+    <w:p>
+      <w:pPr>
+        <w:pStyle w:val="ListParagraph"/>
+        <w:numPr>
+          <w:ilvl w:val="1"/>
+          <w:numId w:val="7"/>
+        </w:numPr>
+        <w:rPr>
+          <w:rFonts w:ascii="Consolas" w:hAnsi="Consolas"/>
+          <w:color w:val="171717"/>
+          <w:sz w:val="21"/>
+          <w:szCs w:val="21"/>
+          <w:shd w:val="clear" w:color="auto" w:fill="F2F2F2"/>
+        </w:rPr>
+      </w:pPr>
+      <w:r>
+        <w:rPr>
+          <w:rFonts w:ascii="Consolas" w:hAnsi="Consolas"/>
+          <w:color w:val="171717"/>
+          <w:sz w:val="21"/>
+          <w:szCs w:val="21"/>
+          <w:shd w:val="clear" w:color="auto" w:fill="F2F2F2"/>
+        </w:rPr>
+        <w:t>msbuild</w:t>
+      </w:r>
+    </w:p>
+    <w:p>
+      <w:pPr>
+        <w:pStyle w:val="ListParagraph"/>
+        <w:rPr>
+          <w:rFonts w:ascii="Consolas" w:hAnsi="Consolas"/>
+          <w:color w:val="171717"/>
+          <w:sz w:val="21"/>
+          <w:szCs w:val="21"/>
+          <w:shd w:val="clear" w:color="auto" w:fill="F2F2F2"/>
+        </w:rPr>
+      </w:pPr>
+    </w:p>
+    <w:p>
+      <w:pPr>
+        <w:pStyle w:val="ListParagraph"/>
+        <w:numPr>
+          <w:ilvl w:val="0"/>
+          <w:numId w:val="7"/>
+        </w:numPr>
+      </w:pPr>
+      <w:r>
+        <w:t xml:space="preserve">Upload </w:t>
+      </w:r>
+      <w:r>
+        <w:t>solution zip file (from debug folder) to Power Platform environment</w:t>
+      </w:r>
+      <w:r>
+        <w:t xml:space="preserve"> and publish all customizations in solution</w:t>
+      </w:r>
+    </w:p>
+    <w:p>
+      <w:pPr>
+        <w:pStyle w:val="ListParagraph"/>
+        <w:rPr>
+          <w:b/>
+          <w:bCs/>
+        </w:rPr>
+      </w:pPr>
+    </w:p>
+    <w:p/>
+    <w:p>
+      <w:pPr>
+        <w:pStyle w:val="ListParagraph"/>
+      </w:pPr>
+    </w:p>
+    <w:p>
+      <w:pPr>
+        <w:pStyle w:val="ListParagraph"/>
+        <w:numPr>
+          <w:ilvl w:val="0"/>
+          <w:numId w:val="7"/>
+        </w:numPr>
+        <w:rPr>
+          <w:rFonts w:ascii="Consolas" w:hAnsi="Consolas"/>
+          <w:color w:val="171717"/>
+          <w:sz w:val="21"/>
+          <w:szCs w:val="21"/>
+          <w:shd w:val="clear" w:color="auto" w:fill="F2F2F2"/>
+        </w:rPr>
+      </w:pPr>
+      <w:r>
+        <w:t>Use code component in Power App (Click on “+” icon &gt;&gt; Get more components &gt;&gt; Code tab &gt;&gt; Select “LinearInputControl” &gt;&gt; Import &gt;&gt; Add to app &gt;&gt; Publish app and test)</w:t>
+      </w:r>
+    </w:p>
+    <w:p>
+      <w:pPr>
+        <w:pStyle w:val="ListParagraph"/>
+        <w:rPr>
+          <w:rFonts w:ascii="Consolas" w:hAnsi="Consolas"/>
+          <w:color w:val="171717"/>
+          <w:sz w:val="21"/>
+          <w:szCs w:val="21"/>
+          <w:shd w:val="clear" w:color="auto" w:fill="F2F2F2"/>
+        </w:rPr>
+      </w:pPr>
+    </w:p>
+    <w:p>
+      <w:pPr>
+        <w:pStyle w:val="ListParagraph"/>
+        <w:numPr>
+          <w:ilvl w:val="0"/>
+          <w:numId w:val="7"/>
+        </w:numPr>
+        <w:rPr>
+          <w:rFonts w:ascii="Consolas" w:hAnsi="Consolas"/>
+          <w:color w:val="171717"/>
+          <w:sz w:val="21"/>
+          <w:szCs w:val="21"/>
+          <w:shd w:val="clear" w:color="auto" w:fill="F2F2F2"/>
+        </w:rPr>
+      </w:pPr>
+      <w:r>
+        <w:t xml:space="preserve">For updating existing code component, update “version” number in control manifest. Then build code </w:t>
+      </w:r>
+      <w:r>
+        <w:t xml:space="preserve">with “npm run build” </w:t>
+      </w:r>
+      <w:r>
+        <w:t xml:space="preserve">and </w:t>
+      </w:r>
+      <w:r>
+        <w:t>build solution in (Visual Studio 2019 – Developer Powershell), run “</w:t>
+      </w:r>
+      <w:r>
+        <w:t>msbuild /</w:t>
+      </w:r>
+      <w:proofErr w:type="gramStart"/>
+      <w:r>
+        <w:t>t:restore</w:t>
+      </w:r>
+      <w:proofErr w:type="gramEnd"/>
+      <w:r>
+        <w:t>” and then “msbuild” a</w:t>
+      </w:r>
+      <w:r>
+        <w:t>nd import solution again and publish all customizations. Close app before updating code component in app. Updating code component dialog will appear while opening app where code component is already added and then it will automatically update code component.</w:t>
+      </w:r>
+    </w:p>
+    <w:p>
+      <w:pPr>
+        <w:pStyle w:val="ListParagraph"/>
+        <w:rPr>
+          <w:rFonts w:ascii="Consolas" w:hAnsi="Consolas"/>
+          <w:color w:val="171717"/>
+          <w:sz w:val="21"/>
+          <w:szCs w:val="21"/>
+          <w:shd w:val="clear" w:color="auto" w:fill="F2F2F2"/>
+        </w:rPr>
+      </w:pPr>
+    </w:p>
+    <w:p>
+      <w:pPr>
+        <w:pStyle w:val="ListParagraph"/>
+      </w:pPr>
+      <w:r>
+        <w:t xml:space="preserve">Usage of the JavaScript eval function should be limited where possible. The eval function can be a dangerous function as it allows strings to be executed as scripts within the context of the caller. This can be exploited to run malicious code. Eval is also usually slower than other options due to the lack of optimizations of the script text passed to eval. If this error is reported for a Power Apps component framework code component created using CLI tooling, package your control with </w:t>
+      </w:r>
+      <w:r>
+        <w:rPr>
+          <w:b/>
+          <w:bCs/>
+        </w:rPr>
+        <w:t>'msbuild /</w:t>
+      </w:r>
+      <w:proofErr w:type="gramStart"/>
+      <w:r>
+        <w:rPr>
+          <w:b/>
+          <w:bCs/>
+        </w:rPr>
+        <w:t>p:configuration</w:t>
+      </w:r>
+      <w:proofErr w:type="gramEnd"/>
+      <w:r>
+        <w:rPr>
+          <w:b/>
+          <w:bCs/>
+        </w:rPr>
+        <w:t>=Release' or 'npm run build -- --buildMode production'</w:t>
+      </w:r>
+      <w:r>
+        <w:t xml:space="preserve"> to produce a release build that does not include 'eval' usage.</w:t>
+      </w:r>
+    </w:p>
+    <w:p>
+      <w:pPr>
+        <w:pStyle w:val="ListParagraph"/>
+      </w:pPr>
+    </w:p>
+    <w:p>
+      <w:pPr>
+        <w:pStyle w:val="ListParagraph"/>
+        <w:rPr>
+          <w:rFonts w:ascii="Consolas" w:hAnsi="Consolas"/>
+          <w:color w:val="171717"/>
+          <w:sz w:val="21"/>
+          <w:szCs w:val="21"/>
+          <w:shd w:val="clear" w:color="auto" w:fill="F2F2F2"/>
+        </w:rPr>
+      </w:pPr>
+    </w:p>
+    <w:p>
+      <w:pPr>
+        <w:pStyle w:val="ListParagraph"/>
+        <w:numPr>
+          <w:ilvl w:val="0"/>
+          <w:numId w:val="7"/>
+        </w:numPr>
+        <w:rPr>
+          <w:rFonts w:ascii="Consolas" w:hAnsi="Consolas"/>
+          <w:color w:val="171717"/>
+          <w:sz w:val="21"/>
+          <w:szCs w:val="21"/>
+          <w:shd w:val="clear" w:color="auto" w:fill="F2F2F2"/>
+        </w:rPr>
+      </w:pPr>
+      <w:hyperlink r:id="rId25" w:anchor="add-components-to-a-canvas-app" w:history="1">
+        <w:r>
+          <w:rPr>
+            <w:rStyle w:val="Hyperlink"/>
+            <w:rFonts w:ascii="Consolas" w:hAnsi="Consolas"/>
+            <w:sz w:val="21"/>
+            <w:szCs w:val="21"/>
+            <w:shd w:val="clear" w:color="auto" w:fill="F2F2F2"/>
+          </w:rPr>
+          <w:t>https://docs.microsoft.com/en-us/powerapps/developer/component-framework/component-framework-for-canvas-apps#add-components-to-a-canvas-app</w:t>
+        </w:r>
+      </w:hyperlink>
+      <w:r>
+        <w:rPr>
+          <w:rFonts w:ascii="Consolas" w:hAnsi="Consolas"/>
+          <w:color w:val="171717"/>
+          <w:sz w:val="21"/>
+          <w:szCs w:val="21"/>
+          <w:shd w:val="clear" w:color="auto" w:fill="F2F2F2"/>
+        </w:rPr>
+        <w:t xml:space="preserve"> </w:t>
+      </w:r>
+    </w:p>
+    <w:p>
+      <w:pPr>
+        <w:pStyle w:val="Heading2"/>
+        <w:shd w:val="clear" w:color="auto" w:fill="FFFFFF"/>
+        <w:ind w:left="1440"/>
+        <w:rPr>
+          <w:rFonts w:ascii="Segoe UI" w:hAnsi="Segoe UI" w:cs="Segoe UI"/>
+          <w:color w:val="171717"/>
+          <w:sz w:val="22"/>
+          <w:szCs w:val="22"/>
+        </w:rPr>
+      </w:pPr>
+      <w:r>
+        <w:rPr>
+          <w:rFonts w:ascii="Segoe UI" w:hAnsi="Segoe UI" w:cs="Segoe UI"/>
+          <w:color w:val="171717"/>
+          <w:sz w:val="22"/>
+          <w:szCs w:val="22"/>
+        </w:rPr>
+        <w:t>Adding code components in model-driven apps</w:t>
+      </w:r>
+    </w:p>
+    <w:p>
+      <w:pPr>
+        <w:pStyle w:val="NormalWeb"/>
+        <w:shd w:val="clear" w:color="auto" w:fill="FFFFFF"/>
+        <w:ind w:left="1440"/>
+        <w:rPr>
+          <w:rFonts w:ascii="Segoe UI" w:hAnsi="Segoe UI" w:cs="Segoe UI"/>
+          <w:color w:val="171717"/>
+          <w:sz w:val="16"/>
+          <w:szCs w:val="16"/>
+        </w:rPr>
+      </w:pPr>
+      <w:r>
+        <w:rPr>
+          <w:rFonts w:ascii="Segoe UI" w:hAnsi="Segoe UI" w:cs="Segoe UI"/>
+          <w:color w:val="171717"/>
+          <w:sz w:val="16"/>
+          <w:szCs w:val="16"/>
+        </w:rPr>
+        <w:t>To add a code component like a linear input component, follow the steps mentioned in the article </w:t>
+      </w:r>
+      <w:hyperlink r:id="rId26" w:history="1">
+        <w:r>
+          <w:rPr>
+            <w:rStyle w:val="Hyperlink"/>
+            <w:rFonts w:ascii="Segoe UI" w:hAnsi="Segoe UI" w:cs="Segoe UI"/>
+            <w:sz w:val="16"/>
+            <w:szCs w:val="16"/>
+          </w:rPr>
+          <w:t>Add components to columns and tables</w:t>
+        </w:r>
+      </w:hyperlink>
+      <w:r>
+        <w:rPr>
+          <w:rFonts w:ascii="Segoe UI" w:hAnsi="Segoe UI" w:cs="Segoe UI"/>
+          <w:color w:val="171717"/>
+          <w:sz w:val="16"/>
+          <w:szCs w:val="16"/>
+        </w:rPr>
+        <w:t>.</w:t>
+      </w:r>
+    </w:p>
+    <w:p>
+      <w:pPr>
+        <w:pStyle w:val="Heading2"/>
+        <w:shd w:val="clear" w:color="auto" w:fill="FFFFFF"/>
+        <w:spacing w:before="0" w:after="0"/>
+        <w:ind w:left="1440"/>
+        <w:rPr>
+          <w:rFonts w:ascii="Segoe UI" w:hAnsi="Segoe UI" w:cs="Segoe UI"/>
+          <w:color w:val="171717"/>
+          <w:sz w:val="22"/>
+          <w:szCs w:val="22"/>
+        </w:rPr>
+      </w:pPr>
+      <w:r>
+        <w:rPr>
+          <w:rFonts w:ascii="Segoe UI" w:hAnsi="Segoe UI" w:cs="Segoe UI"/>
+          <w:color w:val="171717"/>
+          <w:sz w:val="22"/>
+          <w:szCs w:val="22"/>
+        </w:rPr>
+        <w:t>Adding code components to a canvas app</w:t>
+      </w:r>
+    </w:p>
+    <w:p>
+      <w:pPr>
+        <w:pStyle w:val="NormalWeb"/>
+        <w:shd w:val="clear" w:color="auto" w:fill="FFFFFF"/>
+        <w:ind w:left="1440"/>
+        <w:rPr>
+          <w:rFonts w:ascii="Segoe UI" w:hAnsi="Segoe UI" w:cs="Segoe UI"/>
+          <w:color w:val="171717"/>
+          <w:sz w:val="16"/>
+          <w:szCs w:val="16"/>
+        </w:rPr>
+      </w:pPr>
+      <w:r>
+        <w:rPr>
+          <w:rFonts w:ascii="Segoe UI" w:hAnsi="Segoe UI" w:cs="Segoe UI"/>
+          <w:color w:val="171717"/>
+          <w:sz w:val="16"/>
+          <w:szCs w:val="16"/>
+        </w:rPr>
+        <w:t>To add the code components to a canvas app, follow the steps in the article </w:t>
+      </w:r>
+      <w:hyperlink r:id="rId27" w:anchor="add-components-to-a-canvas-app" w:history="1">
+        <w:r>
+          <w:rPr>
+            <w:rStyle w:val="Hyperlink"/>
+            <w:rFonts w:ascii="Segoe UI" w:hAnsi="Segoe UI" w:cs="Segoe UI"/>
+            <w:sz w:val="16"/>
+            <w:szCs w:val="16"/>
+          </w:rPr>
+          <w:t>Add code components to a canvas app</w:t>
+        </w:r>
+      </w:hyperlink>
+      <w:r>
+        <w:rPr>
+          <w:rFonts w:ascii="Segoe UI" w:hAnsi="Segoe UI" w:cs="Segoe UI"/>
+          <w:color w:val="171717"/>
+          <w:sz w:val="16"/>
+          <w:szCs w:val="16"/>
+        </w:rPr>
+        <w:t>.</w:t>
+      </w:r>
+    </w:p>
+    <w:p>
+      <w:pPr>
+        <w:pStyle w:val="Heading2"/>
+        <w:shd w:val="clear" w:color="auto" w:fill="FFFFFF"/>
+        <w:spacing w:before="0" w:after="0"/>
+        <w:ind w:left="1440"/>
+        <w:rPr>
+          <w:rFonts w:ascii="Segoe UI" w:hAnsi="Segoe UI" w:cs="Segoe UI"/>
+          <w:color w:val="171717"/>
+          <w:sz w:val="22"/>
+          <w:szCs w:val="22"/>
+        </w:rPr>
+      </w:pPr>
+      <w:r>
+        <w:rPr>
+          <w:rFonts w:ascii="Segoe UI" w:hAnsi="Segoe UI" w:cs="Segoe UI"/>
+          <w:color w:val="171717"/>
+          <w:sz w:val="22"/>
+          <w:szCs w:val="22"/>
+        </w:rPr>
+        <w:t>Adding code components to a portal</w:t>
+      </w:r>
+    </w:p>
+    <w:p>
+      <w:pPr>
+        <w:pStyle w:val="NormalWeb"/>
+        <w:shd w:val="clear" w:color="auto" w:fill="FFFFFF"/>
+        <w:ind w:left="1440"/>
+        <w:rPr>
+          <w:rFonts w:ascii="Segoe UI" w:hAnsi="Segoe UI" w:cs="Segoe UI"/>
+          <w:color w:val="171717"/>
+          <w:sz w:val="16"/>
+          <w:szCs w:val="16"/>
+        </w:rPr>
+      </w:pPr>
+      <w:r>
+        <w:rPr>
+          <w:rFonts w:ascii="Segoe UI" w:hAnsi="Segoe UI" w:cs="Segoe UI"/>
+          <w:color w:val="171717"/>
+          <w:sz w:val="16"/>
+          <w:szCs w:val="16"/>
+        </w:rPr>
+        <w:t>To add the code component to a portal, follow the steps in the article </w:t>
+      </w:r>
+      <w:hyperlink r:id="rId28" w:history="1">
+        <w:r>
+          <w:rPr>
+            <w:rStyle w:val="Hyperlink"/>
+            <w:rFonts w:ascii="Segoe UI" w:hAnsi="Segoe UI" w:cs="Segoe UI"/>
+            <w:sz w:val="16"/>
+            <w:szCs w:val="16"/>
+          </w:rPr>
+          <w:t>Use code components in portals</w:t>
+        </w:r>
+      </w:hyperlink>
+      <w:r>
+        <w:rPr>
+          <w:rFonts w:ascii="Segoe UI" w:hAnsi="Segoe UI" w:cs="Segoe UI"/>
+          <w:color w:val="171717"/>
+          <w:sz w:val="16"/>
+          <w:szCs w:val="16"/>
+        </w:rPr>
+        <w:t>.</w:t>
+      </w:r>
+    </w:p>
+    <w:p>
+      <w:pPr>
+        <w:pStyle w:val="ListParagraph"/>
+        <w:rPr>
+          <w:rFonts w:ascii="Consolas" w:hAnsi="Consolas"/>
+          <w:color w:val="FF0000"/>
+          <w:sz w:val="21"/>
+          <w:szCs w:val="21"/>
+          <w:shd w:val="clear" w:color="auto" w:fill="F2F2F2"/>
+        </w:rPr>
+      </w:pPr>
+    </w:p>
+    <w:p>
+      <w:pPr>
+        <w:pStyle w:val="ListParagraph"/>
+        <w:rPr>
+          <w:rFonts w:ascii="Consolas" w:hAnsi="Consolas"/>
+          <w:color w:val="FF0000"/>
+          <w:sz w:val="21"/>
+          <w:szCs w:val="21"/>
+          <w:shd w:val="clear" w:color="auto" w:fill="F2F2F2"/>
+        </w:rPr>
+      </w:pPr>
+    </w:p>
+    <w:p>
+      <w:pPr>
+        <w:pStyle w:val="ListParagraph"/>
+        <w:rPr>
+          <w:rFonts w:ascii="Consolas" w:hAnsi="Consolas"/>
+          <w:color w:val="FF0000"/>
+          <w:sz w:val="21"/>
+          <w:szCs w:val="21"/>
+          <w:shd w:val="clear" w:color="auto" w:fill="F2F2F2"/>
+        </w:rPr>
+      </w:pPr>
+    </w:p>
     <w:sectPr>
       <w:pgSz w:w="12240" w:h="15840"/>
       <w:pgMar w:top="1440" w:right="1440" w:bottom="1440" w:left="1440" w:header="720" w:footer="720" w:gutter="0"/>
@@ -2429,6 +3833,95 @@
 <file path=word/numbering.xml><?xml version="1.0" encoding="utf-8"?>
 <w:numbering xmlns:wpc="http://schemas.microsoft.com/office/word/2010/wordprocessingCanvas" xmlns:cx="http://schemas.microsoft.com/office/drawing/2014/chartex" xmlns:cx1="http://schemas.microsoft.com/office/drawing/2015/9/8/chartex" xmlns:cx2="http://schemas.microsoft.com/office/drawing/2015/10/21/chartex" xmlns:cx3="http://schemas.microsoft.com/office/drawing/2016/5/9/chartex" xmlns:cx4="http://schemas.microsoft.com/office/drawing/2016/5/10/chartex" xmlns:cx5="http://schemas.microsoft.com/office/drawing/2016/5/11/chartex" xmlns:cx6="http://schemas.microsoft.com/office/drawing/2016/5/12/chartex" xmlns:cx7="http://schemas.microsoft.com/office/drawing/2016/5/13/chartex" xmlns:cx8="http://schemas.microsoft.com/office/drawing/2016/5/14/chartex" xmlns:mc="http://schemas.openxmlformats.org/markup-compatibility/2006" xmlns:aink="http://schemas.microsoft.com/office/drawing/2016/ink" xmlns:am3d="http://schemas.microsoft.com/office/drawing/2017/model3d" xmlns:o="urn:schemas-microsoft-com:office:office" xmlns:r="http://schemas.openxmlformats.org/officeDocument/2006/relationships" xmlns:m="http://schemas.openxmlformats.org/officeDocument/2006/math" xmlns:v="urn:schemas-microsoft-com:vml" xmlns:wp14="http://schemas.microsoft.com/office/word/2010/wordprocessingDrawing" xmlns:wp="http://schemas.openxmlformats.org/drawingml/2006/wordprocessingDrawing" xmlns:w10="urn:schemas-microsoft-com:office:word" xmlns:w="http://schemas.openxmlformats.org/wordprocessingml/2006/main" xmlns:w14="http://schemas.microsoft.com/office/word/2010/wordml" xmlns:w15="http://schemas.microsoft.com/office/word/2012/wordml" xmlns:w16cex="http://schemas.microsoft.com/office/word/2018/wordml/cex" xmlns:w16cid="http://schemas.microsoft.com/office/word/2016/wordml/cid" xmlns:w16="http://schemas.microsoft.com/office/word/2018/wordml" xmlns:w16sdtdh="http://schemas.microsoft.com/office/word/2020/wordml/sdtdatahash" xmlns:w16se="http://schemas.microsoft.com/office/word/2015/wordml/symex" xmlns:wpg="http://schemas.microsoft.com/office/word/2010/wordprocessingGroup" xmlns:wpi="http://schemas.microsoft.com/office/word/2010/wordprocessingInk" xmlns:wne="http://schemas.microsoft.com/office/word/2006/wordml" xmlns:wps="http://schemas.microsoft.com/office/word/2010/wordprocessingShape" mc:Ignorable="w14 w15 w16se w16cid w16 w16cex w16sdtdh wp14">
   <w:abstractNum w:abstractNumId="0" w15:restartNumberingAfterBreak="0">
+    <w:nsid w:val="20C55C38"/>
+    <w:multiLevelType w:val="hybridMultilevel"/>
+    <w:tmpl w:val="964C68A8"/>
+    <w:lvl w:ilvl="0" w:tplc="0409000F">
+      <w:start w:val="1"/>
+      <w:numFmt w:val="decimal"/>
+      <w:lvlText w:val="%1."/>
+      <w:lvlJc w:val="left"/>
+      <w:pPr>
+        <w:ind w:left="720" w:hanging="360"/>
+      </w:pPr>
+      <w:rPr>
+        <w:rFonts w:hint="default"/>
+      </w:rPr>
+    </w:lvl>
+    <w:lvl w:ilvl="1" w:tplc="04090019" w:tentative="1">
+      <w:start w:val="1"/>
+      <w:numFmt w:val="lowerLetter"/>
+      <w:lvlText w:val="%2."/>
+      <w:lvlJc w:val="left"/>
+      <w:pPr>
+        <w:ind w:left="1440" w:hanging="360"/>
+      </w:pPr>
+    </w:lvl>
+    <w:lvl w:ilvl="2" w:tplc="0409001B" w:tentative="1">
+      <w:start w:val="1"/>
+      <w:numFmt w:val="lowerRoman"/>
+      <w:lvlText w:val="%3."/>
+      <w:lvlJc w:val="right"/>
+      <w:pPr>
+        <w:ind w:left="2160" w:hanging="180"/>
+      </w:pPr>
+    </w:lvl>
+    <w:lvl w:ilvl="3" w:tplc="0409000F" w:tentative="1">
+      <w:start w:val="1"/>
+      <w:numFmt w:val="decimal"/>
+      <w:lvlText w:val="%4."/>
+      <w:lvlJc w:val="left"/>
+      <w:pPr>
+        <w:ind w:left="2880" w:hanging="360"/>
+      </w:pPr>
+    </w:lvl>
+    <w:lvl w:ilvl="4" w:tplc="04090019" w:tentative="1">
+      <w:start w:val="1"/>
+      <w:numFmt w:val="lowerLetter"/>
+      <w:lvlText w:val="%5."/>
+      <w:lvlJc w:val="left"/>
+      <w:pPr>
+        <w:ind w:left="3600" w:hanging="360"/>
+      </w:pPr>
+    </w:lvl>
+    <w:lvl w:ilvl="5" w:tplc="0409001B" w:tentative="1">
+      <w:start w:val="1"/>
+      <w:numFmt w:val="lowerRoman"/>
+      <w:lvlText w:val="%6."/>
+      <w:lvlJc w:val="right"/>
+      <w:pPr>
+        <w:ind w:left="4320" w:hanging="180"/>
+      </w:pPr>
+    </w:lvl>
+    <w:lvl w:ilvl="6" w:tplc="0409000F" w:tentative="1">
+      <w:start w:val="1"/>
+      <w:numFmt w:val="decimal"/>
+      <w:lvlText w:val="%7."/>
+      <w:lvlJc w:val="left"/>
+      <w:pPr>
+        <w:ind w:left="5040" w:hanging="360"/>
+      </w:pPr>
+    </w:lvl>
+    <w:lvl w:ilvl="7" w:tplc="04090019" w:tentative="1">
+      <w:start w:val="1"/>
+      <w:numFmt w:val="lowerLetter"/>
+      <w:lvlText w:val="%8."/>
+      <w:lvlJc w:val="left"/>
+      <w:pPr>
+        <w:ind w:left="5760" w:hanging="360"/>
+      </w:pPr>
+    </w:lvl>
+    <w:lvl w:ilvl="8" w:tplc="0409001B" w:tentative="1">
+      <w:start w:val="1"/>
+      <w:numFmt w:val="lowerRoman"/>
+      <w:lvlText w:val="%9."/>
+      <w:lvlJc w:val="right"/>
+      <w:pPr>
+        <w:ind w:left="6480" w:hanging="180"/>
+      </w:pPr>
+    </w:lvl>
+  </w:abstractNum>
+  <w:abstractNum w:abstractNumId="1" w15:restartNumberingAfterBreak="0">
     <w:nsid w:val="266E7B5C"/>
     <w:multiLevelType w:val="hybridMultilevel"/>
     <w:tmpl w:val="C86EB790"/>
@@ -2519,7 +4012,96 @@
       </w:pPr>
     </w:lvl>
   </w:abstractNum>
-  <w:abstractNum w:abstractNumId="1" w15:restartNumberingAfterBreak="0">
+  <w:abstractNum w:abstractNumId="2" w15:restartNumberingAfterBreak="0">
+    <w:nsid w:val="282C61E5"/>
+    <w:multiLevelType w:val="hybridMultilevel"/>
+    <w:tmpl w:val="9E2697CC"/>
+    <w:lvl w:ilvl="0" w:tplc="0409000F">
+      <w:start w:val="1"/>
+      <w:numFmt w:val="decimal"/>
+      <w:lvlText w:val="%1."/>
+      <w:lvlJc w:val="left"/>
+      <w:pPr>
+        <w:ind w:left="720" w:hanging="360"/>
+      </w:pPr>
+      <w:rPr>
+        <w:rFonts w:hint="default"/>
+      </w:rPr>
+    </w:lvl>
+    <w:lvl w:ilvl="1" w:tplc="04090019">
+      <w:start w:val="1"/>
+      <w:numFmt w:val="lowerLetter"/>
+      <w:lvlText w:val="%2."/>
+      <w:lvlJc w:val="left"/>
+      <w:pPr>
+        <w:ind w:left="1440" w:hanging="360"/>
+      </w:pPr>
+    </w:lvl>
+    <w:lvl w:ilvl="2" w:tplc="0409001B">
+      <w:start w:val="1"/>
+      <w:numFmt w:val="lowerRoman"/>
+      <w:lvlText w:val="%3."/>
+      <w:lvlJc w:val="right"/>
+      <w:pPr>
+        <w:ind w:left="2160" w:hanging="180"/>
+      </w:pPr>
+    </w:lvl>
+    <w:lvl w:ilvl="3" w:tplc="0409000F" w:tentative="1">
+      <w:start w:val="1"/>
+      <w:numFmt w:val="decimal"/>
+      <w:lvlText w:val="%4."/>
+      <w:lvlJc w:val="left"/>
+      <w:pPr>
+        <w:ind w:left="2880" w:hanging="360"/>
+      </w:pPr>
+    </w:lvl>
+    <w:lvl w:ilvl="4" w:tplc="04090019" w:tentative="1">
+      <w:start w:val="1"/>
+      <w:numFmt w:val="lowerLetter"/>
+      <w:lvlText w:val="%5."/>
+      <w:lvlJc w:val="left"/>
+      <w:pPr>
+        <w:ind w:left="3600" w:hanging="360"/>
+      </w:pPr>
+    </w:lvl>
+    <w:lvl w:ilvl="5" w:tplc="0409001B" w:tentative="1">
+      <w:start w:val="1"/>
+      <w:numFmt w:val="lowerRoman"/>
+      <w:lvlText w:val="%6."/>
+      <w:lvlJc w:val="right"/>
+      <w:pPr>
+        <w:ind w:left="4320" w:hanging="180"/>
+      </w:pPr>
+    </w:lvl>
+    <w:lvl w:ilvl="6" w:tplc="0409000F" w:tentative="1">
+      <w:start w:val="1"/>
+      <w:numFmt w:val="decimal"/>
+      <w:lvlText w:val="%7."/>
+      <w:lvlJc w:val="left"/>
+      <w:pPr>
+        <w:ind w:left="5040" w:hanging="360"/>
+      </w:pPr>
+    </w:lvl>
+    <w:lvl w:ilvl="7" w:tplc="04090019" w:tentative="1">
+      <w:start w:val="1"/>
+      <w:numFmt w:val="lowerLetter"/>
+      <w:lvlText w:val="%8."/>
+      <w:lvlJc w:val="left"/>
+      <w:pPr>
+        <w:ind w:left="5760" w:hanging="360"/>
+      </w:pPr>
+    </w:lvl>
+    <w:lvl w:ilvl="8" w:tplc="0409001B" w:tentative="1">
+      <w:start w:val="1"/>
+      <w:numFmt w:val="lowerRoman"/>
+      <w:lvlText w:val="%9."/>
+      <w:lvlJc w:val="right"/>
+      <w:pPr>
+        <w:ind w:left="6480" w:hanging="180"/>
+      </w:pPr>
+    </w:lvl>
+  </w:abstractNum>
+  <w:abstractNum w:abstractNumId="3" w15:restartNumberingAfterBreak="0">
     <w:nsid w:val="2A2463FD"/>
     <w:multiLevelType w:val="multilevel"/>
     <w:tmpl w:val="351CD426"/>
@@ -2636,7 +4218,7 @@
       </w:pPr>
     </w:lvl>
   </w:abstractNum>
-  <w:abstractNum w:abstractNumId="2" w15:restartNumberingAfterBreak="0">
+  <w:abstractNum w:abstractNumId="4" w15:restartNumberingAfterBreak="0">
     <w:nsid w:val="332B3F5B"/>
     <w:multiLevelType w:val="hybridMultilevel"/>
     <w:tmpl w:val="6B341D68"/>
@@ -2725,7 +4307,7 @@
       </w:pPr>
     </w:lvl>
   </w:abstractNum>
-  <w:abstractNum w:abstractNumId="3" w15:restartNumberingAfterBreak="0">
+  <w:abstractNum w:abstractNumId="5" w15:restartNumberingAfterBreak="0">
     <w:nsid w:val="62CE4018"/>
     <w:multiLevelType w:val="hybridMultilevel"/>
     <w:tmpl w:val="2B3CFB10"/>
@@ -2838,7 +4420,7 @@
       </w:rPr>
     </w:lvl>
   </w:abstractNum>
-  <w:abstractNum w:abstractNumId="4" w15:restartNumberingAfterBreak="0">
+  <w:abstractNum w:abstractNumId="6" w15:restartNumberingAfterBreak="0">
     <w:nsid w:val="703276FD"/>
     <w:multiLevelType w:val="hybridMultilevel"/>
     <w:tmpl w:val="091A8B72"/>
@@ -2927,7 +4509,7 @@
       </w:pPr>
     </w:lvl>
   </w:abstractNum>
-  <w:abstractNum w:abstractNumId="5" w15:restartNumberingAfterBreak="0">
+  <w:abstractNum w:abstractNumId="7" w15:restartNumberingAfterBreak="0">
     <w:nsid w:val="7B890EB9"/>
     <w:multiLevelType w:val="hybridMultilevel"/>
     <w:tmpl w:val="9E2697CC"/>
@@ -3017,22 +4599,28 @@
     </w:lvl>
   </w:abstractNum>
   <w:num w:numId="1">
+    <w:abstractNumId w:val="6"/>
+  </w:num>
+  <w:num w:numId="2">
+    <w:abstractNumId w:val="5"/>
+  </w:num>
+  <w:num w:numId="3">
+    <w:abstractNumId w:val="3"/>
+  </w:num>
+  <w:num w:numId="4">
+    <w:abstractNumId w:val="7"/>
+  </w:num>
+  <w:num w:numId="5">
+    <w:abstractNumId w:val="1"/>
+  </w:num>
+  <w:num w:numId="6">
     <w:abstractNumId w:val="4"/>
   </w:num>
-  <w:num w:numId="2">
-    <w:abstractNumId w:val="3"/>
+  <w:num w:numId="7">
+    <w:abstractNumId w:val="2"/>
   </w:num>
-  <w:num w:numId="3">
-    <w:abstractNumId w:val="1"/>
-  </w:num>
-  <w:num w:numId="4">
-    <w:abstractNumId w:val="5"/>
-  </w:num>
-  <w:num w:numId="5">
+  <w:num w:numId="8">
     <w:abstractNumId w:val="0"/>
-  </w:num>
-  <w:num w:numId="6">
-    <w:abstractNumId w:val="2"/>
   </w:num>
 </w:numbering>
 </file>
